--- a/ShinFung/shinWord3.docx
+++ b/ShinFung/shinWord3.docx
@@ -414,8 +414,8 @@
         <w:gridCol w:w="569"/>
         <w:gridCol w:w="1603"/>
         <w:gridCol w:w="280"/>
-        <w:gridCol w:w="972"/>
-        <w:gridCol w:w="972"/>
+        <w:gridCol w:w="1421"/>
+        <w:gridCol w:w="523"/>
         <w:gridCol w:w="801"/>
         <w:gridCol w:w="142"/>
         <w:gridCol w:w="30"/>
@@ -829,7 +829,7 @@
         </w:tc>
         <w:tc>
           <w:tcPr>
-            <w:tcW w:w="972" w:type="dxa"/>
+            <w:tcW w:w="1421" w:type="dxa"/>
             <w:vMerge w:val="restart"/>
             <w:tcBorders>
               <w:left w:val="single" w:sz="18" w:space="0" w:color="000000"/>
@@ -869,7 +869,7 @@
         </w:tc>
         <w:tc>
           <w:tcPr>
-            <w:tcW w:w="972" w:type="dxa"/>
+            <w:tcW w:w="523" w:type="dxa"/>
             <w:vMerge w:val="restart"/>
             <w:tcBorders>
               <w:left w:val="single" w:sz="18" w:space="0" w:color="000000"/>
@@ -883,13 +883,12 @@
               <w:snapToGrid w:val="0"/>
               <w:spacing w:before="1"/>
               <w:contextualSpacing/>
-              <w:rPr>
-                <w:rFonts w:ascii="標楷體" w:eastAsia="標楷體" w:hAnsi="標楷體"/>
-                <w:b/>
-                <w:bCs/>
-                <w:color w:val="000000" w:themeColor="text1"/>
-                <w:sz w:val="40"/>
-                <w:szCs w:val="40"/>
+              <w:jc w:val="center"/>
+              <w:rPr>
+                <w:rFonts w:ascii="標楷體" w:eastAsia="標楷體" w:hAnsi="標楷體"/>
+                <w:b/>
+                <w:bCs/>
+                <w:color w:val="000000" w:themeColor="text1"/>
                 <w:lang w:eastAsia="zh-TW"/>
               </w:rPr>
             </w:pPr>
@@ -899,8 +898,6 @@
                 <w:b/>
                 <w:bCs/>
                 <w:color w:val="000000" w:themeColor="text1"/>
-                <w:sz w:val="40"/>
-                <w:szCs w:val="40"/>
                 <w:lang w:eastAsia="zh-TW"/>
               </w:rPr>
               <w:t>年齡</w:t>
@@ -1262,7 +1259,7 @@
         </w:tc>
         <w:tc>
           <w:tcPr>
-            <w:tcW w:w="972" w:type="dxa"/>
+            <w:tcW w:w="1421" w:type="dxa"/>
             <w:vMerge/>
             <w:tcBorders>
               <w:top w:val="nil"/>
@@ -1288,7 +1285,7 @@
         </w:tc>
         <w:tc>
           <w:tcPr>
-            <w:tcW w:w="972" w:type="dxa"/>
+            <w:tcW w:w="523" w:type="dxa"/>
             <w:vMerge/>
             <w:tcBorders>
               <w:top w:val="nil"/>
@@ -1454,521 +1451,6 @@
                 <w:lang w:eastAsia="zh-TW"/>
               </w:rPr>
             </w:pPr>
-          </w:p>
-        </w:tc>
-      </w:tr>
-      <w:bookmarkEnd w:id="1"/>
-      <w:tr>
-        <w:trPr>
-          <w:trHeight w:val="454"/>
-        </w:trPr>
-        <w:tc>
-          <w:tcPr>
-            <w:tcW w:w="569" w:type="dxa"/>
-            <w:vMerge w:val="restart"/>
-            <w:tcBorders>
-              <w:top w:val="single" w:sz="18" w:space="0" w:color="000000"/>
-              <w:right w:val="single" w:sz="18" w:space="0" w:color="000000"/>
-            </w:tcBorders>
-          </w:tcPr>
-          <w:p>
-            <w:pPr>
-              <w:pStyle w:val="TableParagraph"/>
-              <w:spacing w:before="2"/>
-              <w:jc w:val="center"/>
-              <w:rPr>
-                <w:rFonts w:ascii="標楷體" w:eastAsia="標楷體" w:hAnsi="標楷體"/>
-                <w:b/>
-                <w:bCs/>
-                <w:color w:val="000000" w:themeColor="text1"/>
-                <w:sz w:val="24"/>
-                <w:szCs w:val="24"/>
-              </w:rPr>
-            </w:pPr>
-          </w:p>
-          <w:p>
-            <w:pPr>
-              <w:pStyle w:val="TableParagraph"/>
-              <w:spacing w:before="2"/>
-              <w:jc w:val="center"/>
-              <w:rPr>
-                <w:rFonts w:ascii="標楷體" w:eastAsia="標楷體" w:hAnsi="標楷體"/>
-                <w:b/>
-                <w:bCs/>
-                <w:color w:val="000000" w:themeColor="text1"/>
-                <w:sz w:val="24"/>
-                <w:szCs w:val="24"/>
-              </w:rPr>
-            </w:pPr>
-            <w:r>
-              <w:rPr>
-                <w:rFonts w:ascii="標楷體" w:eastAsia="標楷體" w:hAnsi="標楷體" w:hint="eastAsia"/>
-                <w:b/>
-                <w:bCs/>
-                <w:color w:val="000000" w:themeColor="text1"/>
-                <w:sz w:val="24"/>
-                <w:szCs w:val="24"/>
-                <w:lang w:eastAsia="zh-TW"/>
-              </w:rPr>
-              <w:t>1</w:t>
-            </w:r>
-          </w:p>
-        </w:tc>
-        <w:tc>
-          <w:tcPr>
-            <w:tcW w:w="1883" w:type="dxa"/>
-            <w:gridSpan w:val="2"/>
-            <w:vMerge w:val="restart"/>
-            <w:tcBorders>
-              <w:top w:val="single" w:sz="18" w:space="0" w:color="000000"/>
-              <w:left w:val="single" w:sz="18" w:space="0" w:color="000000"/>
-              <w:right w:val="single" w:sz="18" w:space="0" w:color="000000"/>
-            </w:tcBorders>
-            <w:vAlign w:val="center"/>
-          </w:tcPr>
-          <w:p>
-            <w:pPr>
-              <w:pStyle w:val="TableParagraph"/>
-              <w:jc w:val="center"/>
-              <w:rPr>
-                <w:rFonts w:ascii="標楷體" w:eastAsia="標楷體" w:hAnsi="標楷體"/>
-                <w:b/>
-                <w:bCs/>
-                <w:color w:val="000000" w:themeColor="text1"/>
-                <w:sz w:val="36"/>
-                <w:szCs w:val="36"/>
-                <w:highlight w:val="yellow"/>
-              </w:rPr>
-            </w:pPr>
-            <w:r>
-              <w:rPr>
-                <w:rFonts w:ascii="標楷體" w:eastAsia="標楷體" w:hAnsi="標楷體"/>
-                <w:b/>
-                <w:bCs/>
-                <w:color w:val="000000" w:themeColor="text1"/>
-                <w:sz w:val="36"/>
-                <w:szCs w:val="36"/>
-                <w:highlight w:val="yellow"/>
-              </w:rPr>
-              <w:t>[$Name0$]</w:t>
-            </w:r>
-          </w:p>
-        </w:tc>
-        <w:tc>
-          <w:tcPr>
-            <w:tcW w:w="972" w:type="dxa"/>
-            <w:vMerge w:val="restart"/>
-            <w:tcBorders>
-              <w:top w:val="single" w:sz="18" w:space="0" w:color="000000"/>
-              <w:left w:val="single" w:sz="18" w:space="0" w:color="000000"/>
-              <w:right w:val="single" w:sz="18" w:space="0" w:color="000000"/>
-            </w:tcBorders>
-            <w:vAlign w:val="center"/>
-          </w:tcPr>
-          <w:p>
-            <w:pPr>
-              <w:pStyle w:val="TableParagraph"/>
-              <w:jc w:val="center"/>
-              <w:rPr>
-                <w:rFonts w:ascii="標楷體" w:eastAsia="標楷體" w:hAnsi="標楷體"/>
-                <w:b/>
-                <w:bCs/>
-                <w:color w:val="000000" w:themeColor="text1"/>
-                <w:highlight w:val="yellow"/>
-              </w:rPr>
-            </w:pPr>
-            <w:r>
-              <w:rPr>
-                <w:rFonts w:ascii="標楷體" w:eastAsia="標楷體" w:hAnsi="標楷體"/>
-                <w:b/>
-                <w:bCs/>
-                <w:color w:val="000000" w:themeColor="text1"/>
-                <w:highlight w:val="yellow"/>
-              </w:rPr>
-              <w:t>[$zod0$]</w:t>
-            </w:r>
-          </w:p>
-        </w:tc>
-        <w:tc>
-          <w:tcPr>
-            <w:tcW w:w="972" w:type="dxa"/>
-            <w:vMerge w:val="restart"/>
-            <w:tcBorders>
-              <w:top w:val="single" w:sz="18" w:space="0" w:color="000000"/>
-              <w:left w:val="single" w:sz="18" w:space="0" w:color="000000"/>
-              <w:right w:val="single" w:sz="18" w:space="0" w:color="000000"/>
-            </w:tcBorders>
-            <w:vAlign w:val="center"/>
-          </w:tcPr>
-          <w:p>
-            <w:pPr>
-              <w:pStyle w:val="TableParagraph"/>
-              <w:spacing w:before="5"/>
-              <w:jc w:val="center"/>
-              <w:rPr>
-                <w:rFonts w:ascii="標楷體" w:eastAsia="標楷體" w:hAnsi="標楷體"/>
-                <w:b/>
-                <w:bCs/>
-                <w:color w:val="000000" w:themeColor="text1"/>
-                <w:sz w:val="44"/>
-                <w:szCs w:val="44"/>
-              </w:rPr>
-            </w:pPr>
-          </w:p>
-        </w:tc>
-        <w:tc>
-          <w:tcPr>
-            <w:tcW w:w="973" w:type="dxa"/>
-            <w:gridSpan w:val="3"/>
-            <w:vMerge w:val="restart"/>
-            <w:tcBorders>
-              <w:top w:val="single" w:sz="18" w:space="0" w:color="000000"/>
-              <w:left w:val="single" w:sz="18" w:space="0" w:color="000000"/>
-              <w:right w:val="single" w:sz="18" w:space="0" w:color="000000"/>
-            </w:tcBorders>
-            <w:vAlign w:val="center"/>
-          </w:tcPr>
-          <w:p>
-            <w:pPr>
-              <w:jc w:val="center"/>
-              <w:rPr>
-                <w:rFonts w:ascii="標楷體" w:eastAsia="標楷體" w:hAnsi="標楷體"/>
-                <w:b/>
-                <w:bCs/>
-                <w:color w:val="000000" w:themeColor="text1"/>
-                <w:sz w:val="24"/>
-                <w:szCs w:val="24"/>
-                <w:highlight w:val="yellow"/>
-              </w:rPr>
-            </w:pPr>
-            <w:r>
-              <w:rPr>
-                <w:rFonts w:ascii="標楷體" w:eastAsia="標楷體" w:hAnsi="標楷體"/>
-                <w:b/>
-                <w:bCs/>
-                <w:color w:val="000000" w:themeColor="text1"/>
-                <w:sz w:val="24"/>
-                <w:szCs w:val="24"/>
-                <w:highlight w:val="yellow"/>
-              </w:rPr>
-              <w:t>[$1v0$]</w:t>
-            </w:r>
-          </w:p>
-        </w:tc>
-        <w:tc>
-          <w:tcPr>
-            <w:tcW w:w="1055" w:type="dxa"/>
-            <w:vMerge w:val="restart"/>
-            <w:tcBorders>
-              <w:top w:val="single" w:sz="18" w:space="0" w:color="000000"/>
-              <w:left w:val="single" w:sz="18" w:space="0" w:color="000000"/>
-              <w:right w:val="single" w:sz="18" w:space="0" w:color="000000"/>
-            </w:tcBorders>
-            <w:vAlign w:val="center"/>
-          </w:tcPr>
-          <w:p>
-            <w:pPr>
-              <w:pStyle w:val="TableParagraph"/>
-              <w:jc w:val="center"/>
-              <w:rPr>
-                <w:rFonts w:ascii="標楷體" w:eastAsia="標楷體" w:hAnsi="標楷體"/>
-                <w:b/>
-                <w:bCs/>
-                <w:color w:val="000000" w:themeColor="text1"/>
-                <w:sz w:val="44"/>
-                <w:szCs w:val="44"/>
-                <w:highlight w:val="yellow"/>
-              </w:rPr>
-            </w:pPr>
-            <w:r>
-              <w:rPr>
-                <w:rFonts w:ascii="標楷體" w:eastAsia="標楷體" w:hAnsi="標楷體"/>
-                <w:b/>
-                <w:bCs/>
-                <w:color w:val="000000" w:themeColor="text1"/>
-                <w:sz w:val="24"/>
-                <w:szCs w:val="24"/>
-                <w:highlight w:val="yellow"/>
-              </w:rPr>
-              <w:t>[$2</w:t>
-            </w:r>
-            <w:r>
-              <w:rPr>
-                <w:rFonts w:ascii="標楷體" w:eastAsia="標楷體" w:hAnsi="標楷體"/>
-                <w:b/>
-                <w:bCs/>
-                <w:color w:val="000000" w:themeColor="text1"/>
-                <w:sz w:val="24"/>
-                <w:szCs w:val="24"/>
-                <w:highlight w:val="yellow"/>
-              </w:rPr>
-              <w:t>v0$]</w:t>
-            </w:r>
-          </w:p>
-        </w:tc>
-        <w:tc>
-          <w:tcPr>
-            <w:tcW w:w="761" w:type="dxa"/>
-            <w:vMerge w:val="restart"/>
-            <w:tcBorders>
-              <w:top w:val="single" w:sz="18" w:space="0" w:color="000000"/>
-              <w:left w:val="single" w:sz="18" w:space="0" w:color="000000"/>
-              <w:right w:val="single" w:sz="18" w:space="0" w:color="000000"/>
-            </w:tcBorders>
-            <w:vAlign w:val="center"/>
-          </w:tcPr>
-          <w:p>
-            <w:pPr>
-              <w:pStyle w:val="TableParagraph"/>
-              <w:jc w:val="center"/>
-              <w:rPr>
-                <w:rFonts w:ascii="標楷體" w:eastAsia="標楷體" w:hAnsi="標楷體"/>
-                <w:b/>
-                <w:bCs/>
-                <w:color w:val="000000" w:themeColor="text1"/>
-                <w:sz w:val="20"/>
-                <w:szCs w:val="20"/>
-                <w:highlight w:val="yellow"/>
-              </w:rPr>
-            </w:pPr>
-            <w:r>
-              <w:rPr>
-                <w:rFonts w:ascii="標楷體" w:eastAsia="標楷體" w:hAnsi="標楷體"/>
-                <w:b/>
-                <w:bCs/>
-                <w:color w:val="000000" w:themeColor="text1"/>
-                <w:sz w:val="20"/>
-                <w:szCs w:val="20"/>
-                <w:highlight w:val="yellow"/>
-              </w:rPr>
-              <w:t>[$</w:t>
-            </w:r>
-            <w:r>
-              <w:rPr>
-                <w:rFonts w:ascii="標楷體" w:eastAsia="標楷體" w:hAnsi="標楷體"/>
-                <w:b/>
-                <w:bCs/>
-                <w:color w:val="000000" w:themeColor="text1"/>
-                <w:sz w:val="20"/>
-                <w:szCs w:val="20"/>
-                <w:highlight w:val="yellow"/>
-              </w:rPr>
-              <w:t>3</w:t>
-            </w:r>
-            <w:r>
-              <w:rPr>
-                <w:rFonts w:ascii="標楷體" w:eastAsia="標楷體" w:hAnsi="標楷體"/>
-                <w:b/>
-                <w:bCs/>
-                <w:color w:val="000000" w:themeColor="text1"/>
-                <w:sz w:val="20"/>
-                <w:szCs w:val="20"/>
-                <w:highlight w:val="yellow"/>
-              </w:rPr>
-              <w:t>v0$]</w:t>
-            </w:r>
-          </w:p>
-        </w:tc>
-        <w:tc>
-          <w:tcPr>
-            <w:tcW w:w="850" w:type="dxa"/>
-            <w:tcBorders>
-              <w:top w:val="single" w:sz="18" w:space="0" w:color="000000"/>
-              <w:left w:val="single" w:sz="18" w:space="0" w:color="000000"/>
-              <w:bottom w:val="single" w:sz="18" w:space="0" w:color="000000"/>
-              <w:right w:val="single" w:sz="18" w:space="0" w:color="000000"/>
-            </w:tcBorders>
-          </w:tcPr>
-          <w:p>
-            <w:pPr>
-              <w:pStyle w:val="TableParagraph"/>
-              <w:spacing w:before="169"/>
-              <w:jc w:val="center"/>
-              <w:rPr>
-                <w:rFonts w:ascii="標楷體" w:eastAsia="標楷體" w:hAnsi="標楷體"/>
-                <w:b/>
-                <w:bCs/>
-                <w:color w:val="000000" w:themeColor="text1"/>
-                <w:w w:val="105"/>
-                <w:sz w:val="24"/>
-                <w:szCs w:val="24"/>
-              </w:rPr>
-            </w:pPr>
-          </w:p>
-        </w:tc>
-        <w:tc>
-          <w:tcPr>
-            <w:tcW w:w="923" w:type="dxa"/>
-            <w:tcBorders>
-              <w:top w:val="single" w:sz="18" w:space="0" w:color="000000"/>
-              <w:left w:val="single" w:sz="18" w:space="0" w:color="000000"/>
-              <w:bottom w:val="single" w:sz="18" w:space="0" w:color="000000"/>
-              <w:right w:val="single" w:sz="18" w:space="0" w:color="000000"/>
-            </w:tcBorders>
-          </w:tcPr>
-          <w:p>
-            <w:pPr>
-              <w:pStyle w:val="TableParagraph"/>
-              <w:spacing w:before="169"/>
-              <w:jc w:val="center"/>
-              <w:rPr>
-                <w:rFonts w:ascii="標楷體" w:eastAsia="標楷體" w:hAnsi="標楷體"/>
-                <w:b/>
-                <w:bCs/>
-                <w:color w:val="000000" w:themeColor="text1"/>
-                <w:spacing w:val="27"/>
-                <w:w w:val="105"/>
-                <w:sz w:val="24"/>
-                <w:szCs w:val="24"/>
-                <w:u w:color="000000" w:themeColor="text1"/>
-                <w:lang w:eastAsia="zh-TW"/>
-              </w:rPr>
-            </w:pPr>
-            <w:proofErr w:type="spellStart"/>
-            <w:r>
-              <w:rPr>
-                <w:rFonts w:ascii="標楷體" w:eastAsia="標楷體" w:hAnsi="標楷體"/>
-                <w:b/>
-                <w:bCs/>
-                <w:color w:val="000000" w:themeColor="text1"/>
-                <w:spacing w:val="27"/>
-                <w:w w:val="105"/>
-                <w:sz w:val="24"/>
-                <w:szCs w:val="24"/>
-                <w:u w:color="000000" w:themeColor="text1"/>
-              </w:rPr>
-              <w:t>喪</w:t>
-            </w:r>
-            <w:r>
-              <w:rPr>
-                <w:rFonts w:ascii="標楷體" w:eastAsia="標楷體" w:hAnsi="標楷體"/>
-                <w:b/>
-                <w:bCs/>
-                <w:color w:val="000000" w:themeColor="text1"/>
-                <w:w w:val="105"/>
-                <w:sz w:val="24"/>
-                <w:szCs w:val="24"/>
-                <w:u w:color="000000" w:themeColor="text1"/>
-              </w:rPr>
-              <w:t>門</w:t>
-            </w:r>
-            <w:proofErr w:type="spellEnd"/>
-          </w:p>
-        </w:tc>
-        <w:tc>
-          <w:tcPr>
-            <w:tcW w:w="920" w:type="dxa"/>
-            <w:tcBorders>
-              <w:top w:val="single" w:sz="18" w:space="0" w:color="000000"/>
-              <w:left w:val="single" w:sz="18" w:space="0" w:color="000000"/>
-              <w:bottom w:val="single" w:sz="18" w:space="0" w:color="000000"/>
-              <w:right w:val="single" w:sz="18" w:space="0" w:color="000000"/>
-            </w:tcBorders>
-          </w:tcPr>
-          <w:p>
-            <w:pPr>
-              <w:pStyle w:val="TableParagraph"/>
-              <w:jc w:val="center"/>
-              <w:rPr>
-                <w:rFonts w:ascii="標楷體" w:eastAsia="標楷體" w:hAnsi="標楷體"/>
-                <w:b/>
-                <w:bCs/>
-                <w:color w:val="000000" w:themeColor="text1"/>
-                <w:sz w:val="20"/>
-                <w:szCs w:val="20"/>
-                <w:u w:color="000000" w:themeColor="text1"/>
-              </w:rPr>
-            </w:pPr>
-            <w:proofErr w:type="spellStart"/>
-            <w:r>
-              <w:rPr>
-                <w:rFonts w:ascii="標楷體" w:eastAsia="標楷體" w:hAnsi="標楷體"/>
-                <w:b/>
-                <w:bCs/>
-                <w:color w:val="000000" w:themeColor="text1"/>
-                <w:w w:val="105"/>
-                <w:sz w:val="20"/>
-                <w:szCs w:val="20"/>
-                <w:u w:color="000000" w:themeColor="text1"/>
-              </w:rPr>
-              <w:t>五鬼</w:t>
-            </w:r>
-            <w:proofErr w:type="spellEnd"/>
-          </w:p>
-          <w:p>
-            <w:pPr>
-              <w:pStyle w:val="TableParagraph"/>
-              <w:jc w:val="center"/>
-              <w:rPr>
-                <w:rFonts w:ascii="標楷體" w:eastAsia="標楷體" w:hAnsi="標楷體"/>
-                <w:b/>
-                <w:bCs/>
-                <w:color w:val="000000" w:themeColor="text1"/>
-                <w:w w:val="105"/>
-                <w:sz w:val="24"/>
-                <w:szCs w:val="24"/>
-                <w:u w:color="000000" w:themeColor="text1"/>
-                <w:lang w:eastAsia="zh-TW"/>
-              </w:rPr>
-            </w:pPr>
-            <w:proofErr w:type="spellStart"/>
-            <w:r>
-              <w:rPr>
-                <w:rFonts w:ascii="標楷體" w:eastAsia="標楷體" w:hAnsi="標楷體"/>
-                <w:b/>
-                <w:bCs/>
-                <w:color w:val="000000" w:themeColor="text1"/>
-                <w:w w:val="105"/>
-                <w:sz w:val="20"/>
-                <w:szCs w:val="20"/>
-                <w:u w:color="000000" w:themeColor="text1"/>
-              </w:rPr>
-              <w:t>官符</w:t>
-            </w:r>
-            <w:proofErr w:type="spellEnd"/>
-          </w:p>
-        </w:tc>
-        <w:tc>
-          <w:tcPr>
-            <w:tcW w:w="992" w:type="dxa"/>
-            <w:tcBorders>
-              <w:top w:val="single" w:sz="18" w:space="0" w:color="000000"/>
-              <w:left w:val="single" w:sz="18" w:space="0" w:color="000000"/>
-              <w:bottom w:val="single" w:sz="18" w:space="0" w:color="000000"/>
-            </w:tcBorders>
-          </w:tcPr>
-          <w:p>
-            <w:pPr>
-              <w:pStyle w:val="TableParagraph"/>
-              <w:spacing w:before="169"/>
-              <w:jc w:val="center"/>
-              <w:rPr>
-                <w:rFonts w:ascii="標楷體" w:eastAsia="標楷體" w:hAnsi="標楷體"/>
-                <w:b/>
-                <w:bCs/>
-                <w:color w:val="000000" w:themeColor="text1"/>
-                <w:w w:val="105"/>
-                <w:sz w:val="24"/>
-                <w:szCs w:val="24"/>
-                <w:u w:color="000000" w:themeColor="text1"/>
-                <w:lang w:eastAsia="zh-TW"/>
-              </w:rPr>
-            </w:pPr>
-            <w:proofErr w:type="spellStart"/>
-            <w:r>
-              <w:rPr>
-                <w:rFonts w:ascii="標楷體" w:eastAsia="標楷體" w:hAnsi="標楷體"/>
-                <w:b/>
-                <w:bCs/>
-                <w:color w:val="000000" w:themeColor="text1"/>
-                <w:w w:val="105"/>
-                <w:sz w:val="24"/>
-                <w:szCs w:val="24"/>
-                <w:u w:color="000000" w:themeColor="text1"/>
-              </w:rPr>
-              <w:t>死符</w:t>
-            </w:r>
-            <w:proofErr w:type="spellEnd"/>
           </w:p>
         </w:tc>
       </w:tr>
@@ -1979,9 +1461,9 @@
         <w:tc>
           <w:tcPr>
             <w:tcW w:w="569" w:type="dxa"/>
-            <w:vMerge/>
-            <w:tcBorders>
-              <w:bottom w:val="single" w:sz="18" w:space="0" w:color="000000"/>
+            <w:vMerge w:val="restart"/>
+            <w:tcBorders>
+              <w:top w:val="single" w:sz="18" w:space="0" w:color="000000"/>
               <w:right w:val="single" w:sz="18" w:space="0" w:color="000000"/>
             </w:tcBorders>
           </w:tcPr>
@@ -1997,19 +1479,47 @@
                 <w:color w:val="000000" w:themeColor="text1"/>
                 <w:sz w:val="24"/>
                 <w:szCs w:val="24"/>
-                <w:lang w:eastAsia="zh-TW"/>
-              </w:rPr>
-            </w:pPr>
+              </w:rPr>
+            </w:pPr>
+            <w:bookmarkStart w:id="2" w:name="_GoBack" w:colFirst="2" w:colLast="2"/>
+            <w:bookmarkEnd w:id="1"/>
+          </w:p>
+          <w:p>
+            <w:pPr>
+              <w:pStyle w:val="TableParagraph"/>
+              <w:spacing w:before="2"/>
+              <w:jc w:val="center"/>
+              <w:rPr>
+                <w:rFonts w:ascii="標楷體" w:eastAsia="標楷體" w:hAnsi="標楷體"/>
+                <w:b/>
+                <w:bCs/>
+                <w:color w:val="000000" w:themeColor="text1"/>
+                <w:sz w:val="24"/>
+                <w:szCs w:val="24"/>
+              </w:rPr>
+            </w:pPr>
+            <w:r>
+              <w:rPr>
+                <w:rFonts w:ascii="標楷體" w:eastAsia="標楷體" w:hAnsi="標楷體" w:hint="eastAsia"/>
+                <w:b/>
+                <w:bCs/>
+                <w:color w:val="000000" w:themeColor="text1"/>
+                <w:sz w:val="24"/>
+                <w:szCs w:val="24"/>
+                <w:lang w:eastAsia="zh-TW"/>
+              </w:rPr>
+              <w:t>1</w:t>
+            </w:r>
           </w:p>
         </w:tc>
         <w:tc>
           <w:tcPr>
             <w:tcW w:w="1883" w:type="dxa"/>
             <w:gridSpan w:val="2"/>
-            <w:vMerge/>
-            <w:tcBorders>
-              <w:left w:val="single" w:sz="18" w:space="0" w:color="000000"/>
-              <w:bottom w:val="single" w:sz="18" w:space="0" w:color="000000"/>
+            <w:vMerge w:val="restart"/>
+            <w:tcBorders>
+              <w:top w:val="single" w:sz="18" w:space="0" w:color="000000"/>
+              <w:left w:val="single" w:sz="18" w:space="0" w:color="000000"/>
               <w:right w:val="single" w:sz="18" w:space="0" w:color="000000"/>
             </w:tcBorders>
             <w:vAlign w:val="center"/>
@@ -2026,18 +1536,29 @@
                 <w:sz w:val="36"/>
                 <w:szCs w:val="36"/>
                 <w:highlight w:val="yellow"/>
-                <w:lang w:eastAsia="zh-TW"/>
-              </w:rPr>
-            </w:pPr>
-          </w:p>
-        </w:tc>
-        <w:tc>
-          <w:tcPr>
-            <w:tcW w:w="972" w:type="dxa"/>
-            <w:vMerge/>
-            <w:tcBorders>
-              <w:left w:val="single" w:sz="18" w:space="0" w:color="000000"/>
-              <w:bottom w:val="single" w:sz="18" w:space="0" w:color="000000"/>
+              </w:rPr>
+            </w:pPr>
+            <w:r>
+              <w:rPr>
+                <w:rFonts w:ascii="標楷體" w:eastAsia="標楷體" w:hAnsi="標楷體"/>
+                <w:b/>
+                <w:bCs/>
+                <w:color w:val="000000" w:themeColor="text1"/>
+                <w:sz w:val="36"/>
+                <w:szCs w:val="36"/>
+                <w:highlight w:val="yellow"/>
+              </w:rPr>
+              <w:t>[$Name0$]</w:t>
+            </w:r>
+          </w:p>
+        </w:tc>
+        <w:tc>
+          <w:tcPr>
+            <w:tcW w:w="1421" w:type="dxa"/>
+            <w:vMerge w:val="restart"/>
+            <w:tcBorders>
+              <w:top w:val="single" w:sz="18" w:space="0" w:color="000000"/>
+              <w:left w:val="single" w:sz="18" w:space="0" w:color="000000"/>
               <w:right w:val="single" w:sz="18" w:space="0" w:color="000000"/>
             </w:tcBorders>
             <w:vAlign w:val="center"/>
@@ -2045,6 +1566,46 @@
           <w:p>
             <w:pPr>
               <w:pStyle w:val="TableParagraph"/>
+              <w:jc w:val="center"/>
+              <w:rPr>
+                <w:rFonts w:ascii="標楷體" w:eastAsia="標楷體" w:hAnsi="標楷體"/>
+                <w:b/>
+                <w:bCs/>
+                <w:color w:val="000000" w:themeColor="text1"/>
+                <w:sz w:val="32"/>
+                <w:szCs w:val="32"/>
+                <w:highlight w:val="yellow"/>
+              </w:rPr>
+            </w:pPr>
+            <w:r>
+              <w:rPr>
+                <w:rFonts w:ascii="標楷體" w:eastAsia="標楷體" w:hAnsi="標楷體"/>
+                <w:b/>
+                <w:bCs/>
+                <w:color w:val="000000" w:themeColor="text1"/>
+                <w:sz w:val="32"/>
+                <w:szCs w:val="32"/>
+                <w:highlight w:val="yellow"/>
+              </w:rPr>
+              <w:t>[$zod0$]</w:t>
+            </w:r>
+          </w:p>
+        </w:tc>
+        <w:tc>
+          <w:tcPr>
+            <w:tcW w:w="523" w:type="dxa"/>
+            <w:vMerge w:val="restart"/>
+            <w:tcBorders>
+              <w:top w:val="single" w:sz="18" w:space="0" w:color="000000"/>
+              <w:left w:val="single" w:sz="18" w:space="0" w:color="000000"/>
+              <w:right w:val="single" w:sz="18" w:space="0" w:color="000000"/>
+            </w:tcBorders>
+            <w:vAlign w:val="center"/>
+          </w:tcPr>
+          <w:p>
+            <w:pPr>
+              <w:pStyle w:val="TableParagraph"/>
+              <w:spacing w:before="5"/>
               <w:jc w:val="center"/>
               <w:rPr>
                 <w:rFonts w:ascii="標楷體" w:eastAsia="標楷體" w:hAnsi="標楷體"/>
@@ -2053,27 +1614,63 @@
                 <w:color w:val="000000" w:themeColor="text1"/>
                 <w:sz w:val="44"/>
                 <w:szCs w:val="44"/>
-                <w:highlight w:val="yellow"/>
-                <w:lang w:eastAsia="zh-TW"/>
-              </w:rPr>
-            </w:pPr>
-          </w:p>
-        </w:tc>
-        <w:tc>
-          <w:tcPr>
-            <w:tcW w:w="972" w:type="dxa"/>
-            <w:vMerge/>
-            <w:tcBorders>
-              <w:left w:val="single" w:sz="18" w:space="0" w:color="000000"/>
-              <w:bottom w:val="single" w:sz="18" w:space="0" w:color="000000"/>
+              </w:rPr>
+            </w:pPr>
+          </w:p>
+        </w:tc>
+        <w:tc>
+          <w:tcPr>
+            <w:tcW w:w="973" w:type="dxa"/>
+            <w:gridSpan w:val="3"/>
+            <w:vMerge w:val="restart"/>
+            <w:tcBorders>
+              <w:top w:val="single" w:sz="18" w:space="0" w:color="000000"/>
+              <w:left w:val="single" w:sz="18" w:space="0" w:color="000000"/>
               <w:right w:val="single" w:sz="18" w:space="0" w:color="000000"/>
             </w:tcBorders>
             <w:vAlign w:val="center"/>
           </w:tcPr>
           <w:p>
             <w:pPr>
-              <w:pStyle w:val="TableParagraph"/>
-              <w:spacing w:before="5"/>
+              <w:jc w:val="center"/>
+              <w:rPr>
+                <w:rFonts w:ascii="標楷體" w:eastAsia="標楷體" w:hAnsi="標楷體"/>
+                <w:b/>
+                <w:bCs/>
+                <w:color w:val="000000" w:themeColor="text1"/>
+                <w:sz w:val="24"/>
+                <w:szCs w:val="24"/>
+                <w:highlight w:val="yellow"/>
+              </w:rPr>
+            </w:pPr>
+            <w:r>
+              <w:rPr>
+                <w:rFonts w:ascii="標楷體" w:eastAsia="標楷體" w:hAnsi="標楷體"/>
+                <w:b/>
+                <w:bCs/>
+                <w:color w:val="000000" w:themeColor="text1"/>
+                <w:sz w:val="24"/>
+                <w:szCs w:val="24"/>
+                <w:highlight w:val="yellow"/>
+              </w:rPr>
+              <w:t>[$1v0$]</w:t>
+            </w:r>
+          </w:p>
+        </w:tc>
+        <w:tc>
+          <w:tcPr>
+            <w:tcW w:w="1055" w:type="dxa"/>
+            <w:vMerge w:val="restart"/>
+            <w:tcBorders>
+              <w:top w:val="single" w:sz="18" w:space="0" w:color="000000"/>
+              <w:left w:val="single" w:sz="18" w:space="0" w:color="000000"/>
+              <w:right w:val="single" w:sz="18" w:space="0" w:color="000000"/>
+            </w:tcBorders>
+            <w:vAlign w:val="center"/>
+          </w:tcPr>
+          <w:p>
+            <w:pPr>
+              <w:pStyle w:val="TableParagraph"/>
               <w:jc w:val="center"/>
               <w:rPr>
                 <w:rFonts w:ascii="標楷體" w:eastAsia="標楷體" w:hAnsi="標楷體"/>
@@ -2082,19 +1679,30 @@
                 <w:color w:val="000000" w:themeColor="text1"/>
                 <w:sz w:val="44"/>
                 <w:szCs w:val="44"/>
-                <w:lang w:eastAsia="zh-TW"/>
-              </w:rPr>
-            </w:pPr>
-          </w:p>
-        </w:tc>
-        <w:tc>
-          <w:tcPr>
-            <w:tcW w:w="973" w:type="dxa"/>
-            <w:gridSpan w:val="3"/>
-            <w:vMerge/>
-            <w:tcBorders>
-              <w:left w:val="single" w:sz="18" w:space="0" w:color="000000"/>
-              <w:bottom w:val="single" w:sz="18" w:space="0" w:color="000000"/>
+                <w:highlight w:val="yellow"/>
+              </w:rPr>
+            </w:pPr>
+            <w:r>
+              <w:rPr>
+                <w:rFonts w:ascii="標楷體" w:eastAsia="標楷體" w:hAnsi="標楷體"/>
+                <w:b/>
+                <w:bCs/>
+                <w:color w:val="000000" w:themeColor="text1"/>
+                <w:sz w:val="24"/>
+                <w:szCs w:val="24"/>
+                <w:highlight w:val="yellow"/>
+              </w:rPr>
+              <w:t>[$2v0$]</w:t>
+            </w:r>
+          </w:p>
+        </w:tc>
+        <w:tc>
+          <w:tcPr>
+            <w:tcW w:w="761" w:type="dxa"/>
+            <w:vMerge w:val="restart"/>
+            <w:tcBorders>
+              <w:top w:val="single" w:sz="18" w:space="0" w:color="000000"/>
+              <w:left w:val="single" w:sz="18" w:space="0" w:color="000000"/>
               <w:right w:val="single" w:sz="18" w:space="0" w:color="000000"/>
             </w:tcBorders>
             <w:vAlign w:val="center"/>
@@ -2108,68 +1716,23 @@
                 <w:b/>
                 <w:bCs/>
                 <w:color w:val="000000" w:themeColor="text1"/>
-                <w:sz w:val="44"/>
-                <w:szCs w:val="44"/>
-                <w:highlight w:val="yellow"/>
-                <w:lang w:eastAsia="zh-TW"/>
-              </w:rPr>
-            </w:pPr>
-          </w:p>
-        </w:tc>
-        <w:tc>
-          <w:tcPr>
-            <w:tcW w:w="1055" w:type="dxa"/>
-            <w:vMerge/>
-            <w:tcBorders>
-              <w:left w:val="single" w:sz="18" w:space="0" w:color="000000"/>
-              <w:bottom w:val="single" w:sz="18" w:space="0" w:color="000000"/>
-              <w:right w:val="single" w:sz="18" w:space="0" w:color="000000"/>
-            </w:tcBorders>
-            <w:vAlign w:val="center"/>
-          </w:tcPr>
-          <w:p>
-            <w:pPr>
-              <w:pStyle w:val="TableParagraph"/>
-              <w:jc w:val="center"/>
-              <w:rPr>
-                <w:rFonts w:ascii="標楷體" w:eastAsia="標楷體" w:hAnsi="標楷體"/>
-                <w:b/>
-                <w:bCs/>
-                <w:color w:val="000000" w:themeColor="text1"/>
-                <w:sz w:val="44"/>
-                <w:szCs w:val="44"/>
-                <w:highlight w:val="yellow"/>
-                <w:lang w:eastAsia="zh-TW"/>
-              </w:rPr>
-            </w:pPr>
-          </w:p>
-        </w:tc>
-        <w:tc>
-          <w:tcPr>
-            <w:tcW w:w="761" w:type="dxa"/>
-            <w:vMerge/>
-            <w:tcBorders>
-              <w:left w:val="single" w:sz="18" w:space="0" w:color="000000"/>
-              <w:bottom w:val="single" w:sz="18" w:space="0" w:color="000000"/>
-              <w:right w:val="single" w:sz="18" w:space="0" w:color="000000"/>
-            </w:tcBorders>
-            <w:vAlign w:val="center"/>
-          </w:tcPr>
-          <w:p>
-            <w:pPr>
-              <w:pStyle w:val="TableParagraph"/>
-              <w:jc w:val="center"/>
-              <w:rPr>
-                <w:rFonts w:ascii="標楷體" w:eastAsia="標楷體" w:hAnsi="標楷體"/>
-                <w:b/>
-                <w:bCs/>
-                <w:color w:val="000000" w:themeColor="text1"/>
-                <w:sz w:val="44"/>
-                <w:szCs w:val="44"/>
-                <w:highlight w:val="yellow"/>
-                <w:lang w:eastAsia="zh-TW"/>
-              </w:rPr>
-            </w:pPr>
+                <w:sz w:val="20"/>
+                <w:szCs w:val="20"/>
+                <w:highlight w:val="yellow"/>
+              </w:rPr>
+            </w:pPr>
+            <w:r>
+              <w:rPr>
+                <w:rFonts w:ascii="標楷體" w:eastAsia="標楷體" w:hAnsi="標楷體"/>
+                <w:b/>
+                <w:bCs/>
+                <w:color w:val="000000" w:themeColor="text1"/>
+                <w:sz w:val="20"/>
+                <w:szCs w:val="20"/>
+                <w:highlight w:val="yellow"/>
+              </w:rPr>
+              <w:t>[$3v0$]</w:t>
+            </w:r>
           </w:p>
         </w:tc>
         <w:tc>
@@ -2195,36 +1758,8 @@
                 <w:w w:val="105"/>
                 <w:sz w:val="24"/>
                 <w:szCs w:val="24"/>
-                <w:lang w:eastAsia="zh-TW"/>
-              </w:rPr>
-            </w:pPr>
-            <w:proofErr w:type="gramStart"/>
-            <w:r>
-              <w:rPr>
-                <w:rFonts w:ascii="標楷體" w:eastAsia="標楷體" w:hAnsi="標楷體"/>
-                <w:b/>
-                <w:bCs/>
-                <w:color w:val="000000" w:themeColor="text1"/>
-                <w:w w:val="110"/>
-                <w:sz w:val="24"/>
-                <w:szCs w:val="24"/>
-              </w:rPr>
-              <w:t>歲</w:t>
-            </w:r>
-            <w:r>
-              <w:rPr>
-                <w:rFonts w:ascii="標楷體" w:eastAsia="標楷體" w:hAnsi="標楷體" w:hint="eastAsia"/>
-                <w:b/>
-                <w:bCs/>
-                <w:color w:val="000000" w:themeColor="text1"/>
-                <w:w w:val="110"/>
-                <w:sz w:val="24"/>
-                <w:szCs w:val="24"/>
-                <w:lang w:eastAsia="zh-TW"/>
-              </w:rPr>
-              <w:t>破</w:t>
-            </w:r>
-            <w:proofErr w:type="gramEnd"/>
+              </w:rPr>
+            </w:pPr>
           </w:p>
         </w:tc>
         <w:tc>
@@ -2262,12 +1797,26 @@
                 <w:b/>
                 <w:bCs/>
                 <w:color w:val="000000" w:themeColor="text1"/>
+                <w:spacing w:val="27"/>
                 <w:w w:val="105"/>
                 <w:sz w:val="24"/>
                 <w:szCs w:val="24"/>
                 <w:u w:color="000000" w:themeColor="text1"/>
               </w:rPr>
-              <w:t>白虎</w:t>
+              <w:t>喪</w:t>
+            </w:r>
+            <w:r>
+              <w:rPr>
+                <w:rFonts w:ascii="標楷體" w:eastAsia="標楷體" w:hAnsi="標楷體"/>
+                <w:b/>
+                <w:bCs/>
+                <w:color w:val="000000" w:themeColor="text1"/>
+                <w:w w:val="105"/>
+                <w:sz w:val="24"/>
+                <w:szCs w:val="24"/>
+                <w:u w:color="000000" w:themeColor="text1"/>
+              </w:rPr>
+              <w:t>門</w:t>
             </w:r>
             <w:proofErr w:type="spellEnd"/>
           </w:p>
@@ -2281,21 +1830,51 @@
               <w:bottom w:val="single" w:sz="18" w:space="0" w:color="000000"/>
               <w:right w:val="single" w:sz="18" w:space="0" w:color="000000"/>
             </w:tcBorders>
-            <w:vAlign w:val="center"/>
-          </w:tcPr>
-          <w:p>
-            <w:pPr>
-              <w:pStyle w:val="TableParagraph"/>
-              <w:jc w:val="center"/>
+          </w:tcPr>
+          <w:p>
+            <w:pPr>
+              <w:pStyle w:val="TableParagraph"/>
+              <w:jc w:val="center"/>
+              <w:rPr>
+                <w:rFonts w:ascii="標楷體" w:eastAsia="標楷體" w:hAnsi="標楷體"/>
+                <w:b/>
+                <w:bCs/>
+                <w:color w:val="000000" w:themeColor="text1"/>
+                <w:sz w:val="20"/>
+                <w:szCs w:val="20"/>
+                <w:u w:color="000000" w:themeColor="text1"/>
+              </w:rPr>
+            </w:pPr>
+            <w:proofErr w:type="spellStart"/>
+            <w:r>
               <w:rPr>
                 <w:rFonts w:ascii="標楷體" w:eastAsia="標楷體" w:hAnsi="標楷體"/>
                 <w:b/>
                 <w:bCs/>
                 <w:color w:val="000000" w:themeColor="text1"/>
                 <w:w w:val="105"/>
-                <w:sz w:val="24"/>
-                <w:szCs w:val="24"/>
-                <w:u w:color="000000" w:themeColor="text1"/>
+                <w:sz w:val="20"/>
+                <w:szCs w:val="20"/>
+                <w:u w:color="000000" w:themeColor="text1"/>
+              </w:rPr>
+              <w:t>五鬼</w:t>
+            </w:r>
+            <w:proofErr w:type="spellEnd"/>
+          </w:p>
+          <w:p>
+            <w:pPr>
+              <w:pStyle w:val="TableParagraph"/>
+              <w:jc w:val="center"/>
+              <w:rPr>
+                <w:rFonts w:ascii="標楷體" w:eastAsia="標楷體" w:hAnsi="標楷體"/>
+                <w:b/>
+                <w:bCs/>
+                <w:color w:val="000000" w:themeColor="text1"/>
+                <w:w w:val="105"/>
+                <w:sz w:val="24"/>
+                <w:szCs w:val="24"/>
+                <w:u w:color="000000" w:themeColor="text1"/>
+                <w:lang w:eastAsia="zh-TW"/>
               </w:rPr>
             </w:pPr>
             <w:proofErr w:type="spellStart"/>
@@ -2306,11 +1885,11 @@
                 <w:bCs/>
                 <w:color w:val="000000" w:themeColor="text1"/>
                 <w:w w:val="105"/>
-                <w:sz w:val="24"/>
-                <w:szCs w:val="24"/>
-                <w:u w:color="000000" w:themeColor="text1"/>
-              </w:rPr>
-              <w:t>天狗</w:t>
+                <w:sz w:val="20"/>
+                <w:szCs w:val="20"/>
+                <w:u w:color="000000" w:themeColor="text1"/>
+              </w:rPr>
+              <w:t>官符</w:t>
             </w:r>
             <w:proofErr w:type="spellEnd"/>
           </w:p>
@@ -2353,7 +1932,7 @@
                 <w:szCs w:val="24"/>
                 <w:u w:color="000000" w:themeColor="text1"/>
               </w:rPr>
-              <w:t>病符</w:t>
+              <w:t>死符</w:t>
             </w:r>
             <w:proofErr w:type="spellEnd"/>
           </w:p>
@@ -2366,9 +1945,8 @@
         <w:tc>
           <w:tcPr>
             <w:tcW w:w="569" w:type="dxa"/>
-            <w:vMerge w:val="restart"/>
-            <w:tcBorders>
-              <w:top w:val="single" w:sz="18" w:space="0" w:color="000000"/>
+            <w:vMerge/>
+            <w:tcBorders>
               <w:bottom w:val="single" w:sz="18" w:space="0" w:color="000000"/>
               <w:right w:val="single" w:sz="18" w:space="0" w:color="000000"/>
             </w:tcBorders>
@@ -2388,42 +1966,14 @@
                 <w:lang w:eastAsia="zh-TW"/>
               </w:rPr>
             </w:pPr>
-          </w:p>
-          <w:p>
-            <w:pPr>
-              <w:pStyle w:val="TableParagraph"/>
-              <w:spacing w:before="1"/>
-              <w:jc w:val="center"/>
-              <w:rPr>
-                <w:rFonts w:ascii="標楷體" w:eastAsia="標楷體" w:hAnsi="標楷體"/>
-                <w:b/>
-                <w:bCs/>
-                <w:color w:val="000000" w:themeColor="text1"/>
-                <w:sz w:val="24"/>
-                <w:szCs w:val="24"/>
-              </w:rPr>
-            </w:pPr>
-            <w:r>
-              <w:rPr>
-                <w:rFonts w:ascii="標楷體" w:eastAsia="標楷體" w:hAnsi="標楷體"/>
-                <w:b/>
-                <w:bCs/>
-                <w:color w:val="000000" w:themeColor="text1"/>
-                <w:w w:val="110"/>
-                <w:sz w:val="24"/>
-                <w:szCs w:val="24"/>
-              </w:rPr>
-              <w:t>2</w:t>
-            </w:r>
           </w:p>
         </w:tc>
         <w:tc>
           <w:tcPr>
             <w:tcW w:w="1883" w:type="dxa"/>
             <w:gridSpan w:val="2"/>
-            <w:vMerge w:val="restart"/>
-            <w:tcBorders>
-              <w:top w:val="single" w:sz="18" w:space="0" w:color="000000"/>
+            <w:vMerge/>
+            <w:tcBorders>
               <w:left w:val="single" w:sz="18" w:space="0" w:color="000000"/>
               <w:bottom w:val="single" w:sz="18" w:space="0" w:color="000000"/>
               <w:right w:val="single" w:sz="18" w:space="0" w:color="000000"/>
@@ -2442,52 +1992,16 @@
                 <w:sz w:val="36"/>
                 <w:szCs w:val="36"/>
                 <w:highlight w:val="yellow"/>
-              </w:rPr>
-            </w:pPr>
-            <w:r>
-              <w:rPr>
-                <w:rFonts w:ascii="標楷體" w:eastAsia="標楷體" w:hAnsi="標楷體"/>
-                <w:b/>
-                <w:bCs/>
-                <w:color w:val="000000" w:themeColor="text1"/>
-                <w:sz w:val="36"/>
-                <w:szCs w:val="36"/>
-                <w:highlight w:val="yellow"/>
-              </w:rPr>
-              <w:t>[$Name</w:t>
-            </w:r>
-            <w:r>
-              <w:rPr>
-                <w:rFonts w:ascii="標楷體" w:eastAsia="標楷體" w:hAnsi="標楷體"/>
-                <w:b/>
-                <w:bCs/>
-                <w:color w:val="000000" w:themeColor="text1"/>
-                <w:sz w:val="36"/>
-                <w:szCs w:val="36"/>
-                <w:highlight w:val="yellow"/>
-              </w:rPr>
-              <w:t>1</w:t>
-            </w:r>
-            <w:r>
-              <w:rPr>
-                <w:rFonts w:ascii="標楷體" w:eastAsia="標楷體" w:hAnsi="標楷體"/>
-                <w:b/>
-                <w:bCs/>
-                <w:color w:val="000000" w:themeColor="text1"/>
-                <w:sz w:val="36"/>
-                <w:szCs w:val="36"/>
-                <w:highlight w:val="yellow"/>
-              </w:rPr>
-              <w:t>$]</w:t>
-            </w:r>
-          </w:p>
-        </w:tc>
-        <w:tc>
-          <w:tcPr>
-            <w:tcW w:w="972" w:type="dxa"/>
-            <w:vMerge w:val="restart"/>
-            <w:tcBorders>
-              <w:top w:val="single" w:sz="18" w:space="0" w:color="000000"/>
+                <w:lang w:eastAsia="zh-TW"/>
+              </w:rPr>
+            </w:pPr>
+          </w:p>
+        </w:tc>
+        <w:tc>
+          <w:tcPr>
+            <w:tcW w:w="1421" w:type="dxa"/>
+            <w:vMerge/>
+            <w:tcBorders>
               <w:left w:val="single" w:sz="18" w:space="0" w:color="000000"/>
               <w:bottom w:val="single" w:sz="18" w:space="0" w:color="000000"/>
               <w:right w:val="single" w:sz="18" w:space="0" w:color="000000"/>
@@ -2497,6 +2011,35 @@
           <w:p>
             <w:pPr>
               <w:pStyle w:val="TableParagraph"/>
+              <w:jc w:val="center"/>
+              <w:rPr>
+                <w:rFonts w:ascii="標楷體" w:eastAsia="標楷體" w:hAnsi="標楷體"/>
+                <w:b/>
+                <w:bCs/>
+                <w:color w:val="000000" w:themeColor="text1"/>
+                <w:sz w:val="32"/>
+                <w:szCs w:val="32"/>
+                <w:highlight w:val="yellow"/>
+                <w:lang w:eastAsia="zh-TW"/>
+              </w:rPr>
+            </w:pPr>
+          </w:p>
+        </w:tc>
+        <w:tc>
+          <w:tcPr>
+            <w:tcW w:w="523" w:type="dxa"/>
+            <w:vMerge/>
+            <w:tcBorders>
+              <w:left w:val="single" w:sz="18" w:space="0" w:color="000000"/>
+              <w:bottom w:val="single" w:sz="18" w:space="0" w:color="000000"/>
+              <w:right w:val="single" w:sz="18" w:space="0" w:color="000000"/>
+            </w:tcBorders>
+            <w:vAlign w:val="center"/>
+          </w:tcPr>
+          <w:p>
+            <w:pPr>
+              <w:pStyle w:val="TableParagraph"/>
+              <w:spacing w:before="5"/>
               <w:jc w:val="center"/>
               <w:rPr>
                 <w:rFonts w:ascii="標楷體" w:eastAsia="標楷體" w:hAnsi="標楷體"/>
@@ -2505,37 +2048,17 @@
                 <w:color w:val="000000" w:themeColor="text1"/>
                 <w:sz w:val="44"/>
                 <w:szCs w:val="44"/>
-                <w:highlight w:val="yellow"/>
-              </w:rPr>
-            </w:pPr>
-            <w:r>
-              <w:rPr>
-                <w:rFonts w:ascii="標楷體" w:eastAsia="標楷體" w:hAnsi="標楷體"/>
-                <w:b/>
-                <w:bCs/>
-                <w:color w:val="000000" w:themeColor="text1"/>
-                <w:highlight w:val="yellow"/>
-              </w:rPr>
-              <w:t>[$zod1</w:t>
-            </w:r>
-            <w:r>
-              <w:rPr>
-                <w:rFonts w:ascii="標楷體" w:eastAsia="標楷體" w:hAnsi="標楷體"/>
-                <w:b/>
-                <w:bCs/>
-                <w:color w:val="000000" w:themeColor="text1"/>
-                <w:highlight w:val="yellow"/>
-              </w:rPr>
-              <w:t>$]</w:t>
-            </w:r>
-          </w:p>
-        </w:tc>
-        <w:tc>
-          <w:tcPr>
-            <w:tcW w:w="972" w:type="dxa"/>
-            <w:vMerge w:val="restart"/>
-            <w:tcBorders>
-              <w:top w:val="single" w:sz="18" w:space="0" w:color="000000"/>
+                <w:lang w:eastAsia="zh-TW"/>
+              </w:rPr>
+            </w:pPr>
+          </w:p>
+        </w:tc>
+        <w:tc>
+          <w:tcPr>
+            <w:tcW w:w="973" w:type="dxa"/>
+            <w:gridSpan w:val="3"/>
+            <w:vMerge/>
+            <w:tcBorders>
               <w:left w:val="single" w:sz="18" w:space="0" w:color="000000"/>
               <w:bottom w:val="single" w:sz="18" w:space="0" w:color="000000"/>
               <w:right w:val="single" w:sz="18" w:space="0" w:color="000000"/>
@@ -2545,8 +2068,6 @@
           <w:p>
             <w:pPr>
               <w:pStyle w:val="TableParagraph"/>
-              <w:spacing w:before="1"/>
-              <w:ind w:right="-44"/>
               <w:jc w:val="center"/>
               <w:rPr>
                 <w:rFonts w:ascii="標楷體" w:eastAsia="標楷體" w:hAnsi="標楷體"/>
@@ -2555,17 +2076,17 @@
                 <w:color w:val="000000" w:themeColor="text1"/>
                 <w:sz w:val="44"/>
                 <w:szCs w:val="44"/>
-              </w:rPr>
-            </w:pPr>
-          </w:p>
-        </w:tc>
-        <w:tc>
-          <w:tcPr>
-            <w:tcW w:w="973" w:type="dxa"/>
-            <w:gridSpan w:val="3"/>
-            <w:vMerge w:val="restart"/>
-            <w:tcBorders>
-              <w:top w:val="single" w:sz="18" w:space="0" w:color="000000"/>
+                <w:highlight w:val="yellow"/>
+                <w:lang w:eastAsia="zh-TW"/>
+              </w:rPr>
+            </w:pPr>
+          </w:p>
+        </w:tc>
+        <w:tc>
+          <w:tcPr>
+            <w:tcW w:w="1055" w:type="dxa"/>
+            <w:vMerge/>
+            <w:tcBorders>
               <w:left w:val="single" w:sz="18" w:space="0" w:color="000000"/>
               <w:bottom w:val="single" w:sz="18" w:space="0" w:color="000000"/>
               <w:right w:val="single" w:sz="18" w:space="0" w:color="000000"/>
@@ -2574,6 +2095,7 @@
           </w:tcPr>
           <w:p>
             <w:pPr>
+              <w:pStyle w:val="TableParagraph"/>
               <w:jc w:val="center"/>
               <w:rPr>
                 <w:rFonts w:ascii="標楷體" w:eastAsia="標楷體" w:hAnsi="標楷體"/>
@@ -2583,40 +2105,16 @@
                 <w:sz w:val="44"/>
                 <w:szCs w:val="44"/>
                 <w:highlight w:val="yellow"/>
-              </w:rPr>
-            </w:pPr>
-            <w:r>
-              <w:rPr>
-                <w:rFonts w:ascii="標楷體" w:eastAsia="標楷體" w:hAnsi="標楷體"/>
-                <w:b/>
-                <w:bCs/>
-                <w:color w:val="000000" w:themeColor="text1"/>
-                <w:sz w:val="24"/>
-                <w:szCs w:val="24"/>
-                <w:highlight w:val="yellow"/>
-              </w:rPr>
-              <w:t>[$1v1</w:t>
-            </w:r>
-            <w:r>
-              <w:rPr>
-                <w:rFonts w:ascii="標楷體" w:eastAsia="標楷體" w:hAnsi="標楷體"/>
-                <w:b/>
-                <w:bCs/>
-                <w:color w:val="000000" w:themeColor="text1"/>
-                <w:sz w:val="24"/>
-                <w:szCs w:val="24"/>
-                <w:highlight w:val="yellow"/>
-              </w:rPr>
-              <w:t>$]</w:t>
-            </w:r>
-          </w:p>
-        </w:tc>
-        <w:tc>
-          <w:tcPr>
-            <w:tcW w:w="1055" w:type="dxa"/>
-            <w:vMerge w:val="restart"/>
-            <w:tcBorders>
-              <w:top w:val="single" w:sz="18" w:space="0" w:color="000000"/>
+                <w:lang w:eastAsia="zh-TW"/>
+              </w:rPr>
+            </w:pPr>
+          </w:p>
+        </w:tc>
+        <w:tc>
+          <w:tcPr>
+            <w:tcW w:w="761" w:type="dxa"/>
+            <w:vMerge/>
+            <w:tcBorders>
               <w:left w:val="single" w:sz="18" w:space="0" w:color="000000"/>
               <w:bottom w:val="single" w:sz="18" w:space="0" w:color="000000"/>
               <w:right w:val="single" w:sz="18" w:space="0" w:color="000000"/>
@@ -2635,59 +2133,9 @@
                 <w:sz w:val="44"/>
                 <w:szCs w:val="44"/>
                 <w:highlight w:val="yellow"/>
-              </w:rPr>
-            </w:pPr>
-            <w:r>
-              <w:rPr>
-                <w:rFonts w:ascii="標楷體" w:eastAsia="標楷體" w:hAnsi="標楷體"/>
-                <w:b/>
-                <w:bCs/>
-                <w:color w:val="000000" w:themeColor="text1"/>
-                <w:sz w:val="24"/>
-                <w:szCs w:val="24"/>
-                <w:highlight w:val="yellow"/>
-              </w:rPr>
-              <w:t>[$2v0$]</w:t>
-            </w:r>
-          </w:p>
-        </w:tc>
-        <w:tc>
-          <w:tcPr>
-            <w:tcW w:w="761" w:type="dxa"/>
-            <w:vMerge w:val="restart"/>
-            <w:tcBorders>
-              <w:top w:val="single" w:sz="18" w:space="0" w:color="000000"/>
-              <w:left w:val="single" w:sz="18" w:space="0" w:color="000000"/>
-              <w:bottom w:val="single" w:sz="18" w:space="0" w:color="000000"/>
-              <w:right w:val="single" w:sz="18" w:space="0" w:color="000000"/>
-            </w:tcBorders>
-            <w:vAlign w:val="center"/>
-          </w:tcPr>
-          <w:p>
-            <w:pPr>
-              <w:jc w:val="center"/>
-              <w:rPr>
-                <w:rFonts w:ascii="標楷體" w:eastAsia="標楷體" w:hAnsi="標楷體"/>
-                <w:b/>
-                <w:bCs/>
-                <w:color w:val="000000" w:themeColor="text1"/>
-                <w:sz w:val="44"/>
-                <w:szCs w:val="44"/>
-                <w:highlight w:val="yellow"/>
-              </w:rPr>
-            </w:pPr>
-            <w:r>
-              <w:rPr>
-                <w:rFonts w:ascii="標楷體" w:eastAsia="標楷體" w:hAnsi="標楷體"/>
-                <w:b/>
-                <w:bCs/>
-                <w:color w:val="000000" w:themeColor="text1"/>
-                <w:sz w:val="20"/>
-                <w:szCs w:val="20"/>
-                <w:highlight w:val="yellow"/>
-              </w:rPr>
-              <w:t>[$3v0$]</w:t>
-            </w:r>
+                <w:lang w:eastAsia="zh-TW"/>
+              </w:rPr>
+            </w:pPr>
           </w:p>
         </w:tc>
         <w:tc>
@@ -2710,10 +2158,39 @@
                 <w:b/>
                 <w:bCs/>
                 <w:color w:val="000000" w:themeColor="text1"/>
-                <w:sz w:val="24"/>
-                <w:szCs w:val="24"/>
-              </w:rPr>
-            </w:pPr>
+                <w:w w:val="105"/>
+                <w:sz w:val="24"/>
+                <w:szCs w:val="24"/>
+                <w:lang w:eastAsia="zh-TW"/>
+              </w:rPr>
+            </w:pPr>
+            <w:proofErr w:type="gramStart"/>
+            <w:r>
+              <w:rPr>
+                <w:rFonts w:ascii="標楷體" w:eastAsia="標楷體" w:hAnsi="標楷體"/>
+                <w:b/>
+                <w:bCs/>
+                <w:color w:val="000000" w:themeColor="text1"/>
+                <w:w w:val="110"/>
+                <w:sz w:val="24"/>
+                <w:szCs w:val="24"/>
+              </w:rPr>
+              <w:t>歲</w:t>
+            </w:r>
+            <w:r>
+              <w:rPr>
+                <w:rFonts w:ascii="標楷體" w:eastAsia="標楷體" w:hAnsi="標楷體" w:hint="eastAsia"/>
+                <w:b/>
+                <w:bCs/>
+                <w:color w:val="000000" w:themeColor="text1"/>
+                <w:w w:val="110"/>
+                <w:sz w:val="24"/>
+                <w:szCs w:val="24"/>
+                <w:lang w:eastAsia="zh-TW"/>
+              </w:rPr>
+              <w:t>破</w:t>
+            </w:r>
+            <w:proofErr w:type="gramEnd"/>
           </w:p>
         </w:tc>
         <w:tc>
@@ -2731,18 +2208,6 @@
               <w:pStyle w:val="TableParagraph"/>
               <w:spacing w:before="169"/>
               <w:jc w:val="center"/>
-              <w:rPr>
-                <w:rFonts w:ascii="標楷體" w:eastAsia="標楷體" w:hAnsi="標楷體"/>
-                <w:b/>
-                <w:bCs/>
-                <w:color w:val="000000" w:themeColor="text1"/>
-                <w:sz w:val="24"/>
-                <w:szCs w:val="24"/>
-                <w:u w:color="000000" w:themeColor="text1"/>
-              </w:rPr>
-            </w:pPr>
-            <w:proofErr w:type="spellStart"/>
-            <w:r>
               <w:rPr>
                 <w:rFonts w:ascii="標楷體" w:eastAsia="標楷體" w:hAnsi="標楷體"/>
                 <w:b/>
@@ -2753,9 +2218,10 @@
                 <w:sz w:val="24"/>
                 <w:szCs w:val="24"/>
                 <w:u w:color="000000" w:themeColor="text1"/>
-              </w:rPr>
-              <w:t>喪</w:t>
-            </w:r>
+                <w:lang w:eastAsia="zh-TW"/>
+              </w:rPr>
+            </w:pPr>
+            <w:proofErr w:type="spellStart"/>
             <w:r>
               <w:rPr>
                 <w:rFonts w:ascii="標楷體" w:eastAsia="標楷體" w:hAnsi="標楷體"/>
@@ -2767,7 +2233,7 @@
                 <w:szCs w:val="24"/>
                 <w:u w:color="000000" w:themeColor="text1"/>
               </w:rPr>
-              <w:t>門</w:t>
+              <w:t>白虎</w:t>
             </w:r>
             <w:proofErr w:type="spellEnd"/>
           </w:p>
@@ -2781,18 +2247,20 @@
               <w:bottom w:val="single" w:sz="18" w:space="0" w:color="000000"/>
               <w:right w:val="single" w:sz="18" w:space="0" w:color="000000"/>
             </w:tcBorders>
-          </w:tcPr>
-          <w:p>
-            <w:pPr>
-              <w:pStyle w:val="TableParagraph"/>
-              <w:jc w:val="center"/>
-              <w:rPr>
-                <w:rFonts w:ascii="標楷體" w:eastAsia="標楷體" w:hAnsi="標楷體"/>
-                <w:b/>
-                <w:bCs/>
-                <w:color w:val="000000" w:themeColor="text1"/>
-                <w:sz w:val="20"/>
-                <w:szCs w:val="20"/>
+            <w:vAlign w:val="center"/>
+          </w:tcPr>
+          <w:p>
+            <w:pPr>
+              <w:pStyle w:val="TableParagraph"/>
+              <w:jc w:val="center"/>
+              <w:rPr>
+                <w:rFonts w:ascii="標楷體" w:eastAsia="標楷體" w:hAnsi="標楷體"/>
+                <w:b/>
+                <w:bCs/>
+                <w:color w:val="000000" w:themeColor="text1"/>
+                <w:w w:val="105"/>
+                <w:sz w:val="24"/>
+                <w:szCs w:val="24"/>
                 <w:u w:color="000000" w:themeColor="text1"/>
               </w:rPr>
             </w:pPr>
@@ -2804,26 +2272,39 @@
                 <w:bCs/>
                 <w:color w:val="000000" w:themeColor="text1"/>
                 <w:w w:val="105"/>
-                <w:sz w:val="20"/>
-                <w:szCs w:val="20"/>
-                <w:u w:color="000000" w:themeColor="text1"/>
-              </w:rPr>
-              <w:t>五鬼</w:t>
+                <w:sz w:val="24"/>
+                <w:szCs w:val="24"/>
+                <w:u w:color="000000" w:themeColor="text1"/>
+              </w:rPr>
+              <w:t>天狗</w:t>
             </w:r>
             <w:proofErr w:type="spellEnd"/>
           </w:p>
-          <w:p>
-            <w:pPr>
-              <w:pStyle w:val="TableParagraph"/>
-              <w:jc w:val="center"/>
-              <w:rPr>
-                <w:rFonts w:ascii="標楷體" w:eastAsia="標楷體" w:hAnsi="標楷體"/>
-                <w:b/>
-                <w:bCs/>
-                <w:color w:val="000000" w:themeColor="text1"/>
-                <w:sz w:val="24"/>
-                <w:szCs w:val="24"/>
-                <w:u w:color="000000" w:themeColor="text1"/>
+        </w:tc>
+        <w:tc>
+          <w:tcPr>
+            <w:tcW w:w="992" w:type="dxa"/>
+            <w:tcBorders>
+              <w:top w:val="single" w:sz="18" w:space="0" w:color="000000"/>
+              <w:left w:val="single" w:sz="18" w:space="0" w:color="000000"/>
+              <w:bottom w:val="single" w:sz="18" w:space="0" w:color="000000"/>
+            </w:tcBorders>
+          </w:tcPr>
+          <w:p>
+            <w:pPr>
+              <w:pStyle w:val="TableParagraph"/>
+              <w:spacing w:before="169"/>
+              <w:jc w:val="center"/>
+              <w:rPr>
+                <w:rFonts w:ascii="標楷體" w:eastAsia="標楷體" w:hAnsi="標楷體"/>
+                <w:b/>
+                <w:bCs/>
+                <w:color w:val="000000" w:themeColor="text1"/>
+                <w:w w:val="105"/>
+                <w:sz w:val="24"/>
+                <w:szCs w:val="24"/>
+                <w:u w:color="000000" w:themeColor="text1"/>
+                <w:lang w:eastAsia="zh-TW"/>
               </w:rPr>
             </w:pPr>
             <w:proofErr w:type="spellStart"/>
@@ -2834,52 +2315,11 @@
                 <w:bCs/>
                 <w:color w:val="000000" w:themeColor="text1"/>
                 <w:w w:val="105"/>
-                <w:sz w:val="20"/>
-                <w:szCs w:val="20"/>
-                <w:u w:color="000000" w:themeColor="text1"/>
-              </w:rPr>
-              <w:t>官符</w:t>
-            </w:r>
-            <w:proofErr w:type="spellEnd"/>
-          </w:p>
-        </w:tc>
-        <w:tc>
-          <w:tcPr>
-            <w:tcW w:w="992" w:type="dxa"/>
-            <w:tcBorders>
-              <w:top w:val="single" w:sz="18" w:space="0" w:color="000000"/>
-              <w:left w:val="single" w:sz="18" w:space="0" w:color="000000"/>
-              <w:bottom w:val="single" w:sz="18" w:space="0" w:color="000000"/>
-            </w:tcBorders>
-          </w:tcPr>
-          <w:p>
-            <w:pPr>
-              <w:pStyle w:val="TableParagraph"/>
-              <w:spacing w:before="169"/>
-              <w:jc w:val="center"/>
-              <w:rPr>
-                <w:rFonts w:ascii="標楷體" w:eastAsia="標楷體" w:hAnsi="標楷體"/>
-                <w:b/>
-                <w:bCs/>
-                <w:color w:val="000000" w:themeColor="text1"/>
-                <w:sz w:val="24"/>
-                <w:szCs w:val="24"/>
-                <w:u w:color="000000" w:themeColor="text1"/>
-              </w:rPr>
-            </w:pPr>
-            <w:proofErr w:type="spellStart"/>
-            <w:r>
-              <w:rPr>
-                <w:rFonts w:ascii="標楷體" w:eastAsia="標楷體" w:hAnsi="標楷體"/>
-                <w:b/>
-                <w:bCs/>
-                <w:color w:val="000000" w:themeColor="text1"/>
-                <w:w w:val="105"/>
-                <w:sz w:val="24"/>
-                <w:szCs w:val="24"/>
-                <w:u w:color="000000" w:themeColor="text1"/>
-              </w:rPr>
-              <w:t>死符</w:t>
+                <w:sz w:val="24"/>
+                <w:szCs w:val="24"/>
+                <w:u w:color="000000" w:themeColor="text1"/>
+              </w:rPr>
+              <w:t>病符</w:t>
             </w:r>
             <w:proofErr w:type="spellEnd"/>
           </w:p>
@@ -2892,34 +2332,64 @@
         <w:tc>
           <w:tcPr>
             <w:tcW w:w="569" w:type="dxa"/>
-            <w:vMerge/>
-            <w:tcBorders>
-              <w:top w:val="nil"/>
-              <w:bottom w:val="single" w:sz="18" w:space="0" w:color="000000"/>
-              <w:right w:val="single" w:sz="18" w:space="0" w:color="000000"/>
-            </w:tcBorders>
-          </w:tcPr>
-          <w:p>
-            <w:pPr>
-              <w:jc w:val="center"/>
-              <w:rPr>
-                <w:rFonts w:ascii="標楷體" w:eastAsia="標楷體" w:hAnsi="標楷體"/>
-                <w:b/>
-                <w:bCs/>
-                <w:color w:val="000000" w:themeColor="text1"/>
-                <w:sz w:val="24"/>
-                <w:szCs w:val="24"/>
-              </w:rPr>
-            </w:pPr>
+            <w:vMerge w:val="restart"/>
+            <w:tcBorders>
+              <w:top w:val="single" w:sz="18" w:space="0" w:color="000000"/>
+              <w:bottom w:val="single" w:sz="18" w:space="0" w:color="000000"/>
+              <w:right w:val="single" w:sz="18" w:space="0" w:color="000000"/>
+            </w:tcBorders>
+          </w:tcPr>
+          <w:p>
+            <w:pPr>
+              <w:pStyle w:val="TableParagraph"/>
+              <w:spacing w:before="2"/>
+              <w:jc w:val="center"/>
+              <w:rPr>
+                <w:rFonts w:ascii="標楷體" w:eastAsia="標楷體" w:hAnsi="標楷體"/>
+                <w:b/>
+                <w:bCs/>
+                <w:color w:val="000000" w:themeColor="text1"/>
+                <w:sz w:val="24"/>
+                <w:szCs w:val="24"/>
+                <w:lang w:eastAsia="zh-TW"/>
+              </w:rPr>
+            </w:pPr>
+          </w:p>
+          <w:p>
+            <w:pPr>
+              <w:pStyle w:val="TableParagraph"/>
+              <w:spacing w:before="1"/>
+              <w:jc w:val="center"/>
+              <w:rPr>
+                <w:rFonts w:ascii="標楷體" w:eastAsia="標楷體" w:hAnsi="標楷體"/>
+                <w:b/>
+                <w:bCs/>
+                <w:color w:val="000000" w:themeColor="text1"/>
+                <w:sz w:val="24"/>
+                <w:szCs w:val="24"/>
+              </w:rPr>
+            </w:pPr>
+            <w:r>
+              <w:rPr>
+                <w:rFonts w:ascii="標楷體" w:eastAsia="標楷體" w:hAnsi="標楷體"/>
+                <w:b/>
+                <w:bCs/>
+                <w:color w:val="000000" w:themeColor="text1"/>
+                <w:w w:val="110"/>
+                <w:sz w:val="24"/>
+                <w:szCs w:val="24"/>
+              </w:rPr>
+              <w:t>2</w:t>
+            </w:r>
           </w:p>
         </w:tc>
         <w:tc>
           <w:tcPr>
             <w:tcW w:w="1883" w:type="dxa"/>
             <w:gridSpan w:val="2"/>
-            <w:vMerge/>
-            <w:tcBorders>
-              <w:top w:val="nil"/>
+            <w:vMerge w:val="restart"/>
+            <w:tcBorders>
+              <w:top w:val="single" w:sz="18" w:space="0" w:color="000000"/>
               <w:left w:val="single" w:sz="18" w:space="0" w:color="000000"/>
               <w:bottom w:val="single" w:sz="18" w:space="0" w:color="000000"/>
               <w:right w:val="single" w:sz="18" w:space="0" w:color="000000"/>
@@ -2928,6 +2398,7 @@
           </w:tcPr>
           <w:p>
             <w:pPr>
+              <w:pStyle w:val="TableParagraph"/>
               <w:jc w:val="center"/>
               <w:rPr>
                 <w:rFonts w:ascii="標楷體" w:eastAsia="標楷體" w:hAnsi="標楷體"/>
@@ -2939,14 +2410,26 @@
                 <w:highlight w:val="yellow"/>
               </w:rPr>
             </w:pPr>
-          </w:p>
-        </w:tc>
-        <w:tc>
-          <w:tcPr>
-            <w:tcW w:w="972" w:type="dxa"/>
-            <w:vMerge/>
-            <w:tcBorders>
-              <w:top w:val="nil"/>
+            <w:r>
+              <w:rPr>
+                <w:rFonts w:ascii="標楷體" w:eastAsia="標楷體" w:hAnsi="標楷體"/>
+                <w:b/>
+                <w:bCs/>
+                <w:color w:val="000000" w:themeColor="text1"/>
+                <w:sz w:val="36"/>
+                <w:szCs w:val="36"/>
+                <w:highlight w:val="yellow"/>
+              </w:rPr>
+              <w:t>[$Name1$]</w:t>
+            </w:r>
+          </w:p>
+        </w:tc>
+        <w:tc>
+          <w:tcPr>
+            <w:tcW w:w="1421" w:type="dxa"/>
+            <w:vMerge w:val="restart"/>
+            <w:tcBorders>
+              <w:top w:val="single" w:sz="18" w:space="0" w:color="000000"/>
               <w:left w:val="single" w:sz="18" w:space="0" w:color="000000"/>
               <w:bottom w:val="single" w:sz="18" w:space="0" w:color="000000"/>
               <w:right w:val="single" w:sz="18" w:space="0" w:color="000000"/>
@@ -2955,6 +2438,49 @@
           </w:tcPr>
           <w:p>
             <w:pPr>
+              <w:pStyle w:val="TableParagraph"/>
+              <w:jc w:val="center"/>
+              <w:rPr>
+                <w:rFonts w:ascii="標楷體" w:eastAsia="標楷體" w:hAnsi="標楷體"/>
+                <w:b/>
+                <w:bCs/>
+                <w:color w:val="000000" w:themeColor="text1"/>
+                <w:sz w:val="32"/>
+                <w:szCs w:val="32"/>
+                <w:highlight w:val="yellow"/>
+              </w:rPr>
+            </w:pPr>
+            <w:r>
+              <w:rPr>
+                <w:rFonts w:ascii="標楷體" w:eastAsia="標楷體" w:hAnsi="標楷體"/>
+                <w:b/>
+                <w:bCs/>
+                <w:color w:val="000000" w:themeColor="text1"/>
+                <w:sz w:val="32"/>
+                <w:szCs w:val="32"/>
+                <w:highlight w:val="yellow"/>
+              </w:rPr>
+              <w:t>[$zod1$]</w:t>
+            </w:r>
+          </w:p>
+        </w:tc>
+        <w:tc>
+          <w:tcPr>
+            <w:tcW w:w="523" w:type="dxa"/>
+            <w:vMerge w:val="restart"/>
+            <w:tcBorders>
+              <w:top w:val="single" w:sz="18" w:space="0" w:color="000000"/>
+              <w:left w:val="single" w:sz="18" w:space="0" w:color="000000"/>
+              <w:bottom w:val="single" w:sz="18" w:space="0" w:color="000000"/>
+              <w:right w:val="single" w:sz="18" w:space="0" w:color="000000"/>
+            </w:tcBorders>
+            <w:vAlign w:val="center"/>
+          </w:tcPr>
+          <w:p>
+            <w:pPr>
+              <w:pStyle w:val="TableParagraph"/>
+              <w:spacing w:before="1"/>
+              <w:ind w:right="-44"/>
               <w:jc w:val="center"/>
               <w:rPr>
                 <w:rFonts w:ascii="標楷體" w:eastAsia="標楷體" w:hAnsi="標楷體"/>
@@ -2963,17 +2489,17 @@
                 <w:color w:val="000000" w:themeColor="text1"/>
                 <w:sz w:val="44"/>
                 <w:szCs w:val="44"/>
-                <w:highlight w:val="yellow"/>
-              </w:rPr>
-            </w:pPr>
-          </w:p>
-        </w:tc>
-        <w:tc>
-          <w:tcPr>
-            <w:tcW w:w="972" w:type="dxa"/>
-            <w:vMerge/>
-            <w:tcBorders>
-              <w:top w:val="nil"/>
+              </w:rPr>
+            </w:pPr>
+          </w:p>
+        </w:tc>
+        <w:tc>
+          <w:tcPr>
+            <w:tcW w:w="973" w:type="dxa"/>
+            <w:gridSpan w:val="3"/>
+            <w:vMerge w:val="restart"/>
+            <w:tcBorders>
+              <w:top w:val="single" w:sz="18" w:space="0" w:color="000000"/>
               <w:left w:val="single" w:sz="18" w:space="0" w:color="000000"/>
               <w:bottom w:val="single" w:sz="18" w:space="0" w:color="000000"/>
               <w:right w:val="single" w:sz="18" w:space="0" w:color="000000"/>
@@ -2990,17 +2516,29 @@
                 <w:color w:val="000000" w:themeColor="text1"/>
                 <w:sz w:val="44"/>
                 <w:szCs w:val="44"/>
-              </w:rPr>
-            </w:pPr>
-          </w:p>
-        </w:tc>
-        <w:tc>
-          <w:tcPr>
-            <w:tcW w:w="973" w:type="dxa"/>
-            <w:gridSpan w:val="3"/>
-            <w:vMerge/>
-            <w:tcBorders>
-              <w:top w:val="nil"/>
+                <w:highlight w:val="yellow"/>
+              </w:rPr>
+            </w:pPr>
+            <w:r>
+              <w:rPr>
+                <w:rFonts w:ascii="標楷體" w:eastAsia="標楷體" w:hAnsi="標楷體"/>
+                <w:b/>
+                <w:bCs/>
+                <w:color w:val="000000" w:themeColor="text1"/>
+                <w:sz w:val="24"/>
+                <w:szCs w:val="24"/>
+                <w:highlight w:val="yellow"/>
+              </w:rPr>
+              <w:t>[$1v1$]</w:t>
+            </w:r>
+          </w:p>
+        </w:tc>
+        <w:tc>
+          <w:tcPr>
+            <w:tcW w:w="1055" w:type="dxa"/>
+            <w:vMerge w:val="restart"/>
+            <w:tcBorders>
+              <w:top w:val="single" w:sz="18" w:space="0" w:color="000000"/>
               <w:left w:val="single" w:sz="18" w:space="0" w:color="000000"/>
               <w:bottom w:val="single" w:sz="18" w:space="0" w:color="000000"/>
               <w:right w:val="single" w:sz="18" w:space="0" w:color="000000"/>
@@ -3009,6 +2547,7 @@
           </w:tcPr>
           <w:p>
             <w:pPr>
+              <w:pStyle w:val="TableParagraph"/>
               <w:jc w:val="center"/>
               <w:rPr>
                 <w:rFonts w:ascii="標楷體" w:eastAsia="標楷體" w:hAnsi="標楷體"/>
@@ -3020,14 +2559,26 @@
                 <w:highlight w:val="yellow"/>
               </w:rPr>
             </w:pPr>
-          </w:p>
-        </w:tc>
-        <w:tc>
-          <w:tcPr>
-            <w:tcW w:w="1055" w:type="dxa"/>
-            <w:vMerge/>
-            <w:tcBorders>
-              <w:top w:val="nil"/>
+            <w:r>
+              <w:rPr>
+                <w:rFonts w:ascii="標楷體" w:eastAsia="標楷體" w:hAnsi="標楷體"/>
+                <w:b/>
+                <w:bCs/>
+                <w:color w:val="000000" w:themeColor="text1"/>
+                <w:sz w:val="24"/>
+                <w:szCs w:val="24"/>
+                <w:highlight w:val="yellow"/>
+              </w:rPr>
+              <w:t>[$2v0$]</w:t>
+            </w:r>
+          </w:p>
+        </w:tc>
+        <w:tc>
+          <w:tcPr>
+            <w:tcW w:w="761" w:type="dxa"/>
+            <w:vMerge w:val="restart"/>
+            <w:tcBorders>
+              <w:top w:val="single" w:sz="18" w:space="0" w:color="000000"/>
               <w:left w:val="single" w:sz="18" w:space="0" w:color="000000"/>
               <w:bottom w:val="single" w:sz="18" w:space="0" w:color="000000"/>
               <w:right w:val="single" w:sz="18" w:space="0" w:color="000000"/>
@@ -3047,33 +2598,18 @@
                 <w:highlight w:val="yellow"/>
               </w:rPr>
             </w:pPr>
-          </w:p>
-        </w:tc>
-        <w:tc>
-          <w:tcPr>
-            <w:tcW w:w="761" w:type="dxa"/>
-            <w:vMerge/>
-            <w:tcBorders>
-              <w:top w:val="nil"/>
-              <w:left w:val="single" w:sz="18" w:space="0" w:color="000000"/>
-              <w:bottom w:val="single" w:sz="18" w:space="0" w:color="000000"/>
-              <w:right w:val="single" w:sz="18" w:space="0" w:color="000000"/>
-            </w:tcBorders>
-            <w:vAlign w:val="center"/>
-          </w:tcPr>
-          <w:p>
-            <w:pPr>
-              <w:jc w:val="center"/>
-              <w:rPr>
-                <w:rFonts w:ascii="標楷體" w:eastAsia="標楷體" w:hAnsi="標楷體"/>
-                <w:b/>
-                <w:bCs/>
-                <w:color w:val="000000" w:themeColor="text1"/>
-                <w:sz w:val="44"/>
-                <w:szCs w:val="44"/>
-                <w:highlight w:val="yellow"/>
-              </w:rPr>
-            </w:pPr>
+            <w:r>
+              <w:rPr>
+                <w:rFonts w:ascii="標楷體" w:eastAsia="標楷體" w:hAnsi="標楷體"/>
+                <w:b/>
+                <w:bCs/>
+                <w:color w:val="000000" w:themeColor="text1"/>
+                <w:sz w:val="20"/>
+                <w:szCs w:val="20"/>
+                <w:highlight w:val="yellow"/>
+              </w:rPr>
+              <w:t>[$3v0$]</w:t>
+            </w:r>
           </w:p>
         </w:tc>
         <w:tc>
@@ -3100,33 +2636,6 @@
                 <w:szCs w:val="24"/>
               </w:rPr>
             </w:pPr>
-            <w:proofErr w:type="gramStart"/>
-            <w:r>
-              <w:rPr>
-                <w:rFonts w:ascii="標楷體" w:eastAsia="標楷體" w:hAnsi="標楷體"/>
-                <w:b/>
-                <w:bCs/>
-                <w:color w:val="000000" w:themeColor="text1"/>
-                <w:w w:val="110"/>
-                <w:sz w:val="24"/>
-                <w:szCs w:val="24"/>
-              </w:rPr>
-              <w:t>歲</w:t>
-            </w:r>
-            <w:r>
-              <w:rPr>
-                <w:rFonts w:ascii="標楷體" w:eastAsia="標楷體" w:hAnsi="標楷體" w:hint="eastAsia"/>
-                <w:b/>
-                <w:bCs/>
-                <w:color w:val="000000" w:themeColor="text1"/>
-                <w:w w:val="110"/>
-                <w:sz w:val="24"/>
-                <w:szCs w:val="24"/>
-                <w:lang w:eastAsia="zh-TW"/>
-              </w:rPr>
-              <w:t>破</w:t>
-            </w:r>
-            <w:proofErr w:type="gramEnd"/>
           </w:p>
         </w:tc>
         <w:tc>
@@ -3142,7 +2651,7 @@
           <w:p>
             <w:pPr>
               <w:pStyle w:val="TableParagraph"/>
-              <w:spacing w:before="189"/>
+              <w:spacing w:before="169"/>
               <w:jc w:val="center"/>
               <w:rPr>
                 <w:rFonts w:ascii="標楷體" w:eastAsia="標楷體" w:hAnsi="標楷體"/>
@@ -3161,12 +2670,26 @@
                 <w:b/>
                 <w:bCs/>
                 <w:color w:val="000000" w:themeColor="text1"/>
+                <w:spacing w:val="27"/>
                 <w:w w:val="105"/>
                 <w:sz w:val="24"/>
                 <w:szCs w:val="24"/>
                 <w:u w:color="000000" w:themeColor="text1"/>
               </w:rPr>
-              <w:t>白虎</w:t>
+              <w:t>喪</w:t>
+            </w:r>
+            <w:r>
+              <w:rPr>
+                <w:rFonts w:ascii="標楷體" w:eastAsia="標楷體" w:hAnsi="標楷體"/>
+                <w:b/>
+                <w:bCs/>
+                <w:color w:val="000000" w:themeColor="text1"/>
+                <w:w w:val="105"/>
+                <w:sz w:val="24"/>
+                <w:szCs w:val="24"/>
+                <w:u w:color="000000" w:themeColor="text1"/>
+              </w:rPr>
+              <w:t>門</w:t>
             </w:r>
             <w:proofErr w:type="spellEnd"/>
           </w:p>
@@ -3184,15 +2707,14 @@
           <w:p>
             <w:pPr>
               <w:pStyle w:val="TableParagraph"/>
-              <w:spacing w:before="189"/>
-              <w:jc w:val="center"/>
-              <w:rPr>
-                <w:rFonts w:ascii="標楷體" w:eastAsia="標楷體" w:hAnsi="標楷體"/>
-                <w:b/>
-                <w:bCs/>
-                <w:color w:val="000000" w:themeColor="text1"/>
-                <w:sz w:val="24"/>
-                <w:szCs w:val="24"/>
+              <w:jc w:val="center"/>
+              <w:rPr>
+                <w:rFonts w:ascii="標楷體" w:eastAsia="標楷體" w:hAnsi="標楷體"/>
+                <w:b/>
+                <w:bCs/>
+                <w:color w:val="000000" w:themeColor="text1"/>
+                <w:sz w:val="20"/>
+                <w:szCs w:val="20"/>
                 <w:u w:color="000000" w:themeColor="text1"/>
               </w:rPr>
             </w:pPr>
@@ -3204,14 +2726,44 @@
                 <w:bCs/>
                 <w:color w:val="000000" w:themeColor="text1"/>
                 <w:w w:val="105"/>
-                <w:sz w:val="24"/>
-                <w:szCs w:val="24"/>
-                <w:u w:color="000000" w:themeColor="text1"/>
-              </w:rPr>
-              <w:t>天狗</w:t>
+                <w:sz w:val="20"/>
+                <w:szCs w:val="20"/>
+                <w:u w:color="000000" w:themeColor="text1"/>
+              </w:rPr>
+              <w:t>五鬼</w:t>
             </w:r>
             <w:proofErr w:type="spellEnd"/>
           </w:p>
+          <w:p>
+            <w:pPr>
+              <w:pStyle w:val="TableParagraph"/>
+              <w:jc w:val="center"/>
+              <w:rPr>
+                <w:rFonts w:ascii="標楷體" w:eastAsia="標楷體" w:hAnsi="標楷體"/>
+                <w:b/>
+                <w:bCs/>
+                <w:color w:val="000000" w:themeColor="text1"/>
+                <w:sz w:val="24"/>
+                <w:szCs w:val="24"/>
+                <w:u w:color="000000" w:themeColor="text1"/>
+              </w:rPr>
+            </w:pPr>
+            <w:proofErr w:type="spellStart"/>
+            <w:r>
+              <w:rPr>
+                <w:rFonts w:ascii="標楷體" w:eastAsia="標楷體" w:hAnsi="標楷體"/>
+                <w:b/>
+                <w:bCs/>
+                <w:color w:val="000000" w:themeColor="text1"/>
+                <w:w w:val="105"/>
+                <w:sz w:val="20"/>
+                <w:szCs w:val="20"/>
+                <w:u w:color="000000" w:themeColor="text1"/>
+              </w:rPr>
+              <w:t>官符</w:t>
+            </w:r>
+            <w:proofErr w:type="spellEnd"/>
+          </w:p>
         </w:tc>
         <w:tc>
           <w:tcPr>
@@ -3220,13 +2772,12 @@
               <w:top w:val="single" w:sz="18" w:space="0" w:color="000000"/>
               <w:left w:val="single" w:sz="18" w:space="0" w:color="000000"/>
               <w:bottom w:val="single" w:sz="18" w:space="0" w:color="000000"/>
-              <w:right w:val="single" w:sz="36" w:space="0" w:color="000000"/>
-            </w:tcBorders>
-          </w:tcPr>
-          <w:p>
-            <w:pPr>
-              <w:pStyle w:val="TableParagraph"/>
-              <w:spacing w:before="189"/>
+            </w:tcBorders>
+          </w:tcPr>
+          <w:p>
+            <w:pPr>
+              <w:pStyle w:val="TableParagraph"/>
+              <w:spacing w:before="169"/>
               <w:jc w:val="center"/>
               <w:rPr>
                 <w:rFonts w:ascii="標楷體" w:eastAsia="標楷體" w:hAnsi="標楷體"/>
@@ -3250,7 +2801,7 @@
                 <w:szCs w:val="24"/>
                 <w:u w:color="000000" w:themeColor="text1"/>
               </w:rPr>
-              <w:t>病符</w:t>
+              <w:t>死符</w:t>
             </w:r>
             <w:proofErr w:type="spellEnd"/>
           </w:p>
@@ -3263,62 +2814,34 @@
         <w:tc>
           <w:tcPr>
             <w:tcW w:w="569" w:type="dxa"/>
-            <w:vMerge w:val="restart"/>
-            <w:tcBorders>
-              <w:top w:val="single" w:sz="18" w:space="0" w:color="000000"/>
-              <w:bottom w:val="single" w:sz="18" w:space="0" w:color="000000"/>
-              <w:right w:val="single" w:sz="18" w:space="0" w:color="000000"/>
-            </w:tcBorders>
-          </w:tcPr>
-          <w:p>
-            <w:pPr>
-              <w:pStyle w:val="TableParagraph"/>
-              <w:spacing w:before="12"/>
-              <w:jc w:val="center"/>
-              <w:rPr>
-                <w:rFonts w:ascii="標楷體" w:eastAsia="標楷體" w:hAnsi="標楷體"/>
-                <w:b/>
-                <w:bCs/>
-                <w:color w:val="000000" w:themeColor="text1"/>
-                <w:sz w:val="24"/>
-                <w:szCs w:val="24"/>
-              </w:rPr>
-            </w:pPr>
-          </w:p>
-          <w:p>
-            <w:pPr>
-              <w:pStyle w:val="TableParagraph"/>
-              <w:jc w:val="center"/>
-              <w:rPr>
-                <w:rFonts w:ascii="標楷體" w:eastAsia="標楷體" w:hAnsi="標楷體"/>
-                <w:b/>
-                <w:bCs/>
-                <w:color w:val="000000" w:themeColor="text1"/>
-                <w:sz w:val="24"/>
-                <w:szCs w:val="24"/>
-              </w:rPr>
-            </w:pPr>
-            <w:r>
-              <w:rPr>
-                <w:rFonts w:ascii="標楷體" w:eastAsia="標楷體" w:hAnsi="標楷體"/>
-                <w:b/>
-                <w:bCs/>
-                <w:color w:val="000000" w:themeColor="text1"/>
-                <w:w w:val="106"/>
-                <w:sz w:val="24"/>
-                <w:szCs w:val="24"/>
-              </w:rPr>
-              <w:t>3</w:t>
-            </w:r>
+            <w:vMerge/>
+            <w:tcBorders>
+              <w:top w:val="nil"/>
+              <w:bottom w:val="single" w:sz="18" w:space="0" w:color="000000"/>
+              <w:right w:val="single" w:sz="18" w:space="0" w:color="000000"/>
+            </w:tcBorders>
+          </w:tcPr>
+          <w:p>
+            <w:pPr>
+              <w:jc w:val="center"/>
+              <w:rPr>
+                <w:rFonts w:ascii="標楷體" w:eastAsia="標楷體" w:hAnsi="標楷體"/>
+                <w:b/>
+                <w:bCs/>
+                <w:color w:val="000000" w:themeColor="text1"/>
+                <w:sz w:val="24"/>
+                <w:szCs w:val="24"/>
+              </w:rPr>
+            </w:pPr>
           </w:p>
         </w:tc>
         <w:tc>
           <w:tcPr>
             <w:tcW w:w="1883" w:type="dxa"/>
             <w:gridSpan w:val="2"/>
-            <w:vMerge w:val="restart"/>
-            <w:tcBorders>
-              <w:top w:val="single" w:sz="18" w:space="0" w:color="000000"/>
+            <w:vMerge/>
+            <w:tcBorders>
+              <w:top w:val="nil"/>
               <w:left w:val="single" w:sz="18" w:space="0" w:color="000000"/>
               <w:bottom w:val="single" w:sz="18" w:space="0" w:color="000000"/>
               <w:right w:val="single" w:sz="18" w:space="0" w:color="000000"/>
@@ -3327,7 +2850,6 @@
           </w:tcPr>
           <w:p>
             <w:pPr>
-              <w:pStyle w:val="TableParagraph"/>
               <w:jc w:val="center"/>
               <w:rPr>
                 <w:rFonts w:ascii="標楷體" w:eastAsia="標楷體" w:hAnsi="標楷體"/>
@@ -3339,38 +2861,14 @@
                 <w:highlight w:val="yellow"/>
               </w:rPr>
             </w:pPr>
-            <w:r>
-              <w:rPr>
-                <w:rFonts w:ascii="標楷體" w:eastAsia="標楷體" w:hAnsi="標楷體"/>
-                <w:b/>
-                <w:bCs/>
-                <w:color w:val="000000" w:themeColor="text1"/>
-                <w:sz w:val="36"/>
-                <w:szCs w:val="36"/>
-                <w:highlight w:val="yellow"/>
-              </w:rPr>
-              <w:t>[$Name2</w:t>
-            </w:r>
-            <w:r>
-              <w:rPr>
-                <w:rFonts w:ascii="標楷體" w:eastAsia="標楷體" w:hAnsi="標楷體"/>
-                <w:b/>
-                <w:bCs/>
-                <w:color w:val="000000" w:themeColor="text1"/>
-                <w:sz w:val="36"/>
-                <w:szCs w:val="36"/>
-                <w:highlight w:val="yellow"/>
-              </w:rPr>
-              <w:t>$]</w:t>
-            </w:r>
-          </w:p>
-        </w:tc>
-        <w:tc>
-          <w:tcPr>
-            <w:tcW w:w="972" w:type="dxa"/>
-            <w:vMerge w:val="restart"/>
-            <w:tcBorders>
-              <w:top w:val="single" w:sz="18" w:space="0" w:color="000000"/>
+          </w:p>
+        </w:tc>
+        <w:tc>
+          <w:tcPr>
+            <w:tcW w:w="1421" w:type="dxa"/>
+            <w:vMerge/>
+            <w:tcBorders>
+              <w:top w:val="nil"/>
               <w:left w:val="single" w:sz="18" w:space="0" w:color="000000"/>
               <w:bottom w:val="single" w:sz="18" w:space="0" w:color="000000"/>
               <w:right w:val="single" w:sz="18" w:space="0" w:color="000000"/>
@@ -3379,7 +2877,33 @@
           </w:tcPr>
           <w:p>
             <w:pPr>
-              <w:pStyle w:val="TableParagraph"/>
+              <w:jc w:val="center"/>
+              <w:rPr>
+                <w:rFonts w:ascii="標楷體" w:eastAsia="標楷體" w:hAnsi="標楷體"/>
+                <w:b/>
+                <w:bCs/>
+                <w:color w:val="000000" w:themeColor="text1"/>
+                <w:sz w:val="32"/>
+                <w:szCs w:val="32"/>
+                <w:highlight w:val="yellow"/>
+              </w:rPr>
+            </w:pPr>
+          </w:p>
+        </w:tc>
+        <w:tc>
+          <w:tcPr>
+            <w:tcW w:w="523" w:type="dxa"/>
+            <w:vMerge/>
+            <w:tcBorders>
+              <w:top w:val="nil"/>
+              <w:left w:val="single" w:sz="18" w:space="0" w:color="000000"/>
+              <w:bottom w:val="single" w:sz="18" w:space="0" w:color="000000"/>
+              <w:right w:val="single" w:sz="18" w:space="0" w:color="000000"/>
+            </w:tcBorders>
+            <w:vAlign w:val="center"/>
+          </w:tcPr>
+          <w:p>
+            <w:pPr>
               <w:jc w:val="center"/>
               <w:rPr>
                 <w:rFonts w:ascii="標楷體" w:eastAsia="標楷體" w:hAnsi="標楷體"/>
@@ -3388,37 +2912,17 @@
                 <w:color w:val="000000" w:themeColor="text1"/>
                 <w:sz w:val="44"/>
                 <w:szCs w:val="44"/>
-                <w:highlight w:val="yellow"/>
-              </w:rPr>
-            </w:pPr>
-            <w:r>
-              <w:rPr>
-                <w:rFonts w:ascii="標楷體" w:eastAsia="標楷體" w:hAnsi="標楷體"/>
-                <w:b/>
-                <w:bCs/>
-                <w:color w:val="000000" w:themeColor="text1"/>
-                <w:highlight w:val="yellow"/>
-              </w:rPr>
-              <w:t>[$zod2</w:t>
-            </w:r>
-            <w:r>
-              <w:rPr>
-                <w:rFonts w:ascii="標楷體" w:eastAsia="標楷體" w:hAnsi="標楷體"/>
-                <w:b/>
-                <w:bCs/>
-                <w:color w:val="000000" w:themeColor="text1"/>
-                <w:highlight w:val="yellow"/>
-              </w:rPr>
-              <w:t>$]</w:t>
-            </w:r>
-          </w:p>
-        </w:tc>
-        <w:tc>
-          <w:tcPr>
-            <w:tcW w:w="972" w:type="dxa"/>
-            <w:vMerge w:val="restart"/>
-            <w:tcBorders>
-              <w:top w:val="single" w:sz="18" w:space="0" w:color="000000"/>
+              </w:rPr>
+            </w:pPr>
+          </w:p>
+        </w:tc>
+        <w:tc>
+          <w:tcPr>
+            <w:tcW w:w="973" w:type="dxa"/>
+            <w:gridSpan w:val="3"/>
+            <w:vMerge/>
+            <w:tcBorders>
+              <w:top w:val="nil"/>
               <w:left w:val="single" w:sz="18" w:space="0" w:color="000000"/>
               <w:bottom w:val="single" w:sz="18" w:space="0" w:color="000000"/>
               <w:right w:val="single" w:sz="18" w:space="0" w:color="000000"/>
@@ -3427,8 +2931,6 @@
           </w:tcPr>
           <w:p>
             <w:pPr>
-              <w:pStyle w:val="TableParagraph"/>
-              <w:ind w:right="-29"/>
               <w:jc w:val="center"/>
               <w:rPr>
                 <w:rFonts w:ascii="標楷體" w:eastAsia="標楷體" w:hAnsi="標楷體"/>
@@ -3437,17 +2939,17 @@
                 <w:color w:val="000000" w:themeColor="text1"/>
                 <w:sz w:val="44"/>
                 <w:szCs w:val="44"/>
-              </w:rPr>
-            </w:pPr>
-          </w:p>
-        </w:tc>
-        <w:tc>
-          <w:tcPr>
-            <w:tcW w:w="973" w:type="dxa"/>
-            <w:gridSpan w:val="3"/>
-            <w:vMerge w:val="restart"/>
-            <w:tcBorders>
-              <w:top w:val="single" w:sz="18" w:space="0" w:color="000000"/>
+                <w:highlight w:val="yellow"/>
+              </w:rPr>
+            </w:pPr>
+          </w:p>
+        </w:tc>
+        <w:tc>
+          <w:tcPr>
+            <w:tcW w:w="1055" w:type="dxa"/>
+            <w:vMerge/>
+            <w:tcBorders>
+              <w:top w:val="nil"/>
               <w:left w:val="single" w:sz="18" w:space="0" w:color="000000"/>
               <w:bottom w:val="single" w:sz="18" w:space="0" w:color="000000"/>
               <w:right w:val="single" w:sz="18" w:space="0" w:color="000000"/>
@@ -3467,38 +2969,14 @@
                 <w:highlight w:val="yellow"/>
               </w:rPr>
             </w:pPr>
-            <w:r>
-              <w:rPr>
-                <w:rFonts w:ascii="標楷體" w:eastAsia="標楷體" w:hAnsi="標楷體"/>
-                <w:b/>
-                <w:bCs/>
-                <w:color w:val="000000" w:themeColor="text1"/>
-                <w:sz w:val="24"/>
-                <w:szCs w:val="24"/>
-                <w:highlight w:val="yellow"/>
-              </w:rPr>
-              <w:t>[$1v2</w:t>
-            </w:r>
-            <w:r>
-              <w:rPr>
-                <w:rFonts w:ascii="標楷體" w:eastAsia="標楷體" w:hAnsi="標楷體"/>
-                <w:b/>
-                <w:bCs/>
-                <w:color w:val="000000" w:themeColor="text1"/>
-                <w:sz w:val="24"/>
-                <w:szCs w:val="24"/>
-                <w:highlight w:val="yellow"/>
-              </w:rPr>
-              <w:t>$]</w:t>
-            </w:r>
-          </w:p>
-        </w:tc>
-        <w:tc>
-          <w:tcPr>
-            <w:tcW w:w="1055" w:type="dxa"/>
-            <w:vMerge w:val="restart"/>
-            <w:tcBorders>
-              <w:top w:val="single" w:sz="18" w:space="0" w:color="000000"/>
+          </w:p>
+        </w:tc>
+        <w:tc>
+          <w:tcPr>
+            <w:tcW w:w="761" w:type="dxa"/>
+            <w:vMerge/>
+            <w:tcBorders>
+              <w:top w:val="nil"/>
               <w:left w:val="single" w:sz="18" w:space="0" w:color="000000"/>
               <w:bottom w:val="single" w:sz="18" w:space="0" w:color="000000"/>
               <w:right w:val="single" w:sz="18" w:space="0" w:color="000000"/>
@@ -3507,7 +2985,6 @@
           </w:tcPr>
           <w:p>
             <w:pPr>
-              <w:pStyle w:val="TableParagraph"/>
               <w:jc w:val="center"/>
               <w:rPr>
                 <w:rFonts w:ascii="標楷體" w:eastAsia="標楷體" w:hAnsi="標楷體"/>
@@ -3519,57 +2996,6 @@
                 <w:highlight w:val="yellow"/>
               </w:rPr>
             </w:pPr>
-            <w:r>
-              <w:rPr>
-                <w:rFonts w:ascii="標楷體" w:eastAsia="標楷體" w:hAnsi="標楷體"/>
-                <w:b/>
-                <w:bCs/>
-                <w:color w:val="000000" w:themeColor="text1"/>
-                <w:sz w:val="24"/>
-                <w:szCs w:val="24"/>
-                <w:highlight w:val="yellow"/>
-              </w:rPr>
-              <w:t>[$2v0$]</w:t>
-            </w:r>
-          </w:p>
-        </w:tc>
-        <w:tc>
-          <w:tcPr>
-            <w:tcW w:w="761" w:type="dxa"/>
-            <w:vMerge w:val="restart"/>
-            <w:tcBorders>
-              <w:top w:val="single" w:sz="18" w:space="0" w:color="000000"/>
-              <w:left w:val="single" w:sz="18" w:space="0" w:color="000000"/>
-              <w:bottom w:val="single" w:sz="18" w:space="0" w:color="000000"/>
-              <w:right w:val="single" w:sz="18" w:space="0" w:color="000000"/>
-            </w:tcBorders>
-            <w:vAlign w:val="center"/>
-          </w:tcPr>
-          <w:p>
-            <w:pPr>
-              <w:jc w:val="center"/>
-              <w:rPr>
-                <w:rFonts w:ascii="標楷體" w:eastAsia="標楷體" w:hAnsi="標楷體"/>
-                <w:b/>
-                <w:bCs/>
-                <w:color w:val="000000" w:themeColor="text1"/>
-                <w:sz w:val="44"/>
-                <w:szCs w:val="44"/>
-                <w:highlight w:val="yellow"/>
-              </w:rPr>
-            </w:pPr>
-            <w:r>
-              <w:rPr>
-                <w:rFonts w:ascii="標楷體" w:eastAsia="標楷體" w:hAnsi="標楷體"/>
-                <w:b/>
-                <w:bCs/>
-                <w:color w:val="000000" w:themeColor="text1"/>
-                <w:sz w:val="20"/>
-                <w:szCs w:val="20"/>
-                <w:highlight w:val="yellow"/>
-              </w:rPr>
-              <w:t>[$3v0$]</w:t>
-            </w:r>
           </w:p>
         </w:tc>
         <w:tc>
@@ -3585,17 +3011,44 @@
           <w:p>
             <w:pPr>
               <w:pStyle w:val="TableParagraph"/>
-              <w:spacing w:before="149"/>
-              <w:jc w:val="center"/>
-              <w:rPr>
-                <w:rFonts w:ascii="標楷體" w:eastAsia="標楷體" w:hAnsi="標楷體"/>
-                <w:b/>
-                <w:bCs/>
-                <w:color w:val="000000" w:themeColor="text1"/>
-                <w:sz w:val="24"/>
-                <w:szCs w:val="24"/>
-              </w:rPr>
-            </w:pPr>
+              <w:spacing w:before="169"/>
+              <w:jc w:val="center"/>
+              <w:rPr>
+                <w:rFonts w:ascii="標楷體" w:eastAsia="標楷體" w:hAnsi="標楷體"/>
+                <w:b/>
+                <w:bCs/>
+                <w:color w:val="000000" w:themeColor="text1"/>
+                <w:sz w:val="24"/>
+                <w:szCs w:val="24"/>
+              </w:rPr>
+            </w:pPr>
+            <w:proofErr w:type="gramStart"/>
+            <w:r>
+              <w:rPr>
+                <w:rFonts w:ascii="標楷體" w:eastAsia="標楷體" w:hAnsi="標楷體"/>
+                <w:b/>
+                <w:bCs/>
+                <w:color w:val="000000" w:themeColor="text1"/>
+                <w:w w:val="110"/>
+                <w:sz w:val="24"/>
+                <w:szCs w:val="24"/>
+              </w:rPr>
+              <w:t>歲</w:t>
+            </w:r>
+            <w:r>
+              <w:rPr>
+                <w:rFonts w:ascii="標楷體" w:eastAsia="標楷體" w:hAnsi="標楷體" w:hint="eastAsia"/>
+                <w:b/>
+                <w:bCs/>
+                <w:color w:val="000000" w:themeColor="text1"/>
+                <w:w w:val="110"/>
+                <w:sz w:val="24"/>
+                <w:szCs w:val="24"/>
+                <w:lang w:eastAsia="zh-TW"/>
+              </w:rPr>
+              <w:t>破</w:t>
+            </w:r>
+            <w:proofErr w:type="gramEnd"/>
           </w:p>
         </w:tc>
         <w:tc>
@@ -3611,7 +3064,7 @@
           <w:p>
             <w:pPr>
               <w:pStyle w:val="TableParagraph"/>
-              <w:spacing w:before="169"/>
+              <w:spacing w:before="189"/>
               <w:jc w:val="center"/>
               <w:rPr>
                 <w:rFonts w:ascii="標楷體" w:eastAsia="標楷體" w:hAnsi="標楷體"/>
@@ -3630,14 +3083,42 @@
                 <w:b/>
                 <w:bCs/>
                 <w:color w:val="000000" w:themeColor="text1"/>
-                <w:spacing w:val="27"/>
                 <w:w w:val="105"/>
                 <w:sz w:val="24"/>
                 <w:szCs w:val="24"/>
                 <w:u w:color="000000" w:themeColor="text1"/>
               </w:rPr>
-              <w:t>喪</w:t>
-            </w:r>
+              <w:t>白虎</w:t>
+            </w:r>
+            <w:proofErr w:type="spellEnd"/>
+          </w:p>
+        </w:tc>
+        <w:tc>
+          <w:tcPr>
+            <w:tcW w:w="920" w:type="dxa"/>
+            <w:tcBorders>
+              <w:top w:val="single" w:sz="18" w:space="0" w:color="000000"/>
+              <w:left w:val="single" w:sz="18" w:space="0" w:color="000000"/>
+              <w:bottom w:val="single" w:sz="18" w:space="0" w:color="000000"/>
+              <w:right w:val="single" w:sz="18" w:space="0" w:color="000000"/>
+            </w:tcBorders>
+          </w:tcPr>
+          <w:p>
+            <w:pPr>
+              <w:pStyle w:val="TableParagraph"/>
+              <w:spacing w:before="189"/>
+              <w:jc w:val="center"/>
+              <w:rPr>
+                <w:rFonts w:ascii="標楷體" w:eastAsia="標楷體" w:hAnsi="標楷體"/>
+                <w:b/>
+                <w:bCs/>
+                <w:color w:val="000000" w:themeColor="text1"/>
+                <w:sz w:val="24"/>
+                <w:szCs w:val="24"/>
+                <w:u w:color="000000" w:themeColor="text1"/>
+              </w:rPr>
+            </w:pPr>
+            <w:proofErr w:type="spellStart"/>
             <w:r>
               <w:rPr>
                 <w:rFonts w:ascii="標楷體" w:eastAsia="標楷體" w:hAnsi="標楷體"/>
@@ -3649,32 +3130,33 @@
                 <w:szCs w:val="24"/>
                 <w:u w:color="000000" w:themeColor="text1"/>
               </w:rPr>
-              <w:t>門</w:t>
+              <w:t>天狗</w:t>
             </w:r>
             <w:proofErr w:type="spellEnd"/>
           </w:p>
         </w:tc>
         <w:tc>
           <w:tcPr>
-            <w:tcW w:w="920" w:type="dxa"/>
-            <w:tcBorders>
-              <w:top w:val="single" w:sz="18" w:space="0" w:color="000000"/>
-              <w:left w:val="single" w:sz="18" w:space="0" w:color="000000"/>
-              <w:bottom w:val="single" w:sz="18" w:space="0" w:color="000000"/>
-              <w:right w:val="single" w:sz="18" w:space="0" w:color="000000"/>
-            </w:tcBorders>
-          </w:tcPr>
-          <w:p>
-            <w:pPr>
-              <w:pStyle w:val="TableParagraph"/>
-              <w:jc w:val="center"/>
-              <w:rPr>
-                <w:rFonts w:ascii="標楷體" w:eastAsia="標楷體" w:hAnsi="標楷體"/>
-                <w:b/>
-                <w:bCs/>
-                <w:color w:val="000000" w:themeColor="text1"/>
-                <w:sz w:val="20"/>
-                <w:szCs w:val="20"/>
+            <w:tcW w:w="992" w:type="dxa"/>
+            <w:tcBorders>
+              <w:top w:val="single" w:sz="18" w:space="0" w:color="000000"/>
+              <w:left w:val="single" w:sz="18" w:space="0" w:color="000000"/>
+              <w:bottom w:val="single" w:sz="18" w:space="0" w:color="000000"/>
+              <w:right w:val="single" w:sz="36" w:space="0" w:color="000000"/>
+            </w:tcBorders>
+          </w:tcPr>
+          <w:p>
+            <w:pPr>
+              <w:pStyle w:val="TableParagraph"/>
+              <w:spacing w:before="189"/>
+              <w:jc w:val="center"/>
+              <w:rPr>
+                <w:rFonts w:ascii="標楷體" w:eastAsia="標楷體" w:hAnsi="標楷體"/>
+                <w:b/>
+                <w:bCs/>
+                <w:color w:val="000000" w:themeColor="text1"/>
+                <w:sz w:val="24"/>
+                <w:szCs w:val="24"/>
                 <w:u w:color="000000" w:themeColor="text1"/>
               </w:rPr>
             </w:pPr>
@@ -3686,82 +3168,11 @@
                 <w:bCs/>
                 <w:color w:val="000000" w:themeColor="text1"/>
                 <w:w w:val="105"/>
-                <w:sz w:val="20"/>
-                <w:szCs w:val="20"/>
-                <w:u w:color="000000" w:themeColor="text1"/>
-              </w:rPr>
-              <w:t>五鬼</w:t>
-            </w:r>
-            <w:proofErr w:type="spellEnd"/>
-          </w:p>
-          <w:p>
-            <w:pPr>
-              <w:pStyle w:val="TableParagraph"/>
-              <w:jc w:val="center"/>
-              <w:rPr>
-                <w:rFonts w:ascii="標楷體" w:eastAsia="標楷體" w:hAnsi="標楷體"/>
-                <w:b/>
-                <w:bCs/>
-                <w:color w:val="000000" w:themeColor="text1"/>
-                <w:sz w:val="24"/>
-                <w:szCs w:val="24"/>
-                <w:u w:color="000000" w:themeColor="text1"/>
-              </w:rPr>
-            </w:pPr>
-            <w:proofErr w:type="spellStart"/>
-            <w:r>
-              <w:rPr>
-                <w:rFonts w:ascii="標楷體" w:eastAsia="標楷體" w:hAnsi="標楷體"/>
-                <w:b/>
-                <w:bCs/>
-                <w:color w:val="000000" w:themeColor="text1"/>
-                <w:w w:val="105"/>
-                <w:sz w:val="20"/>
-                <w:szCs w:val="20"/>
-                <w:u w:color="000000" w:themeColor="text1"/>
-              </w:rPr>
-              <w:t>官符</w:t>
-            </w:r>
-            <w:proofErr w:type="spellEnd"/>
-          </w:p>
-        </w:tc>
-        <w:tc>
-          <w:tcPr>
-            <w:tcW w:w="992" w:type="dxa"/>
-            <w:tcBorders>
-              <w:top w:val="single" w:sz="18" w:space="0" w:color="000000"/>
-              <w:left w:val="single" w:sz="18" w:space="0" w:color="000000"/>
-              <w:bottom w:val="single" w:sz="18" w:space="0" w:color="000000"/>
-            </w:tcBorders>
-          </w:tcPr>
-          <w:p>
-            <w:pPr>
-              <w:pStyle w:val="TableParagraph"/>
-              <w:spacing w:before="169"/>
-              <w:jc w:val="center"/>
-              <w:rPr>
-                <w:rFonts w:ascii="標楷體" w:eastAsia="標楷體" w:hAnsi="標楷體"/>
-                <w:b/>
-                <w:bCs/>
-                <w:color w:val="000000" w:themeColor="text1"/>
-                <w:sz w:val="24"/>
-                <w:szCs w:val="24"/>
-                <w:u w:color="000000" w:themeColor="text1"/>
-              </w:rPr>
-            </w:pPr>
-            <w:proofErr w:type="spellStart"/>
-            <w:r>
-              <w:rPr>
-                <w:rFonts w:ascii="標楷體" w:eastAsia="標楷體" w:hAnsi="標楷體"/>
-                <w:b/>
-                <w:bCs/>
-                <w:color w:val="000000" w:themeColor="text1"/>
-                <w:w w:val="105"/>
-                <w:sz w:val="24"/>
-                <w:szCs w:val="24"/>
-                <w:u w:color="000000" w:themeColor="text1"/>
-              </w:rPr>
-              <w:t>死符</w:t>
+                <w:sz w:val="24"/>
+                <w:szCs w:val="24"/>
+                <w:u w:color="000000" w:themeColor="text1"/>
+              </w:rPr>
+              <w:t>病符</w:t>
             </w:r>
             <w:proofErr w:type="spellEnd"/>
           </w:p>
@@ -3774,34 +3185,62 @@
         <w:tc>
           <w:tcPr>
             <w:tcW w:w="569" w:type="dxa"/>
-            <w:vMerge/>
-            <w:tcBorders>
-              <w:top w:val="nil"/>
-              <w:bottom w:val="single" w:sz="18" w:space="0" w:color="000000"/>
-              <w:right w:val="single" w:sz="18" w:space="0" w:color="000000"/>
-            </w:tcBorders>
-          </w:tcPr>
-          <w:p>
-            <w:pPr>
-              <w:jc w:val="center"/>
-              <w:rPr>
-                <w:rFonts w:ascii="標楷體" w:eastAsia="標楷體" w:hAnsi="標楷體"/>
-                <w:b/>
-                <w:bCs/>
-                <w:color w:val="000000" w:themeColor="text1"/>
-                <w:sz w:val="24"/>
-                <w:szCs w:val="24"/>
-              </w:rPr>
-            </w:pPr>
+            <w:vMerge w:val="restart"/>
+            <w:tcBorders>
+              <w:top w:val="single" w:sz="18" w:space="0" w:color="000000"/>
+              <w:bottom w:val="single" w:sz="18" w:space="0" w:color="000000"/>
+              <w:right w:val="single" w:sz="18" w:space="0" w:color="000000"/>
+            </w:tcBorders>
+          </w:tcPr>
+          <w:p>
+            <w:pPr>
+              <w:pStyle w:val="TableParagraph"/>
+              <w:spacing w:before="12"/>
+              <w:jc w:val="center"/>
+              <w:rPr>
+                <w:rFonts w:ascii="標楷體" w:eastAsia="標楷體" w:hAnsi="標楷體"/>
+                <w:b/>
+                <w:bCs/>
+                <w:color w:val="000000" w:themeColor="text1"/>
+                <w:sz w:val="24"/>
+                <w:szCs w:val="24"/>
+              </w:rPr>
+            </w:pPr>
+          </w:p>
+          <w:p>
+            <w:pPr>
+              <w:pStyle w:val="TableParagraph"/>
+              <w:jc w:val="center"/>
+              <w:rPr>
+                <w:rFonts w:ascii="標楷體" w:eastAsia="標楷體" w:hAnsi="標楷體"/>
+                <w:b/>
+                <w:bCs/>
+                <w:color w:val="000000" w:themeColor="text1"/>
+                <w:sz w:val="24"/>
+                <w:szCs w:val="24"/>
+              </w:rPr>
+            </w:pPr>
+            <w:r>
+              <w:rPr>
+                <w:rFonts w:ascii="標楷體" w:eastAsia="標楷體" w:hAnsi="標楷體"/>
+                <w:b/>
+                <w:bCs/>
+                <w:color w:val="000000" w:themeColor="text1"/>
+                <w:w w:val="106"/>
+                <w:sz w:val="24"/>
+                <w:szCs w:val="24"/>
+              </w:rPr>
+              <w:t>3</w:t>
+            </w:r>
           </w:p>
         </w:tc>
         <w:tc>
           <w:tcPr>
             <w:tcW w:w="1883" w:type="dxa"/>
             <w:gridSpan w:val="2"/>
-            <w:vMerge/>
-            <w:tcBorders>
-              <w:top w:val="nil"/>
+            <w:vMerge w:val="restart"/>
+            <w:tcBorders>
+              <w:top w:val="single" w:sz="18" w:space="0" w:color="000000"/>
               <w:left w:val="single" w:sz="18" w:space="0" w:color="000000"/>
               <w:bottom w:val="single" w:sz="18" w:space="0" w:color="000000"/>
               <w:right w:val="single" w:sz="18" w:space="0" w:color="000000"/>
@@ -3810,6 +3249,7 @@
           </w:tcPr>
           <w:p>
             <w:pPr>
+              <w:pStyle w:val="TableParagraph"/>
               <w:jc w:val="center"/>
               <w:rPr>
                 <w:rFonts w:ascii="標楷體" w:eastAsia="標楷體" w:hAnsi="標楷體"/>
@@ -3821,14 +3261,26 @@
                 <w:highlight w:val="yellow"/>
               </w:rPr>
             </w:pPr>
-          </w:p>
-        </w:tc>
-        <w:tc>
-          <w:tcPr>
-            <w:tcW w:w="972" w:type="dxa"/>
-            <w:vMerge/>
-            <w:tcBorders>
-              <w:top w:val="nil"/>
+            <w:r>
+              <w:rPr>
+                <w:rFonts w:ascii="標楷體" w:eastAsia="標楷體" w:hAnsi="標楷體"/>
+                <w:b/>
+                <w:bCs/>
+                <w:color w:val="000000" w:themeColor="text1"/>
+                <w:sz w:val="36"/>
+                <w:szCs w:val="36"/>
+                <w:highlight w:val="yellow"/>
+              </w:rPr>
+              <w:t>[$Name2$]</w:t>
+            </w:r>
+          </w:p>
+        </w:tc>
+        <w:tc>
+          <w:tcPr>
+            <w:tcW w:w="1421" w:type="dxa"/>
+            <w:vMerge w:val="restart"/>
+            <w:tcBorders>
+              <w:top w:val="single" w:sz="18" w:space="0" w:color="000000"/>
               <w:left w:val="single" w:sz="18" w:space="0" w:color="000000"/>
               <w:bottom w:val="single" w:sz="18" w:space="0" w:color="000000"/>
               <w:right w:val="single" w:sz="18" w:space="0" w:color="000000"/>
@@ -3837,6 +3289,48 @@
           </w:tcPr>
           <w:p>
             <w:pPr>
+              <w:pStyle w:val="TableParagraph"/>
+              <w:jc w:val="center"/>
+              <w:rPr>
+                <w:rFonts w:ascii="標楷體" w:eastAsia="標楷體" w:hAnsi="標楷體"/>
+                <w:b/>
+                <w:bCs/>
+                <w:color w:val="000000" w:themeColor="text1"/>
+                <w:sz w:val="32"/>
+                <w:szCs w:val="32"/>
+                <w:highlight w:val="yellow"/>
+              </w:rPr>
+            </w:pPr>
+            <w:r>
+              <w:rPr>
+                <w:rFonts w:ascii="標楷體" w:eastAsia="標楷體" w:hAnsi="標楷體"/>
+                <w:b/>
+                <w:bCs/>
+                <w:color w:val="000000" w:themeColor="text1"/>
+                <w:sz w:val="32"/>
+                <w:szCs w:val="32"/>
+                <w:highlight w:val="yellow"/>
+              </w:rPr>
+              <w:t>[$zod2$]</w:t>
+            </w:r>
+          </w:p>
+        </w:tc>
+        <w:tc>
+          <w:tcPr>
+            <w:tcW w:w="523" w:type="dxa"/>
+            <w:vMerge w:val="restart"/>
+            <w:tcBorders>
+              <w:top w:val="single" w:sz="18" w:space="0" w:color="000000"/>
+              <w:left w:val="single" w:sz="18" w:space="0" w:color="000000"/>
+              <w:bottom w:val="single" w:sz="18" w:space="0" w:color="000000"/>
+              <w:right w:val="single" w:sz="18" w:space="0" w:color="000000"/>
+            </w:tcBorders>
+            <w:vAlign w:val="center"/>
+          </w:tcPr>
+          <w:p>
+            <w:pPr>
+              <w:pStyle w:val="TableParagraph"/>
+              <w:ind w:right="-29"/>
               <w:jc w:val="center"/>
               <w:rPr>
                 <w:rFonts w:ascii="標楷體" w:eastAsia="標楷體" w:hAnsi="標楷體"/>
@@ -3845,17 +3339,17 @@
                 <w:color w:val="000000" w:themeColor="text1"/>
                 <w:sz w:val="44"/>
                 <w:szCs w:val="44"/>
-                <w:highlight w:val="yellow"/>
-              </w:rPr>
-            </w:pPr>
-          </w:p>
-        </w:tc>
-        <w:tc>
-          <w:tcPr>
-            <w:tcW w:w="972" w:type="dxa"/>
-            <w:vMerge/>
-            <w:tcBorders>
-              <w:top w:val="nil"/>
+              </w:rPr>
+            </w:pPr>
+          </w:p>
+        </w:tc>
+        <w:tc>
+          <w:tcPr>
+            <w:tcW w:w="973" w:type="dxa"/>
+            <w:gridSpan w:val="3"/>
+            <w:vMerge w:val="restart"/>
+            <w:tcBorders>
+              <w:top w:val="single" w:sz="18" w:space="0" w:color="000000"/>
               <w:left w:val="single" w:sz="18" w:space="0" w:color="000000"/>
               <w:bottom w:val="single" w:sz="18" w:space="0" w:color="000000"/>
               <w:right w:val="single" w:sz="18" w:space="0" w:color="000000"/>
@@ -3872,17 +3366,29 @@
                 <w:color w:val="000000" w:themeColor="text1"/>
                 <w:sz w:val="44"/>
                 <w:szCs w:val="44"/>
-              </w:rPr>
-            </w:pPr>
-          </w:p>
-        </w:tc>
-        <w:tc>
-          <w:tcPr>
-            <w:tcW w:w="973" w:type="dxa"/>
-            <w:gridSpan w:val="3"/>
-            <w:vMerge/>
-            <w:tcBorders>
-              <w:top w:val="nil"/>
+                <w:highlight w:val="yellow"/>
+              </w:rPr>
+            </w:pPr>
+            <w:r>
+              <w:rPr>
+                <w:rFonts w:ascii="標楷體" w:eastAsia="標楷體" w:hAnsi="標楷體"/>
+                <w:b/>
+                <w:bCs/>
+                <w:color w:val="000000" w:themeColor="text1"/>
+                <w:sz w:val="24"/>
+                <w:szCs w:val="24"/>
+                <w:highlight w:val="yellow"/>
+              </w:rPr>
+              <w:t>[$1v2$]</w:t>
+            </w:r>
+          </w:p>
+        </w:tc>
+        <w:tc>
+          <w:tcPr>
+            <w:tcW w:w="1055" w:type="dxa"/>
+            <w:vMerge w:val="restart"/>
+            <w:tcBorders>
+              <w:top w:val="single" w:sz="18" w:space="0" w:color="000000"/>
               <w:left w:val="single" w:sz="18" w:space="0" w:color="000000"/>
               <w:bottom w:val="single" w:sz="18" w:space="0" w:color="000000"/>
               <w:right w:val="single" w:sz="18" w:space="0" w:color="000000"/>
@@ -3891,6 +3397,7 @@
           </w:tcPr>
           <w:p>
             <w:pPr>
+              <w:pStyle w:val="TableParagraph"/>
               <w:jc w:val="center"/>
               <w:rPr>
                 <w:rFonts w:ascii="標楷體" w:eastAsia="標楷體" w:hAnsi="標楷體"/>
@@ -3902,14 +3409,26 @@
                 <w:highlight w:val="yellow"/>
               </w:rPr>
             </w:pPr>
-          </w:p>
-        </w:tc>
-        <w:tc>
-          <w:tcPr>
-            <w:tcW w:w="1055" w:type="dxa"/>
-            <w:vMerge/>
-            <w:tcBorders>
-              <w:top w:val="nil"/>
+            <w:r>
+              <w:rPr>
+                <w:rFonts w:ascii="標楷體" w:eastAsia="標楷體" w:hAnsi="標楷體"/>
+                <w:b/>
+                <w:bCs/>
+                <w:color w:val="000000" w:themeColor="text1"/>
+                <w:sz w:val="24"/>
+                <w:szCs w:val="24"/>
+                <w:highlight w:val="yellow"/>
+              </w:rPr>
+              <w:t>[$2v0$]</w:t>
+            </w:r>
+          </w:p>
+        </w:tc>
+        <w:tc>
+          <w:tcPr>
+            <w:tcW w:w="761" w:type="dxa"/>
+            <w:vMerge w:val="restart"/>
+            <w:tcBorders>
+              <w:top w:val="single" w:sz="18" w:space="0" w:color="000000"/>
               <w:left w:val="single" w:sz="18" w:space="0" w:color="000000"/>
               <w:bottom w:val="single" w:sz="18" w:space="0" w:color="000000"/>
               <w:right w:val="single" w:sz="18" w:space="0" w:color="000000"/>
@@ -3929,33 +3448,18 @@
                 <w:highlight w:val="yellow"/>
               </w:rPr>
             </w:pPr>
-          </w:p>
-        </w:tc>
-        <w:tc>
-          <w:tcPr>
-            <w:tcW w:w="761" w:type="dxa"/>
-            <w:vMerge/>
-            <w:tcBorders>
-              <w:top w:val="nil"/>
-              <w:left w:val="single" w:sz="18" w:space="0" w:color="000000"/>
-              <w:bottom w:val="single" w:sz="18" w:space="0" w:color="000000"/>
-              <w:right w:val="single" w:sz="18" w:space="0" w:color="000000"/>
-            </w:tcBorders>
-            <w:vAlign w:val="center"/>
-          </w:tcPr>
-          <w:p>
-            <w:pPr>
-              <w:jc w:val="center"/>
-              <w:rPr>
-                <w:rFonts w:ascii="標楷體" w:eastAsia="標楷體" w:hAnsi="標楷體"/>
-                <w:b/>
-                <w:bCs/>
-                <w:color w:val="000000" w:themeColor="text1"/>
-                <w:sz w:val="44"/>
-                <w:szCs w:val="44"/>
-                <w:highlight w:val="yellow"/>
-              </w:rPr>
-            </w:pPr>
+            <w:r>
+              <w:rPr>
+                <w:rFonts w:ascii="標楷體" w:eastAsia="標楷體" w:hAnsi="標楷體"/>
+                <w:b/>
+                <w:bCs/>
+                <w:color w:val="000000" w:themeColor="text1"/>
+                <w:sz w:val="20"/>
+                <w:szCs w:val="20"/>
+                <w:highlight w:val="yellow"/>
+              </w:rPr>
+              <w:t>[$3v0$]</w:t>
+            </w:r>
           </w:p>
         </w:tc>
         <w:tc>
@@ -3971,6 +3475,32 @@
           <w:p>
             <w:pPr>
               <w:pStyle w:val="TableParagraph"/>
+              <w:spacing w:before="149"/>
+              <w:jc w:val="center"/>
+              <w:rPr>
+                <w:rFonts w:ascii="標楷體" w:eastAsia="標楷體" w:hAnsi="標楷體"/>
+                <w:b/>
+                <w:bCs/>
+                <w:color w:val="000000" w:themeColor="text1"/>
+                <w:sz w:val="24"/>
+                <w:szCs w:val="24"/>
+              </w:rPr>
+            </w:pPr>
+          </w:p>
+        </w:tc>
+        <w:tc>
+          <w:tcPr>
+            <w:tcW w:w="923" w:type="dxa"/>
+            <w:tcBorders>
+              <w:top w:val="single" w:sz="18" w:space="0" w:color="000000"/>
+              <w:left w:val="single" w:sz="18" w:space="0" w:color="000000"/>
+              <w:bottom w:val="single" w:sz="18" w:space="0" w:color="000000"/>
+              <w:right w:val="single" w:sz="18" w:space="0" w:color="000000"/>
+            </w:tcBorders>
+          </w:tcPr>
+          <w:p>
+            <w:pPr>
+              <w:pStyle w:val="TableParagraph"/>
               <w:spacing w:before="169"/>
               <w:jc w:val="center"/>
               <w:rPr>
@@ -3980,59 +3510,6 @@
                 <w:color w:val="000000" w:themeColor="text1"/>
                 <w:sz w:val="24"/>
                 <w:szCs w:val="24"/>
-              </w:rPr>
-            </w:pPr>
-            <w:proofErr w:type="gramStart"/>
-            <w:r>
-              <w:rPr>
-                <w:rFonts w:ascii="標楷體" w:eastAsia="標楷體" w:hAnsi="標楷體"/>
-                <w:b/>
-                <w:bCs/>
-                <w:color w:val="000000" w:themeColor="text1"/>
-                <w:w w:val="110"/>
-                <w:sz w:val="24"/>
-                <w:szCs w:val="24"/>
-              </w:rPr>
-              <w:t>歲</w:t>
-            </w:r>
-            <w:r>
-              <w:rPr>
-                <w:rFonts w:ascii="標楷體" w:eastAsia="標楷體" w:hAnsi="標楷體" w:hint="eastAsia"/>
-                <w:b/>
-                <w:bCs/>
-                <w:color w:val="000000" w:themeColor="text1"/>
-                <w:w w:val="110"/>
-                <w:sz w:val="24"/>
-                <w:szCs w:val="24"/>
-                <w:lang w:eastAsia="zh-TW"/>
-              </w:rPr>
-              <w:t>破</w:t>
-            </w:r>
-            <w:proofErr w:type="gramEnd"/>
-          </w:p>
-        </w:tc>
-        <w:tc>
-          <w:tcPr>
-            <w:tcW w:w="923" w:type="dxa"/>
-            <w:tcBorders>
-              <w:top w:val="single" w:sz="18" w:space="0" w:color="000000"/>
-              <w:left w:val="single" w:sz="18" w:space="0" w:color="000000"/>
-              <w:bottom w:val="single" w:sz="18" w:space="0" w:color="000000"/>
-              <w:right w:val="single" w:sz="18" w:space="0" w:color="000000"/>
-            </w:tcBorders>
-          </w:tcPr>
-          <w:p>
-            <w:pPr>
-              <w:pStyle w:val="TableParagraph"/>
-              <w:spacing w:before="189"/>
-              <w:jc w:val="center"/>
-              <w:rPr>
-                <w:rFonts w:ascii="標楷體" w:eastAsia="標楷體" w:hAnsi="標楷體"/>
-                <w:b/>
-                <w:bCs/>
-                <w:color w:val="000000" w:themeColor="text1"/>
-                <w:sz w:val="24"/>
-                <w:szCs w:val="24"/>
                 <w:u w:color="000000" w:themeColor="text1"/>
               </w:rPr>
             </w:pPr>
@@ -4043,12 +3520,26 @@
                 <w:b/>
                 <w:bCs/>
                 <w:color w:val="000000" w:themeColor="text1"/>
+                <w:spacing w:val="27"/>
                 <w:w w:val="105"/>
                 <w:sz w:val="24"/>
                 <w:szCs w:val="24"/>
                 <w:u w:color="000000" w:themeColor="text1"/>
               </w:rPr>
-              <w:t>白虎</w:t>
+              <w:t>喪</w:t>
+            </w:r>
+            <w:r>
+              <w:rPr>
+                <w:rFonts w:ascii="標楷體" w:eastAsia="標楷體" w:hAnsi="標楷體"/>
+                <w:b/>
+                <w:bCs/>
+                <w:color w:val="000000" w:themeColor="text1"/>
+                <w:w w:val="105"/>
+                <w:sz w:val="24"/>
+                <w:szCs w:val="24"/>
+                <w:u w:color="000000" w:themeColor="text1"/>
+              </w:rPr>
+              <w:t>門</w:t>
             </w:r>
             <w:proofErr w:type="spellEnd"/>
           </w:p>
@@ -4066,6 +3557,76 @@
           <w:p>
             <w:pPr>
               <w:pStyle w:val="TableParagraph"/>
+              <w:jc w:val="center"/>
+              <w:rPr>
+                <w:rFonts w:ascii="標楷體" w:eastAsia="標楷體" w:hAnsi="標楷體"/>
+                <w:b/>
+                <w:bCs/>
+                <w:color w:val="000000" w:themeColor="text1"/>
+                <w:sz w:val="20"/>
+                <w:szCs w:val="20"/>
+                <w:u w:color="000000" w:themeColor="text1"/>
+              </w:rPr>
+            </w:pPr>
+            <w:proofErr w:type="spellStart"/>
+            <w:r>
+              <w:rPr>
+                <w:rFonts w:ascii="標楷體" w:eastAsia="標楷體" w:hAnsi="標楷體"/>
+                <w:b/>
+                <w:bCs/>
+                <w:color w:val="000000" w:themeColor="text1"/>
+                <w:w w:val="105"/>
+                <w:sz w:val="20"/>
+                <w:szCs w:val="20"/>
+                <w:u w:color="000000" w:themeColor="text1"/>
+              </w:rPr>
+              <w:t>五鬼</w:t>
+            </w:r>
+            <w:proofErr w:type="spellEnd"/>
+          </w:p>
+          <w:p>
+            <w:pPr>
+              <w:pStyle w:val="TableParagraph"/>
+              <w:jc w:val="center"/>
+              <w:rPr>
+                <w:rFonts w:ascii="標楷體" w:eastAsia="標楷體" w:hAnsi="標楷體"/>
+                <w:b/>
+                <w:bCs/>
+                <w:color w:val="000000" w:themeColor="text1"/>
+                <w:sz w:val="24"/>
+                <w:szCs w:val="24"/>
+                <w:u w:color="000000" w:themeColor="text1"/>
+              </w:rPr>
+            </w:pPr>
+            <w:proofErr w:type="spellStart"/>
+            <w:r>
+              <w:rPr>
+                <w:rFonts w:ascii="標楷體" w:eastAsia="標楷體" w:hAnsi="標楷體"/>
+                <w:b/>
+                <w:bCs/>
+                <w:color w:val="000000" w:themeColor="text1"/>
+                <w:w w:val="105"/>
+                <w:sz w:val="20"/>
+                <w:szCs w:val="20"/>
+                <w:u w:color="000000" w:themeColor="text1"/>
+              </w:rPr>
+              <w:t>官符</w:t>
+            </w:r>
+            <w:proofErr w:type="spellEnd"/>
+          </w:p>
+        </w:tc>
+        <w:tc>
+          <w:tcPr>
+            <w:tcW w:w="992" w:type="dxa"/>
+            <w:tcBorders>
+              <w:top w:val="single" w:sz="18" w:space="0" w:color="000000"/>
+              <w:left w:val="single" w:sz="18" w:space="0" w:color="000000"/>
+              <w:bottom w:val="single" w:sz="18" w:space="0" w:color="000000"/>
+            </w:tcBorders>
+          </w:tcPr>
+          <w:p>
+            <w:pPr>
+              <w:pStyle w:val="TableParagraph"/>
               <w:spacing w:before="169"/>
               <w:jc w:val="center"/>
               <w:rPr>
@@ -4090,49 +3651,7 @@
                 <w:szCs w:val="24"/>
                 <w:u w:color="000000" w:themeColor="text1"/>
               </w:rPr>
-              <w:t>天狗</w:t>
-            </w:r>
-            <w:proofErr w:type="spellEnd"/>
-          </w:p>
-        </w:tc>
-        <w:tc>
-          <w:tcPr>
-            <w:tcW w:w="992" w:type="dxa"/>
-            <w:tcBorders>
-              <w:top w:val="single" w:sz="18" w:space="0" w:color="000000"/>
-              <w:left w:val="single" w:sz="18" w:space="0" w:color="000000"/>
-              <w:bottom w:val="single" w:sz="18" w:space="0" w:color="000000"/>
-              <w:right w:val="single" w:sz="36" w:space="0" w:color="000000"/>
-            </w:tcBorders>
-          </w:tcPr>
-          <w:p>
-            <w:pPr>
-              <w:pStyle w:val="TableParagraph"/>
-              <w:spacing w:before="169"/>
-              <w:jc w:val="center"/>
-              <w:rPr>
-                <w:rFonts w:ascii="標楷體" w:eastAsia="標楷體" w:hAnsi="標楷體"/>
-                <w:b/>
-                <w:bCs/>
-                <w:color w:val="000000" w:themeColor="text1"/>
-                <w:sz w:val="24"/>
-                <w:szCs w:val="24"/>
-                <w:u w:color="000000" w:themeColor="text1"/>
-              </w:rPr>
-            </w:pPr>
-            <w:proofErr w:type="spellStart"/>
-            <w:r>
-              <w:rPr>
-                <w:rFonts w:ascii="標楷體" w:eastAsia="標楷體" w:hAnsi="標楷體"/>
-                <w:b/>
-                <w:bCs/>
-                <w:color w:val="000000" w:themeColor="text1"/>
-                <w:w w:val="105"/>
-                <w:sz w:val="24"/>
-                <w:szCs w:val="24"/>
-                <w:u w:color="000000" w:themeColor="text1"/>
-              </w:rPr>
-              <w:t>病符</w:t>
+              <w:t>死符</w:t>
             </w:r>
             <w:proofErr w:type="spellEnd"/>
           </w:p>
@@ -4145,62 +3664,34 @@
         <w:tc>
           <w:tcPr>
             <w:tcW w:w="569" w:type="dxa"/>
-            <w:vMerge w:val="restart"/>
-            <w:tcBorders>
-              <w:top w:val="single" w:sz="18" w:space="0" w:color="000000"/>
-              <w:bottom w:val="single" w:sz="18" w:space="0" w:color="000000"/>
-              <w:right w:val="single" w:sz="18" w:space="0" w:color="000000"/>
-            </w:tcBorders>
-          </w:tcPr>
-          <w:p>
-            <w:pPr>
-              <w:pStyle w:val="TableParagraph"/>
-              <w:spacing w:before="3"/>
-              <w:jc w:val="center"/>
-              <w:rPr>
-                <w:rFonts w:ascii="標楷體" w:eastAsia="標楷體" w:hAnsi="標楷體"/>
-                <w:b/>
-                <w:bCs/>
-                <w:color w:val="000000" w:themeColor="text1"/>
-                <w:sz w:val="24"/>
-                <w:szCs w:val="24"/>
-              </w:rPr>
-            </w:pPr>
-          </w:p>
-          <w:p>
-            <w:pPr>
-              <w:pStyle w:val="TableParagraph"/>
-              <w:jc w:val="center"/>
-              <w:rPr>
-                <w:rFonts w:ascii="標楷體" w:eastAsia="標楷體" w:hAnsi="標楷體"/>
-                <w:b/>
-                <w:bCs/>
-                <w:color w:val="000000" w:themeColor="text1"/>
-                <w:sz w:val="24"/>
-                <w:szCs w:val="24"/>
-              </w:rPr>
-            </w:pPr>
-            <w:r>
-              <w:rPr>
-                <w:rFonts w:ascii="標楷體" w:eastAsia="標楷體" w:hAnsi="標楷體"/>
-                <w:b/>
-                <w:bCs/>
-                <w:color w:val="000000" w:themeColor="text1"/>
-                <w:w w:val="104"/>
-                <w:sz w:val="24"/>
-                <w:szCs w:val="24"/>
-              </w:rPr>
-              <w:t>4</w:t>
-            </w:r>
+            <w:vMerge/>
+            <w:tcBorders>
+              <w:top w:val="nil"/>
+              <w:bottom w:val="single" w:sz="18" w:space="0" w:color="000000"/>
+              <w:right w:val="single" w:sz="18" w:space="0" w:color="000000"/>
+            </w:tcBorders>
+          </w:tcPr>
+          <w:p>
+            <w:pPr>
+              <w:jc w:val="center"/>
+              <w:rPr>
+                <w:rFonts w:ascii="標楷體" w:eastAsia="標楷體" w:hAnsi="標楷體"/>
+                <w:b/>
+                <w:bCs/>
+                <w:color w:val="000000" w:themeColor="text1"/>
+                <w:sz w:val="24"/>
+                <w:szCs w:val="24"/>
+              </w:rPr>
+            </w:pPr>
           </w:p>
         </w:tc>
         <w:tc>
           <w:tcPr>
             <w:tcW w:w="1883" w:type="dxa"/>
             <w:gridSpan w:val="2"/>
-            <w:vMerge w:val="restart"/>
-            <w:tcBorders>
-              <w:top w:val="single" w:sz="18" w:space="0" w:color="000000"/>
+            <w:vMerge/>
+            <w:tcBorders>
+              <w:top w:val="nil"/>
               <w:left w:val="single" w:sz="18" w:space="0" w:color="000000"/>
               <w:bottom w:val="single" w:sz="18" w:space="0" w:color="000000"/>
               <w:right w:val="single" w:sz="18" w:space="0" w:color="000000"/>
@@ -4209,7 +3700,6 @@
           </w:tcPr>
           <w:p>
             <w:pPr>
-              <w:pStyle w:val="TableParagraph"/>
               <w:jc w:val="center"/>
               <w:rPr>
                 <w:rFonts w:ascii="標楷體" w:eastAsia="標楷體" w:hAnsi="標楷體"/>
@@ -4221,38 +3711,14 @@
                 <w:highlight w:val="yellow"/>
               </w:rPr>
             </w:pPr>
-            <w:r>
-              <w:rPr>
-                <w:rFonts w:ascii="標楷體" w:eastAsia="標楷體" w:hAnsi="標楷體"/>
-                <w:b/>
-                <w:bCs/>
-                <w:color w:val="000000" w:themeColor="text1"/>
-                <w:sz w:val="36"/>
-                <w:szCs w:val="36"/>
-                <w:highlight w:val="yellow"/>
-              </w:rPr>
-              <w:t>[$Name3</w:t>
-            </w:r>
-            <w:r>
-              <w:rPr>
-                <w:rFonts w:ascii="標楷體" w:eastAsia="標楷體" w:hAnsi="標楷體"/>
-                <w:b/>
-                <w:bCs/>
-                <w:color w:val="000000" w:themeColor="text1"/>
-                <w:sz w:val="36"/>
-                <w:szCs w:val="36"/>
-                <w:highlight w:val="yellow"/>
-              </w:rPr>
-              <w:t>$]</w:t>
-            </w:r>
-          </w:p>
-        </w:tc>
-        <w:tc>
-          <w:tcPr>
-            <w:tcW w:w="972" w:type="dxa"/>
-            <w:vMerge w:val="restart"/>
-            <w:tcBorders>
-              <w:top w:val="single" w:sz="18" w:space="0" w:color="000000"/>
+          </w:p>
+        </w:tc>
+        <w:tc>
+          <w:tcPr>
+            <w:tcW w:w="1421" w:type="dxa"/>
+            <w:vMerge/>
+            <w:tcBorders>
+              <w:top w:val="nil"/>
               <w:left w:val="single" w:sz="18" w:space="0" w:color="000000"/>
               <w:bottom w:val="single" w:sz="18" w:space="0" w:color="000000"/>
               <w:right w:val="single" w:sz="18" w:space="0" w:color="000000"/>
@@ -4261,7 +3727,33 @@
           </w:tcPr>
           <w:p>
             <w:pPr>
-              <w:pStyle w:val="TableParagraph"/>
+              <w:jc w:val="center"/>
+              <w:rPr>
+                <w:rFonts w:ascii="標楷體" w:eastAsia="標楷體" w:hAnsi="標楷體"/>
+                <w:b/>
+                <w:bCs/>
+                <w:color w:val="000000" w:themeColor="text1"/>
+                <w:sz w:val="32"/>
+                <w:szCs w:val="32"/>
+                <w:highlight w:val="yellow"/>
+              </w:rPr>
+            </w:pPr>
+          </w:p>
+        </w:tc>
+        <w:tc>
+          <w:tcPr>
+            <w:tcW w:w="523" w:type="dxa"/>
+            <w:vMerge/>
+            <w:tcBorders>
+              <w:top w:val="nil"/>
+              <w:left w:val="single" w:sz="18" w:space="0" w:color="000000"/>
+              <w:bottom w:val="single" w:sz="18" w:space="0" w:color="000000"/>
+              <w:right w:val="single" w:sz="18" w:space="0" w:color="000000"/>
+            </w:tcBorders>
+            <w:vAlign w:val="center"/>
+          </w:tcPr>
+          <w:p>
+            <w:pPr>
               <w:jc w:val="center"/>
               <w:rPr>
                 <w:rFonts w:ascii="標楷體" w:eastAsia="標楷體" w:hAnsi="標楷體"/>
@@ -4270,37 +3762,17 @@
                 <w:color w:val="000000" w:themeColor="text1"/>
                 <w:sz w:val="44"/>
                 <w:szCs w:val="44"/>
-                <w:highlight w:val="yellow"/>
-              </w:rPr>
-            </w:pPr>
-            <w:r>
-              <w:rPr>
-                <w:rFonts w:ascii="標楷體" w:eastAsia="標楷體" w:hAnsi="標楷體"/>
-                <w:b/>
-                <w:bCs/>
-                <w:color w:val="000000" w:themeColor="text1"/>
-                <w:highlight w:val="yellow"/>
-              </w:rPr>
-              <w:t>[$zod3</w:t>
-            </w:r>
-            <w:r>
-              <w:rPr>
-                <w:rFonts w:ascii="標楷體" w:eastAsia="標楷體" w:hAnsi="標楷體"/>
-                <w:b/>
-                <w:bCs/>
-                <w:color w:val="000000" w:themeColor="text1"/>
-                <w:highlight w:val="yellow"/>
-              </w:rPr>
-              <w:t>$]</w:t>
-            </w:r>
-          </w:p>
-        </w:tc>
-        <w:tc>
-          <w:tcPr>
-            <w:tcW w:w="972" w:type="dxa"/>
-            <w:vMerge w:val="restart"/>
-            <w:tcBorders>
-              <w:top w:val="single" w:sz="18" w:space="0" w:color="000000"/>
+              </w:rPr>
+            </w:pPr>
+          </w:p>
+        </w:tc>
+        <w:tc>
+          <w:tcPr>
+            <w:tcW w:w="973" w:type="dxa"/>
+            <w:gridSpan w:val="3"/>
+            <w:vMerge/>
+            <w:tcBorders>
+              <w:top w:val="nil"/>
               <w:left w:val="single" w:sz="18" w:space="0" w:color="000000"/>
               <w:bottom w:val="single" w:sz="18" w:space="0" w:color="000000"/>
               <w:right w:val="single" w:sz="18" w:space="0" w:color="000000"/>
@@ -4309,9 +3781,6 @@
           </w:tcPr>
           <w:p>
             <w:pPr>
-              <w:pStyle w:val="TableParagraph"/>
-              <w:spacing w:before="1"/>
-              <w:ind w:right="-15"/>
               <w:jc w:val="center"/>
               <w:rPr>
                 <w:rFonts w:ascii="標楷體" w:eastAsia="標楷體" w:hAnsi="標楷體"/>
@@ -4320,17 +3789,17 @@
                 <w:color w:val="000000" w:themeColor="text1"/>
                 <w:sz w:val="44"/>
                 <w:szCs w:val="44"/>
-              </w:rPr>
-            </w:pPr>
-          </w:p>
-        </w:tc>
-        <w:tc>
-          <w:tcPr>
-            <w:tcW w:w="973" w:type="dxa"/>
-            <w:gridSpan w:val="3"/>
-            <w:vMerge w:val="restart"/>
-            <w:tcBorders>
-              <w:top w:val="single" w:sz="18" w:space="0" w:color="000000"/>
+                <w:highlight w:val="yellow"/>
+              </w:rPr>
+            </w:pPr>
+          </w:p>
+        </w:tc>
+        <w:tc>
+          <w:tcPr>
+            <w:tcW w:w="1055" w:type="dxa"/>
+            <w:vMerge/>
+            <w:tcBorders>
+              <w:top w:val="nil"/>
               <w:left w:val="single" w:sz="18" w:space="0" w:color="000000"/>
               <w:bottom w:val="single" w:sz="18" w:space="0" w:color="000000"/>
               <w:right w:val="single" w:sz="18" w:space="0" w:color="000000"/>
@@ -4350,38 +3819,14 @@
                 <w:highlight w:val="yellow"/>
               </w:rPr>
             </w:pPr>
-            <w:r>
-              <w:rPr>
-                <w:rFonts w:ascii="標楷體" w:eastAsia="標楷體" w:hAnsi="標楷體"/>
-                <w:b/>
-                <w:bCs/>
-                <w:color w:val="000000" w:themeColor="text1"/>
-                <w:sz w:val="24"/>
-                <w:szCs w:val="24"/>
-                <w:highlight w:val="yellow"/>
-              </w:rPr>
-              <w:t>[$1v3</w:t>
-            </w:r>
-            <w:r>
-              <w:rPr>
-                <w:rFonts w:ascii="標楷體" w:eastAsia="標楷體" w:hAnsi="標楷體"/>
-                <w:b/>
-                <w:bCs/>
-                <w:color w:val="000000" w:themeColor="text1"/>
-                <w:sz w:val="24"/>
-                <w:szCs w:val="24"/>
-                <w:highlight w:val="yellow"/>
-              </w:rPr>
-              <w:t>$]</w:t>
-            </w:r>
-          </w:p>
-        </w:tc>
-        <w:tc>
-          <w:tcPr>
-            <w:tcW w:w="1055" w:type="dxa"/>
-            <w:vMerge w:val="restart"/>
-            <w:tcBorders>
-              <w:top w:val="single" w:sz="18" w:space="0" w:color="000000"/>
+          </w:p>
+        </w:tc>
+        <w:tc>
+          <w:tcPr>
+            <w:tcW w:w="761" w:type="dxa"/>
+            <w:vMerge/>
+            <w:tcBorders>
+              <w:top w:val="nil"/>
               <w:left w:val="single" w:sz="18" w:space="0" w:color="000000"/>
               <w:bottom w:val="single" w:sz="18" w:space="0" w:color="000000"/>
               <w:right w:val="single" w:sz="18" w:space="0" w:color="000000"/>
@@ -4390,7 +3835,6 @@
           </w:tcPr>
           <w:p>
             <w:pPr>
-              <w:pStyle w:val="TableParagraph"/>
               <w:jc w:val="center"/>
               <w:rPr>
                 <w:rFonts w:ascii="標楷體" w:eastAsia="標楷體" w:hAnsi="標楷體"/>
@@ -4402,57 +3846,6 @@
                 <w:highlight w:val="yellow"/>
               </w:rPr>
             </w:pPr>
-            <w:r>
-              <w:rPr>
-                <w:rFonts w:ascii="標楷體" w:eastAsia="標楷體" w:hAnsi="標楷體"/>
-                <w:b/>
-                <w:bCs/>
-                <w:color w:val="000000" w:themeColor="text1"/>
-                <w:sz w:val="24"/>
-                <w:szCs w:val="24"/>
-                <w:highlight w:val="yellow"/>
-              </w:rPr>
-              <w:t>[$2v0$]</w:t>
-            </w:r>
-          </w:p>
-        </w:tc>
-        <w:tc>
-          <w:tcPr>
-            <w:tcW w:w="761" w:type="dxa"/>
-            <w:vMerge w:val="restart"/>
-            <w:tcBorders>
-              <w:top w:val="single" w:sz="18" w:space="0" w:color="000000"/>
-              <w:left w:val="single" w:sz="18" w:space="0" w:color="000000"/>
-              <w:bottom w:val="single" w:sz="18" w:space="0" w:color="000000"/>
-              <w:right w:val="single" w:sz="18" w:space="0" w:color="000000"/>
-            </w:tcBorders>
-            <w:vAlign w:val="center"/>
-          </w:tcPr>
-          <w:p>
-            <w:pPr>
-              <w:jc w:val="center"/>
-              <w:rPr>
-                <w:rFonts w:ascii="標楷體" w:eastAsia="標楷體" w:hAnsi="標楷體"/>
-                <w:b/>
-                <w:bCs/>
-                <w:color w:val="000000" w:themeColor="text1"/>
-                <w:sz w:val="44"/>
-                <w:szCs w:val="44"/>
-                <w:highlight w:val="yellow"/>
-              </w:rPr>
-            </w:pPr>
-            <w:r>
-              <w:rPr>
-                <w:rFonts w:ascii="標楷體" w:eastAsia="標楷體" w:hAnsi="標楷體"/>
-                <w:b/>
-                <w:bCs/>
-                <w:color w:val="000000" w:themeColor="text1"/>
-                <w:sz w:val="20"/>
-                <w:szCs w:val="20"/>
-                <w:highlight w:val="yellow"/>
-              </w:rPr>
-              <w:t>[$3v0$]</w:t>
-            </w:r>
           </w:p>
         </w:tc>
         <w:tc>
@@ -4479,6 +3872,33 @@
                 <w:szCs w:val="24"/>
               </w:rPr>
             </w:pPr>
+            <w:proofErr w:type="gramStart"/>
+            <w:r>
+              <w:rPr>
+                <w:rFonts w:ascii="標楷體" w:eastAsia="標楷體" w:hAnsi="標楷體"/>
+                <w:b/>
+                <w:bCs/>
+                <w:color w:val="000000" w:themeColor="text1"/>
+                <w:w w:val="110"/>
+                <w:sz w:val="24"/>
+                <w:szCs w:val="24"/>
+              </w:rPr>
+              <w:t>歲</w:t>
+            </w:r>
+            <w:r>
+              <w:rPr>
+                <w:rFonts w:ascii="標楷體" w:eastAsia="標楷體" w:hAnsi="標楷體" w:hint="eastAsia"/>
+                <w:b/>
+                <w:bCs/>
+                <w:color w:val="000000" w:themeColor="text1"/>
+                <w:w w:val="110"/>
+                <w:sz w:val="24"/>
+                <w:szCs w:val="24"/>
+                <w:lang w:eastAsia="zh-TW"/>
+              </w:rPr>
+              <w:t>破</w:t>
+            </w:r>
+            <w:proofErr w:type="gramEnd"/>
           </w:p>
         </w:tc>
         <w:tc>
@@ -4494,6 +3914,48 @@
           <w:p>
             <w:pPr>
               <w:pStyle w:val="TableParagraph"/>
+              <w:spacing w:before="189"/>
+              <w:jc w:val="center"/>
+              <w:rPr>
+                <w:rFonts w:ascii="標楷體" w:eastAsia="標楷體" w:hAnsi="標楷體"/>
+                <w:b/>
+                <w:bCs/>
+                <w:color w:val="000000" w:themeColor="text1"/>
+                <w:sz w:val="24"/>
+                <w:szCs w:val="24"/>
+                <w:u w:color="000000" w:themeColor="text1"/>
+              </w:rPr>
+            </w:pPr>
+            <w:proofErr w:type="spellStart"/>
+            <w:r>
+              <w:rPr>
+                <w:rFonts w:ascii="標楷體" w:eastAsia="標楷體" w:hAnsi="標楷體"/>
+                <w:b/>
+                <w:bCs/>
+                <w:color w:val="000000" w:themeColor="text1"/>
+                <w:w w:val="105"/>
+                <w:sz w:val="24"/>
+                <w:szCs w:val="24"/>
+                <w:u w:color="000000" w:themeColor="text1"/>
+              </w:rPr>
+              <w:t>白虎</w:t>
+            </w:r>
+            <w:proofErr w:type="spellEnd"/>
+          </w:p>
+        </w:tc>
+        <w:tc>
+          <w:tcPr>
+            <w:tcW w:w="920" w:type="dxa"/>
+            <w:tcBorders>
+              <w:top w:val="single" w:sz="18" w:space="0" w:color="000000"/>
+              <w:left w:val="single" w:sz="18" w:space="0" w:color="000000"/>
+              <w:bottom w:val="single" w:sz="18" w:space="0" w:color="000000"/>
+              <w:right w:val="single" w:sz="18" w:space="0" w:color="000000"/>
+            </w:tcBorders>
+          </w:tcPr>
+          <w:p>
+            <w:pPr>
+              <w:pStyle w:val="TableParagraph"/>
               <w:spacing w:before="169"/>
               <w:jc w:val="center"/>
               <w:rPr>
@@ -4513,14 +3975,42 @@
                 <w:b/>
                 <w:bCs/>
                 <w:color w:val="000000" w:themeColor="text1"/>
-                <w:spacing w:val="27"/>
                 <w:w w:val="105"/>
                 <w:sz w:val="24"/>
                 <w:szCs w:val="24"/>
                 <w:u w:color="000000" w:themeColor="text1"/>
               </w:rPr>
-              <w:t>喪</w:t>
-            </w:r>
+              <w:t>天狗</w:t>
+            </w:r>
+            <w:proofErr w:type="spellEnd"/>
+          </w:p>
+        </w:tc>
+        <w:tc>
+          <w:tcPr>
+            <w:tcW w:w="992" w:type="dxa"/>
+            <w:tcBorders>
+              <w:top w:val="single" w:sz="18" w:space="0" w:color="000000"/>
+              <w:left w:val="single" w:sz="18" w:space="0" w:color="000000"/>
+              <w:bottom w:val="single" w:sz="18" w:space="0" w:color="000000"/>
+              <w:right w:val="single" w:sz="36" w:space="0" w:color="000000"/>
+            </w:tcBorders>
+          </w:tcPr>
+          <w:p>
+            <w:pPr>
+              <w:pStyle w:val="TableParagraph"/>
+              <w:spacing w:before="169"/>
+              <w:jc w:val="center"/>
+              <w:rPr>
+                <w:rFonts w:ascii="標楷體" w:eastAsia="標楷體" w:hAnsi="標楷體"/>
+                <w:b/>
+                <w:bCs/>
+                <w:color w:val="000000" w:themeColor="text1"/>
+                <w:sz w:val="24"/>
+                <w:szCs w:val="24"/>
+                <w:u w:color="000000" w:themeColor="text1"/>
+              </w:rPr>
+            </w:pPr>
+            <w:proofErr w:type="spellStart"/>
             <w:r>
               <w:rPr>
                 <w:rFonts w:ascii="標楷體" w:eastAsia="標楷體" w:hAnsi="標楷體"/>
@@ -4532,120 +4022,7 @@
                 <w:szCs w:val="24"/>
                 <w:u w:color="000000" w:themeColor="text1"/>
               </w:rPr>
-              <w:t>門</w:t>
-            </w:r>
-            <w:proofErr w:type="spellEnd"/>
-          </w:p>
-        </w:tc>
-        <w:tc>
-          <w:tcPr>
-            <w:tcW w:w="920" w:type="dxa"/>
-            <w:tcBorders>
-              <w:top w:val="single" w:sz="18" w:space="0" w:color="000000"/>
-              <w:left w:val="single" w:sz="18" w:space="0" w:color="000000"/>
-              <w:bottom w:val="single" w:sz="18" w:space="0" w:color="000000"/>
-              <w:right w:val="single" w:sz="18" w:space="0" w:color="000000"/>
-            </w:tcBorders>
-          </w:tcPr>
-          <w:p>
-            <w:pPr>
-              <w:pStyle w:val="TableParagraph"/>
-              <w:jc w:val="center"/>
-              <w:rPr>
-                <w:rFonts w:ascii="標楷體" w:eastAsia="標楷體" w:hAnsi="標楷體"/>
-                <w:b/>
-                <w:bCs/>
-                <w:color w:val="000000" w:themeColor="text1"/>
-                <w:sz w:val="20"/>
-                <w:szCs w:val="20"/>
-                <w:u w:color="000000" w:themeColor="text1"/>
-              </w:rPr>
-            </w:pPr>
-            <w:proofErr w:type="spellStart"/>
-            <w:r>
-              <w:rPr>
-                <w:rFonts w:ascii="標楷體" w:eastAsia="標楷體" w:hAnsi="標楷體"/>
-                <w:b/>
-                <w:bCs/>
-                <w:color w:val="000000" w:themeColor="text1"/>
-                <w:w w:val="105"/>
-                <w:sz w:val="20"/>
-                <w:szCs w:val="20"/>
-                <w:u w:color="000000" w:themeColor="text1"/>
-              </w:rPr>
-              <w:t>五鬼</w:t>
-            </w:r>
-            <w:proofErr w:type="spellEnd"/>
-          </w:p>
-          <w:p>
-            <w:pPr>
-              <w:pStyle w:val="TableParagraph"/>
-              <w:jc w:val="center"/>
-              <w:rPr>
-                <w:rFonts w:ascii="標楷體" w:eastAsia="標楷體" w:hAnsi="標楷體"/>
-                <w:b/>
-                <w:bCs/>
-                <w:color w:val="000000" w:themeColor="text1"/>
-                <w:sz w:val="24"/>
-                <w:szCs w:val="24"/>
-                <w:u w:color="000000" w:themeColor="text1"/>
-              </w:rPr>
-            </w:pPr>
-            <w:proofErr w:type="spellStart"/>
-            <w:r>
-              <w:rPr>
-                <w:rFonts w:ascii="標楷體" w:eastAsia="標楷體" w:hAnsi="標楷體"/>
-                <w:b/>
-                <w:bCs/>
-                <w:color w:val="000000" w:themeColor="text1"/>
-                <w:w w:val="105"/>
-                <w:sz w:val="20"/>
-                <w:szCs w:val="20"/>
-                <w:u w:color="000000" w:themeColor="text1"/>
-              </w:rPr>
-              <w:t>官符</w:t>
-            </w:r>
-            <w:proofErr w:type="spellEnd"/>
-          </w:p>
-        </w:tc>
-        <w:tc>
-          <w:tcPr>
-            <w:tcW w:w="992" w:type="dxa"/>
-            <w:tcBorders>
-              <w:top w:val="single" w:sz="18" w:space="0" w:color="000000"/>
-              <w:left w:val="single" w:sz="18" w:space="0" w:color="000000"/>
-              <w:bottom w:val="single" w:sz="18" w:space="0" w:color="000000"/>
-              <w:right w:val="single" w:sz="36" w:space="0" w:color="000000"/>
-            </w:tcBorders>
-          </w:tcPr>
-          <w:p>
-            <w:pPr>
-              <w:pStyle w:val="TableParagraph"/>
-              <w:spacing w:before="169"/>
-              <w:jc w:val="center"/>
-              <w:rPr>
-                <w:rFonts w:ascii="標楷體" w:eastAsia="標楷體" w:hAnsi="標楷體"/>
-                <w:b/>
-                <w:bCs/>
-                <w:color w:val="000000" w:themeColor="text1"/>
-                <w:sz w:val="24"/>
-                <w:szCs w:val="24"/>
-                <w:u w:color="000000" w:themeColor="text1"/>
-              </w:rPr>
-            </w:pPr>
-            <w:proofErr w:type="spellStart"/>
-            <w:r>
-              <w:rPr>
-                <w:rFonts w:ascii="標楷體" w:eastAsia="標楷體" w:hAnsi="標楷體"/>
-                <w:b/>
-                <w:bCs/>
-                <w:color w:val="000000" w:themeColor="text1"/>
-                <w:w w:val="105"/>
-                <w:sz w:val="24"/>
-                <w:szCs w:val="24"/>
-                <w:u w:color="000000" w:themeColor="text1"/>
-              </w:rPr>
-              <w:t>死符</w:t>
+              <w:t>病符</w:t>
             </w:r>
             <w:proofErr w:type="spellEnd"/>
           </w:p>
@@ -4658,34 +4035,62 @@
         <w:tc>
           <w:tcPr>
             <w:tcW w:w="569" w:type="dxa"/>
-            <w:vMerge/>
-            <w:tcBorders>
-              <w:top w:val="nil"/>
-              <w:bottom w:val="single" w:sz="18" w:space="0" w:color="000000"/>
-              <w:right w:val="single" w:sz="18" w:space="0" w:color="000000"/>
-            </w:tcBorders>
-          </w:tcPr>
-          <w:p>
-            <w:pPr>
-              <w:jc w:val="center"/>
-              <w:rPr>
-                <w:rFonts w:ascii="標楷體" w:eastAsia="標楷體" w:hAnsi="標楷體"/>
-                <w:b/>
-                <w:bCs/>
-                <w:color w:val="000000" w:themeColor="text1"/>
-                <w:sz w:val="24"/>
-                <w:szCs w:val="24"/>
-              </w:rPr>
-            </w:pPr>
+            <w:vMerge w:val="restart"/>
+            <w:tcBorders>
+              <w:top w:val="single" w:sz="18" w:space="0" w:color="000000"/>
+              <w:bottom w:val="single" w:sz="18" w:space="0" w:color="000000"/>
+              <w:right w:val="single" w:sz="18" w:space="0" w:color="000000"/>
+            </w:tcBorders>
+          </w:tcPr>
+          <w:p>
+            <w:pPr>
+              <w:pStyle w:val="TableParagraph"/>
+              <w:spacing w:before="3"/>
+              <w:jc w:val="center"/>
+              <w:rPr>
+                <w:rFonts w:ascii="標楷體" w:eastAsia="標楷體" w:hAnsi="標楷體"/>
+                <w:b/>
+                <w:bCs/>
+                <w:color w:val="000000" w:themeColor="text1"/>
+                <w:sz w:val="24"/>
+                <w:szCs w:val="24"/>
+              </w:rPr>
+            </w:pPr>
+          </w:p>
+          <w:p>
+            <w:pPr>
+              <w:pStyle w:val="TableParagraph"/>
+              <w:jc w:val="center"/>
+              <w:rPr>
+                <w:rFonts w:ascii="標楷體" w:eastAsia="標楷體" w:hAnsi="標楷體"/>
+                <w:b/>
+                <w:bCs/>
+                <w:color w:val="000000" w:themeColor="text1"/>
+                <w:sz w:val="24"/>
+                <w:szCs w:val="24"/>
+              </w:rPr>
+            </w:pPr>
+            <w:r>
+              <w:rPr>
+                <w:rFonts w:ascii="標楷體" w:eastAsia="標楷體" w:hAnsi="標楷體"/>
+                <w:b/>
+                <w:bCs/>
+                <w:color w:val="000000" w:themeColor="text1"/>
+                <w:w w:val="104"/>
+                <w:sz w:val="24"/>
+                <w:szCs w:val="24"/>
+              </w:rPr>
+              <w:t>4</w:t>
+            </w:r>
           </w:p>
         </w:tc>
         <w:tc>
           <w:tcPr>
             <w:tcW w:w="1883" w:type="dxa"/>
             <w:gridSpan w:val="2"/>
-            <w:vMerge/>
-            <w:tcBorders>
-              <w:top w:val="nil"/>
+            <w:vMerge w:val="restart"/>
+            <w:tcBorders>
+              <w:top w:val="single" w:sz="18" w:space="0" w:color="000000"/>
               <w:left w:val="single" w:sz="18" w:space="0" w:color="000000"/>
               <w:bottom w:val="single" w:sz="18" w:space="0" w:color="000000"/>
               <w:right w:val="single" w:sz="18" w:space="0" w:color="000000"/>
@@ -4694,6 +4099,7 @@
           </w:tcPr>
           <w:p>
             <w:pPr>
+              <w:pStyle w:val="TableParagraph"/>
               <w:jc w:val="center"/>
               <w:rPr>
                 <w:rFonts w:ascii="標楷體" w:eastAsia="標楷體" w:hAnsi="標楷體"/>
@@ -4705,14 +4111,26 @@
                 <w:highlight w:val="yellow"/>
               </w:rPr>
             </w:pPr>
-          </w:p>
-        </w:tc>
-        <w:tc>
-          <w:tcPr>
-            <w:tcW w:w="972" w:type="dxa"/>
-            <w:vMerge/>
-            <w:tcBorders>
-              <w:top w:val="nil"/>
+            <w:r>
+              <w:rPr>
+                <w:rFonts w:ascii="標楷體" w:eastAsia="標楷體" w:hAnsi="標楷體"/>
+                <w:b/>
+                <w:bCs/>
+                <w:color w:val="000000" w:themeColor="text1"/>
+                <w:sz w:val="36"/>
+                <w:szCs w:val="36"/>
+                <w:highlight w:val="yellow"/>
+              </w:rPr>
+              <w:t>[$Name3$]</w:t>
+            </w:r>
+          </w:p>
+        </w:tc>
+        <w:tc>
+          <w:tcPr>
+            <w:tcW w:w="1421" w:type="dxa"/>
+            <w:vMerge w:val="restart"/>
+            <w:tcBorders>
+              <w:top w:val="single" w:sz="18" w:space="0" w:color="000000"/>
               <w:left w:val="single" w:sz="18" w:space="0" w:color="000000"/>
               <w:bottom w:val="single" w:sz="18" w:space="0" w:color="000000"/>
               <w:right w:val="single" w:sz="18" w:space="0" w:color="000000"/>
@@ -4721,6 +4139,49 @@
           </w:tcPr>
           <w:p>
             <w:pPr>
+              <w:pStyle w:val="TableParagraph"/>
+              <w:jc w:val="center"/>
+              <w:rPr>
+                <w:rFonts w:ascii="標楷體" w:eastAsia="標楷體" w:hAnsi="標楷體"/>
+                <w:b/>
+                <w:bCs/>
+                <w:color w:val="000000" w:themeColor="text1"/>
+                <w:sz w:val="32"/>
+                <w:szCs w:val="32"/>
+                <w:highlight w:val="yellow"/>
+              </w:rPr>
+            </w:pPr>
+            <w:r>
+              <w:rPr>
+                <w:rFonts w:ascii="標楷體" w:eastAsia="標楷體" w:hAnsi="標楷體"/>
+                <w:b/>
+                <w:bCs/>
+                <w:color w:val="000000" w:themeColor="text1"/>
+                <w:sz w:val="32"/>
+                <w:szCs w:val="32"/>
+                <w:highlight w:val="yellow"/>
+              </w:rPr>
+              <w:t>[$zod3$]</w:t>
+            </w:r>
+          </w:p>
+        </w:tc>
+        <w:tc>
+          <w:tcPr>
+            <w:tcW w:w="523" w:type="dxa"/>
+            <w:vMerge w:val="restart"/>
+            <w:tcBorders>
+              <w:top w:val="single" w:sz="18" w:space="0" w:color="000000"/>
+              <w:left w:val="single" w:sz="18" w:space="0" w:color="000000"/>
+              <w:bottom w:val="single" w:sz="18" w:space="0" w:color="000000"/>
+              <w:right w:val="single" w:sz="18" w:space="0" w:color="000000"/>
+            </w:tcBorders>
+            <w:vAlign w:val="center"/>
+          </w:tcPr>
+          <w:p>
+            <w:pPr>
+              <w:pStyle w:val="TableParagraph"/>
+              <w:spacing w:before="1"/>
+              <w:ind w:right="-15"/>
               <w:jc w:val="center"/>
               <w:rPr>
                 <w:rFonts w:ascii="標楷體" w:eastAsia="標楷體" w:hAnsi="標楷體"/>
@@ -4729,17 +4190,17 @@
                 <w:color w:val="000000" w:themeColor="text1"/>
                 <w:sz w:val="44"/>
                 <w:szCs w:val="44"/>
-                <w:highlight w:val="yellow"/>
-              </w:rPr>
-            </w:pPr>
-          </w:p>
-        </w:tc>
-        <w:tc>
-          <w:tcPr>
-            <w:tcW w:w="972" w:type="dxa"/>
-            <w:vMerge/>
-            <w:tcBorders>
-              <w:top w:val="nil"/>
+              </w:rPr>
+            </w:pPr>
+          </w:p>
+        </w:tc>
+        <w:tc>
+          <w:tcPr>
+            <w:tcW w:w="973" w:type="dxa"/>
+            <w:gridSpan w:val="3"/>
+            <w:vMerge w:val="restart"/>
+            <w:tcBorders>
+              <w:top w:val="single" w:sz="18" w:space="0" w:color="000000"/>
               <w:left w:val="single" w:sz="18" w:space="0" w:color="000000"/>
               <w:bottom w:val="single" w:sz="18" w:space="0" w:color="000000"/>
               <w:right w:val="single" w:sz="18" w:space="0" w:color="000000"/>
@@ -4756,17 +4217,29 @@
                 <w:color w:val="000000" w:themeColor="text1"/>
                 <w:sz w:val="44"/>
                 <w:szCs w:val="44"/>
-              </w:rPr>
-            </w:pPr>
-          </w:p>
-        </w:tc>
-        <w:tc>
-          <w:tcPr>
-            <w:tcW w:w="973" w:type="dxa"/>
-            <w:gridSpan w:val="3"/>
-            <w:vMerge/>
-            <w:tcBorders>
-              <w:top w:val="nil"/>
+                <w:highlight w:val="yellow"/>
+              </w:rPr>
+            </w:pPr>
+            <w:r>
+              <w:rPr>
+                <w:rFonts w:ascii="標楷體" w:eastAsia="標楷體" w:hAnsi="標楷體"/>
+                <w:b/>
+                <w:bCs/>
+                <w:color w:val="000000" w:themeColor="text1"/>
+                <w:sz w:val="24"/>
+                <w:szCs w:val="24"/>
+                <w:highlight w:val="yellow"/>
+              </w:rPr>
+              <w:t>[$1v3$]</w:t>
+            </w:r>
+          </w:p>
+        </w:tc>
+        <w:tc>
+          <w:tcPr>
+            <w:tcW w:w="1055" w:type="dxa"/>
+            <w:vMerge w:val="restart"/>
+            <w:tcBorders>
+              <w:top w:val="single" w:sz="18" w:space="0" w:color="000000"/>
               <w:left w:val="single" w:sz="18" w:space="0" w:color="000000"/>
               <w:bottom w:val="single" w:sz="18" w:space="0" w:color="000000"/>
               <w:right w:val="single" w:sz="18" w:space="0" w:color="000000"/>
@@ -4775,6 +4248,7 @@
           </w:tcPr>
           <w:p>
             <w:pPr>
+              <w:pStyle w:val="TableParagraph"/>
               <w:jc w:val="center"/>
               <w:rPr>
                 <w:rFonts w:ascii="標楷體" w:eastAsia="標楷體" w:hAnsi="標楷體"/>
@@ -4786,14 +4260,26 @@
                 <w:highlight w:val="yellow"/>
               </w:rPr>
             </w:pPr>
-          </w:p>
-        </w:tc>
-        <w:tc>
-          <w:tcPr>
-            <w:tcW w:w="1055" w:type="dxa"/>
-            <w:vMerge/>
-            <w:tcBorders>
-              <w:top w:val="nil"/>
+            <w:r>
+              <w:rPr>
+                <w:rFonts w:ascii="標楷體" w:eastAsia="標楷體" w:hAnsi="標楷體"/>
+                <w:b/>
+                <w:bCs/>
+                <w:color w:val="000000" w:themeColor="text1"/>
+                <w:sz w:val="24"/>
+                <w:szCs w:val="24"/>
+                <w:highlight w:val="yellow"/>
+              </w:rPr>
+              <w:t>[$2v0$]</w:t>
+            </w:r>
+          </w:p>
+        </w:tc>
+        <w:tc>
+          <w:tcPr>
+            <w:tcW w:w="761" w:type="dxa"/>
+            <w:vMerge w:val="restart"/>
+            <w:tcBorders>
+              <w:top w:val="single" w:sz="18" w:space="0" w:color="000000"/>
               <w:left w:val="single" w:sz="18" w:space="0" w:color="000000"/>
               <w:bottom w:val="single" w:sz="18" w:space="0" w:color="000000"/>
               <w:right w:val="single" w:sz="18" w:space="0" w:color="000000"/>
@@ -4813,33 +4299,18 @@
                 <w:highlight w:val="yellow"/>
               </w:rPr>
             </w:pPr>
-          </w:p>
-        </w:tc>
-        <w:tc>
-          <w:tcPr>
-            <w:tcW w:w="761" w:type="dxa"/>
-            <w:vMerge/>
-            <w:tcBorders>
-              <w:top w:val="nil"/>
-              <w:left w:val="single" w:sz="18" w:space="0" w:color="000000"/>
-              <w:bottom w:val="single" w:sz="18" w:space="0" w:color="000000"/>
-              <w:right w:val="single" w:sz="18" w:space="0" w:color="000000"/>
-            </w:tcBorders>
-            <w:vAlign w:val="center"/>
-          </w:tcPr>
-          <w:p>
-            <w:pPr>
-              <w:jc w:val="center"/>
-              <w:rPr>
-                <w:rFonts w:ascii="標楷體" w:eastAsia="標楷體" w:hAnsi="標楷體"/>
-                <w:b/>
-                <w:bCs/>
-                <w:color w:val="000000" w:themeColor="text1"/>
-                <w:sz w:val="44"/>
-                <w:szCs w:val="44"/>
-                <w:highlight w:val="yellow"/>
-              </w:rPr>
-            </w:pPr>
+            <w:r>
+              <w:rPr>
+                <w:rFonts w:ascii="標楷體" w:eastAsia="標楷體" w:hAnsi="標楷體"/>
+                <w:b/>
+                <w:bCs/>
+                <w:color w:val="000000" w:themeColor="text1"/>
+                <w:sz w:val="20"/>
+                <w:szCs w:val="20"/>
+                <w:highlight w:val="yellow"/>
+              </w:rPr>
+              <w:t>[$3v0$]</w:t>
+            </w:r>
           </w:p>
         </w:tc>
         <w:tc>
@@ -4855,44 +4326,17 @@
           <w:p>
             <w:pPr>
               <w:pStyle w:val="TableParagraph"/>
-              <w:spacing w:before="149"/>
-              <w:jc w:val="center"/>
-              <w:rPr>
-                <w:rFonts w:ascii="標楷體" w:eastAsia="標楷體" w:hAnsi="標楷體"/>
-                <w:b/>
-                <w:bCs/>
-                <w:color w:val="000000" w:themeColor="text1"/>
-                <w:sz w:val="24"/>
-                <w:szCs w:val="24"/>
-              </w:rPr>
-            </w:pPr>
-            <w:proofErr w:type="gramStart"/>
-            <w:r>
-              <w:rPr>
-                <w:rFonts w:ascii="標楷體" w:eastAsia="標楷體" w:hAnsi="標楷體"/>
-                <w:b/>
-                <w:bCs/>
-                <w:color w:val="000000" w:themeColor="text1"/>
-                <w:w w:val="110"/>
-                <w:sz w:val="24"/>
-                <w:szCs w:val="24"/>
-              </w:rPr>
-              <w:t>歲</w:t>
-            </w:r>
-            <w:r>
-              <w:rPr>
-                <w:rFonts w:ascii="標楷體" w:eastAsia="標楷體" w:hAnsi="標楷體" w:hint="eastAsia"/>
-                <w:b/>
-                <w:bCs/>
-                <w:color w:val="000000" w:themeColor="text1"/>
-                <w:w w:val="110"/>
-                <w:sz w:val="24"/>
-                <w:szCs w:val="24"/>
-                <w:lang w:eastAsia="zh-TW"/>
-              </w:rPr>
-              <w:t>破</w:t>
-            </w:r>
-            <w:proofErr w:type="gramEnd"/>
+              <w:spacing w:before="169"/>
+              <w:jc w:val="center"/>
+              <w:rPr>
+                <w:rFonts w:ascii="標楷體" w:eastAsia="標楷體" w:hAnsi="標楷體"/>
+                <w:b/>
+                <w:bCs/>
+                <w:color w:val="000000" w:themeColor="text1"/>
+                <w:sz w:val="24"/>
+                <w:szCs w:val="24"/>
+              </w:rPr>
+            </w:pPr>
           </w:p>
         </w:tc>
         <w:tc>
@@ -4927,12 +4371,26 @@
                 <w:b/>
                 <w:bCs/>
                 <w:color w:val="000000" w:themeColor="text1"/>
+                <w:spacing w:val="27"/>
                 <w:w w:val="105"/>
                 <w:sz w:val="24"/>
                 <w:szCs w:val="24"/>
                 <w:u w:color="000000" w:themeColor="text1"/>
               </w:rPr>
-              <w:t>白虎</w:t>
+              <w:t>喪</w:t>
+            </w:r>
+            <w:r>
+              <w:rPr>
+                <w:rFonts w:ascii="標楷體" w:eastAsia="標楷體" w:hAnsi="標楷體"/>
+                <w:b/>
+                <w:bCs/>
+                <w:color w:val="000000" w:themeColor="text1"/>
+                <w:w w:val="105"/>
+                <w:sz w:val="24"/>
+                <w:szCs w:val="24"/>
+                <w:u w:color="000000" w:themeColor="text1"/>
+              </w:rPr>
+              <w:t>門</w:t>
             </w:r>
             <w:proofErr w:type="spellEnd"/>
           </w:p>
@@ -4950,6 +4408,77 @@
           <w:p>
             <w:pPr>
               <w:pStyle w:val="TableParagraph"/>
+              <w:jc w:val="center"/>
+              <w:rPr>
+                <w:rFonts w:ascii="標楷體" w:eastAsia="標楷體" w:hAnsi="標楷體"/>
+                <w:b/>
+                <w:bCs/>
+                <w:color w:val="000000" w:themeColor="text1"/>
+                <w:sz w:val="20"/>
+                <w:szCs w:val="20"/>
+                <w:u w:color="000000" w:themeColor="text1"/>
+              </w:rPr>
+            </w:pPr>
+            <w:proofErr w:type="spellStart"/>
+            <w:r>
+              <w:rPr>
+                <w:rFonts w:ascii="標楷體" w:eastAsia="標楷體" w:hAnsi="標楷體"/>
+                <w:b/>
+                <w:bCs/>
+                <w:color w:val="000000" w:themeColor="text1"/>
+                <w:w w:val="105"/>
+                <w:sz w:val="20"/>
+                <w:szCs w:val="20"/>
+                <w:u w:color="000000" w:themeColor="text1"/>
+              </w:rPr>
+              <w:t>五鬼</w:t>
+            </w:r>
+            <w:proofErr w:type="spellEnd"/>
+          </w:p>
+          <w:p>
+            <w:pPr>
+              <w:pStyle w:val="TableParagraph"/>
+              <w:jc w:val="center"/>
+              <w:rPr>
+                <w:rFonts w:ascii="標楷體" w:eastAsia="標楷體" w:hAnsi="標楷體"/>
+                <w:b/>
+                <w:bCs/>
+                <w:color w:val="000000" w:themeColor="text1"/>
+                <w:sz w:val="24"/>
+                <w:szCs w:val="24"/>
+                <w:u w:color="000000" w:themeColor="text1"/>
+              </w:rPr>
+            </w:pPr>
+            <w:proofErr w:type="spellStart"/>
+            <w:r>
+              <w:rPr>
+                <w:rFonts w:ascii="標楷體" w:eastAsia="標楷體" w:hAnsi="標楷體"/>
+                <w:b/>
+                <w:bCs/>
+                <w:color w:val="000000" w:themeColor="text1"/>
+                <w:w w:val="105"/>
+                <w:sz w:val="20"/>
+                <w:szCs w:val="20"/>
+                <w:u w:color="000000" w:themeColor="text1"/>
+              </w:rPr>
+              <w:t>官符</w:t>
+            </w:r>
+            <w:proofErr w:type="spellEnd"/>
+          </w:p>
+        </w:tc>
+        <w:tc>
+          <w:tcPr>
+            <w:tcW w:w="992" w:type="dxa"/>
+            <w:tcBorders>
+              <w:top w:val="single" w:sz="18" w:space="0" w:color="000000"/>
+              <w:left w:val="single" w:sz="18" w:space="0" w:color="000000"/>
+              <w:bottom w:val="single" w:sz="18" w:space="0" w:color="000000"/>
+              <w:right w:val="single" w:sz="36" w:space="0" w:color="000000"/>
+            </w:tcBorders>
+          </w:tcPr>
+          <w:p>
+            <w:pPr>
+              <w:pStyle w:val="TableParagraph"/>
               <w:spacing w:before="169"/>
               <w:jc w:val="center"/>
               <w:rPr>
@@ -4974,48 +4503,7 @@
                 <w:szCs w:val="24"/>
                 <w:u w:color="000000" w:themeColor="text1"/>
               </w:rPr>
-              <w:t>天狗</w:t>
-            </w:r>
-            <w:proofErr w:type="spellEnd"/>
-          </w:p>
-        </w:tc>
-        <w:tc>
-          <w:tcPr>
-            <w:tcW w:w="992" w:type="dxa"/>
-            <w:tcBorders>
-              <w:top w:val="single" w:sz="18" w:space="0" w:color="000000"/>
-              <w:left w:val="single" w:sz="18" w:space="0" w:color="000000"/>
-              <w:bottom w:val="single" w:sz="18" w:space="0" w:color="000000"/>
-            </w:tcBorders>
-          </w:tcPr>
-          <w:p>
-            <w:pPr>
-              <w:pStyle w:val="TableParagraph"/>
-              <w:spacing w:before="189"/>
-              <w:jc w:val="center"/>
-              <w:rPr>
-                <w:rFonts w:ascii="標楷體" w:eastAsia="標楷體" w:hAnsi="標楷體"/>
-                <w:b/>
-                <w:bCs/>
-                <w:color w:val="000000" w:themeColor="text1"/>
-                <w:sz w:val="24"/>
-                <w:szCs w:val="24"/>
-                <w:u w:color="000000" w:themeColor="text1"/>
-              </w:rPr>
-            </w:pPr>
-            <w:proofErr w:type="spellStart"/>
-            <w:r>
-              <w:rPr>
-                <w:rFonts w:ascii="標楷體" w:eastAsia="標楷體" w:hAnsi="標楷體"/>
-                <w:b/>
-                <w:bCs/>
-                <w:color w:val="000000" w:themeColor="text1"/>
-                <w:w w:val="105"/>
-                <w:sz w:val="24"/>
-                <w:szCs w:val="24"/>
-                <w:u w:color="000000" w:themeColor="text1"/>
-              </w:rPr>
-              <w:t>病符</w:t>
+              <w:t>死符</w:t>
             </w:r>
             <w:proofErr w:type="spellEnd"/>
           </w:p>
@@ -5028,72 +4516,42 @@
         <w:tc>
           <w:tcPr>
             <w:tcW w:w="569" w:type="dxa"/>
-            <w:vMerge w:val="restart"/>
-            <w:tcBorders>
-              <w:top w:val="single" w:sz="18" w:space="0" w:color="000000"/>
-              <w:right w:val="single" w:sz="18" w:space="0" w:color="000000"/>
-            </w:tcBorders>
-          </w:tcPr>
-          <w:p>
-            <w:pPr>
-              <w:pStyle w:val="TableParagraph"/>
-              <w:spacing w:before="9"/>
-              <w:jc w:val="center"/>
-              <w:rPr>
-                <w:rFonts w:ascii="標楷體" w:eastAsia="標楷體" w:hAnsi="標楷體"/>
-                <w:b/>
-                <w:bCs/>
-                <w:color w:val="000000" w:themeColor="text1"/>
-                <w:sz w:val="24"/>
-                <w:szCs w:val="24"/>
-                <w:lang w:eastAsia="zh-TW"/>
-              </w:rPr>
-            </w:pPr>
-          </w:p>
-          <w:p>
-            <w:pPr>
-              <w:pStyle w:val="TableParagraph"/>
-              <w:spacing w:before="9"/>
-              <w:jc w:val="center"/>
-              <w:rPr>
-                <w:rFonts w:ascii="標楷體" w:eastAsia="標楷體" w:hAnsi="標楷體"/>
-                <w:b/>
-                <w:bCs/>
-                <w:color w:val="000000" w:themeColor="text1"/>
-                <w:sz w:val="24"/>
-                <w:szCs w:val="24"/>
-                <w:lang w:eastAsia="zh-TW"/>
-              </w:rPr>
-            </w:pPr>
-            <w:r>
-              <w:rPr>
-                <w:rFonts w:ascii="標楷體" w:eastAsia="標楷體" w:hAnsi="標楷體" w:hint="eastAsia"/>
-                <w:b/>
-                <w:bCs/>
-                <w:color w:val="000000" w:themeColor="text1"/>
-                <w:sz w:val="24"/>
-                <w:szCs w:val="24"/>
-                <w:lang w:eastAsia="zh-TW"/>
-              </w:rPr>
-              <w:t>5</w:t>
-            </w:r>
+            <w:vMerge/>
+            <w:tcBorders>
+              <w:top w:val="nil"/>
+              <w:bottom w:val="single" w:sz="18" w:space="0" w:color="000000"/>
+              <w:right w:val="single" w:sz="18" w:space="0" w:color="000000"/>
+            </w:tcBorders>
+          </w:tcPr>
+          <w:p>
+            <w:pPr>
+              <w:jc w:val="center"/>
+              <w:rPr>
+                <w:rFonts w:ascii="標楷體" w:eastAsia="標楷體" w:hAnsi="標楷體"/>
+                <w:b/>
+                <w:bCs/>
+                <w:color w:val="000000" w:themeColor="text1"/>
+                <w:sz w:val="24"/>
+                <w:szCs w:val="24"/>
+              </w:rPr>
+            </w:pPr>
           </w:p>
         </w:tc>
         <w:tc>
           <w:tcPr>
             <w:tcW w:w="1883" w:type="dxa"/>
             <w:gridSpan w:val="2"/>
-            <w:vMerge w:val="restart"/>
-            <w:tcBorders>
-              <w:top w:val="single" w:sz="18" w:space="0" w:color="000000"/>
-              <w:left w:val="single" w:sz="18" w:space="0" w:color="000000"/>
+            <w:vMerge/>
+            <w:tcBorders>
+              <w:top w:val="nil"/>
+              <w:left w:val="single" w:sz="18" w:space="0" w:color="000000"/>
+              <w:bottom w:val="single" w:sz="18" w:space="0" w:color="000000"/>
               <w:right w:val="single" w:sz="18" w:space="0" w:color="000000"/>
             </w:tcBorders>
             <w:vAlign w:val="center"/>
           </w:tcPr>
           <w:p>
             <w:pPr>
-              <w:pStyle w:val="TableParagraph"/>
               <w:jc w:val="center"/>
               <w:rPr>
                 <w:rFonts w:ascii="標楷體" w:eastAsia="標楷體" w:hAnsi="標楷體"/>
@@ -5105,46 +4563,49 @@
                 <w:highlight w:val="yellow"/>
               </w:rPr>
             </w:pPr>
-            <w:r>
-              <w:rPr>
-                <w:rFonts w:ascii="標楷體" w:eastAsia="標楷體" w:hAnsi="標楷體"/>
-                <w:b/>
-                <w:bCs/>
-                <w:color w:val="000000" w:themeColor="text1"/>
-                <w:sz w:val="36"/>
-                <w:szCs w:val="36"/>
-                <w:highlight w:val="yellow"/>
-              </w:rPr>
-              <w:t>[$Name4</w:t>
-            </w:r>
-            <w:r>
-              <w:rPr>
-                <w:rFonts w:ascii="標楷體" w:eastAsia="標楷體" w:hAnsi="標楷體"/>
-                <w:b/>
-                <w:bCs/>
-                <w:color w:val="000000" w:themeColor="text1"/>
-                <w:sz w:val="36"/>
-                <w:szCs w:val="36"/>
-                <w:highlight w:val="yellow"/>
-              </w:rPr>
-              <w:t>$]</w:t>
-            </w:r>
-          </w:p>
-        </w:tc>
-        <w:tc>
-          <w:tcPr>
-            <w:tcW w:w="972" w:type="dxa"/>
-            <w:vMerge w:val="restart"/>
-            <w:tcBorders>
-              <w:top w:val="single" w:sz="18" w:space="0" w:color="000000"/>
-              <w:left w:val="single" w:sz="18" w:space="0" w:color="000000"/>
+          </w:p>
+        </w:tc>
+        <w:tc>
+          <w:tcPr>
+            <w:tcW w:w="1421" w:type="dxa"/>
+            <w:vMerge/>
+            <w:tcBorders>
+              <w:top w:val="nil"/>
+              <w:left w:val="single" w:sz="18" w:space="0" w:color="000000"/>
+              <w:bottom w:val="single" w:sz="18" w:space="0" w:color="000000"/>
               <w:right w:val="single" w:sz="18" w:space="0" w:color="000000"/>
             </w:tcBorders>
             <w:vAlign w:val="center"/>
           </w:tcPr>
           <w:p>
             <w:pPr>
-              <w:pStyle w:val="TableParagraph"/>
+              <w:jc w:val="center"/>
+              <w:rPr>
+                <w:rFonts w:ascii="標楷體" w:eastAsia="標楷體" w:hAnsi="標楷體"/>
+                <w:b/>
+                <w:bCs/>
+                <w:color w:val="000000" w:themeColor="text1"/>
+                <w:sz w:val="32"/>
+                <w:szCs w:val="32"/>
+                <w:highlight w:val="yellow"/>
+              </w:rPr>
+            </w:pPr>
+          </w:p>
+        </w:tc>
+        <w:tc>
+          <w:tcPr>
+            <w:tcW w:w="523" w:type="dxa"/>
+            <w:vMerge/>
+            <w:tcBorders>
+              <w:top w:val="nil"/>
+              <w:left w:val="single" w:sz="18" w:space="0" w:color="000000"/>
+              <w:bottom w:val="single" w:sz="18" w:space="0" w:color="000000"/>
+              <w:right w:val="single" w:sz="18" w:space="0" w:color="000000"/>
+            </w:tcBorders>
+            <w:vAlign w:val="center"/>
+          </w:tcPr>
+          <w:p>
+            <w:pPr>
               <w:jc w:val="center"/>
               <w:rPr>
                 <w:rFonts w:ascii="標楷體" w:eastAsia="標楷體" w:hAnsi="標楷體"/>
@@ -5153,46 +4614,25 @@
                 <w:color w:val="000000" w:themeColor="text1"/>
                 <w:sz w:val="44"/>
                 <w:szCs w:val="44"/>
-                <w:highlight w:val="yellow"/>
-              </w:rPr>
-            </w:pPr>
-            <w:r>
-              <w:rPr>
-                <w:rFonts w:ascii="標楷體" w:eastAsia="標楷體" w:hAnsi="標楷體"/>
-                <w:b/>
-                <w:bCs/>
-                <w:color w:val="000000" w:themeColor="text1"/>
-                <w:highlight w:val="yellow"/>
-              </w:rPr>
-              <w:t>[$zod4</w:t>
-            </w:r>
-            <w:r>
-              <w:rPr>
-                <w:rFonts w:ascii="標楷體" w:eastAsia="標楷體" w:hAnsi="標楷體"/>
-                <w:b/>
-                <w:bCs/>
-                <w:color w:val="000000" w:themeColor="text1"/>
-                <w:highlight w:val="yellow"/>
-              </w:rPr>
-              <w:t>$]</w:t>
-            </w:r>
-          </w:p>
-        </w:tc>
-        <w:tc>
-          <w:tcPr>
-            <w:tcW w:w="972" w:type="dxa"/>
-            <w:vMerge w:val="restart"/>
-            <w:tcBorders>
-              <w:top w:val="single" w:sz="18" w:space="0" w:color="000000"/>
-              <w:left w:val="single" w:sz="18" w:space="0" w:color="000000"/>
+              </w:rPr>
+            </w:pPr>
+          </w:p>
+        </w:tc>
+        <w:tc>
+          <w:tcPr>
+            <w:tcW w:w="973" w:type="dxa"/>
+            <w:gridSpan w:val="3"/>
+            <w:vMerge/>
+            <w:tcBorders>
+              <w:top w:val="nil"/>
+              <w:left w:val="single" w:sz="18" w:space="0" w:color="000000"/>
+              <w:bottom w:val="single" w:sz="18" w:space="0" w:color="000000"/>
               <w:right w:val="single" w:sz="18" w:space="0" w:color="000000"/>
             </w:tcBorders>
             <w:vAlign w:val="center"/>
           </w:tcPr>
           <w:p>
             <w:pPr>
-              <w:pStyle w:val="TableParagraph"/>
-              <w:spacing w:before="5"/>
               <w:jc w:val="center"/>
               <w:rPr>
                 <w:rFonts w:ascii="標楷體" w:eastAsia="標楷體" w:hAnsi="標楷體"/>
@@ -5201,18 +4641,19 @@
                 <w:color w:val="000000" w:themeColor="text1"/>
                 <w:sz w:val="44"/>
                 <w:szCs w:val="44"/>
-              </w:rPr>
-            </w:pPr>
-          </w:p>
-        </w:tc>
-        <w:tc>
-          <w:tcPr>
-            <w:tcW w:w="973" w:type="dxa"/>
-            <w:gridSpan w:val="3"/>
-            <w:vMerge w:val="restart"/>
-            <w:tcBorders>
-              <w:top w:val="single" w:sz="18" w:space="0" w:color="000000"/>
-              <w:left w:val="single" w:sz="18" w:space="0" w:color="000000"/>
+                <w:highlight w:val="yellow"/>
+              </w:rPr>
+            </w:pPr>
+          </w:p>
+        </w:tc>
+        <w:tc>
+          <w:tcPr>
+            <w:tcW w:w="1055" w:type="dxa"/>
+            <w:vMerge/>
+            <w:tcBorders>
+              <w:top w:val="nil"/>
+              <w:left w:val="single" w:sz="18" w:space="0" w:color="000000"/>
+              <w:bottom w:val="single" w:sz="18" w:space="0" w:color="000000"/>
               <w:right w:val="single" w:sz="18" w:space="0" w:color="000000"/>
             </w:tcBorders>
             <w:vAlign w:val="center"/>
@@ -5230,46 +4671,22 @@
                 <w:highlight w:val="yellow"/>
               </w:rPr>
             </w:pPr>
-            <w:r>
-              <w:rPr>
-                <w:rFonts w:ascii="標楷體" w:eastAsia="標楷體" w:hAnsi="標楷體"/>
-                <w:b/>
-                <w:bCs/>
-                <w:color w:val="000000" w:themeColor="text1"/>
-                <w:sz w:val="24"/>
-                <w:szCs w:val="24"/>
-                <w:highlight w:val="yellow"/>
-              </w:rPr>
-              <w:t>[$1v4</w:t>
-            </w:r>
-            <w:r>
-              <w:rPr>
-                <w:rFonts w:ascii="標楷體" w:eastAsia="標楷體" w:hAnsi="標楷體"/>
-                <w:b/>
-                <w:bCs/>
-                <w:color w:val="000000" w:themeColor="text1"/>
-                <w:sz w:val="24"/>
-                <w:szCs w:val="24"/>
-                <w:highlight w:val="yellow"/>
-              </w:rPr>
-              <w:t>$]</w:t>
-            </w:r>
-          </w:p>
-        </w:tc>
-        <w:tc>
-          <w:tcPr>
-            <w:tcW w:w="1055" w:type="dxa"/>
-            <w:vMerge w:val="restart"/>
-            <w:tcBorders>
-              <w:top w:val="single" w:sz="18" w:space="0" w:color="000000"/>
-              <w:left w:val="single" w:sz="18" w:space="0" w:color="000000"/>
+          </w:p>
+        </w:tc>
+        <w:tc>
+          <w:tcPr>
+            <w:tcW w:w="761" w:type="dxa"/>
+            <w:vMerge/>
+            <w:tcBorders>
+              <w:top w:val="nil"/>
+              <w:left w:val="single" w:sz="18" w:space="0" w:color="000000"/>
+              <w:bottom w:val="single" w:sz="18" w:space="0" w:color="000000"/>
               <w:right w:val="single" w:sz="18" w:space="0" w:color="000000"/>
             </w:tcBorders>
             <w:vAlign w:val="center"/>
           </w:tcPr>
           <w:p>
             <w:pPr>
-              <w:pStyle w:val="TableParagraph"/>
               <w:jc w:val="center"/>
               <w:rPr>
                 <w:rFonts w:ascii="標楷體" w:eastAsia="標楷體" w:hAnsi="標楷體"/>
@@ -5281,56 +4698,6 @@
                 <w:highlight w:val="yellow"/>
               </w:rPr>
             </w:pPr>
-            <w:r>
-              <w:rPr>
-                <w:rFonts w:ascii="標楷體" w:eastAsia="標楷體" w:hAnsi="標楷體"/>
-                <w:b/>
-                <w:bCs/>
-                <w:color w:val="000000" w:themeColor="text1"/>
-                <w:sz w:val="24"/>
-                <w:szCs w:val="24"/>
-                <w:highlight w:val="yellow"/>
-              </w:rPr>
-              <w:t>[$2v0$]</w:t>
-            </w:r>
-          </w:p>
-        </w:tc>
-        <w:tc>
-          <w:tcPr>
-            <w:tcW w:w="761" w:type="dxa"/>
-            <w:vMerge w:val="restart"/>
-            <w:tcBorders>
-              <w:top w:val="single" w:sz="18" w:space="0" w:color="000000"/>
-              <w:left w:val="single" w:sz="18" w:space="0" w:color="000000"/>
-              <w:right w:val="single" w:sz="18" w:space="0" w:color="000000"/>
-            </w:tcBorders>
-            <w:vAlign w:val="center"/>
-          </w:tcPr>
-          <w:p>
-            <w:pPr>
-              <w:jc w:val="center"/>
-              <w:rPr>
-                <w:rFonts w:ascii="標楷體" w:eastAsia="標楷體" w:hAnsi="標楷體"/>
-                <w:b/>
-                <w:bCs/>
-                <w:color w:val="000000" w:themeColor="text1"/>
-                <w:sz w:val="44"/>
-                <w:szCs w:val="44"/>
-                <w:highlight w:val="yellow"/>
-              </w:rPr>
-            </w:pPr>
-            <w:r>
-              <w:rPr>
-                <w:rFonts w:ascii="標楷體" w:eastAsia="標楷體" w:hAnsi="標楷體"/>
-                <w:b/>
-                <w:bCs/>
-                <w:color w:val="000000" w:themeColor="text1"/>
-                <w:sz w:val="20"/>
-                <w:szCs w:val="20"/>
-                <w:highlight w:val="yellow"/>
-              </w:rPr>
-              <w:t>[$3v0$]</w:t>
-            </w:r>
           </w:p>
         </w:tc>
         <w:tc>
@@ -5346,6 +4713,59 @@
           <w:p>
             <w:pPr>
               <w:pStyle w:val="TableParagraph"/>
+              <w:spacing w:before="149"/>
+              <w:jc w:val="center"/>
+              <w:rPr>
+                <w:rFonts w:ascii="標楷體" w:eastAsia="標楷體" w:hAnsi="標楷體"/>
+                <w:b/>
+                <w:bCs/>
+                <w:color w:val="000000" w:themeColor="text1"/>
+                <w:sz w:val="24"/>
+                <w:szCs w:val="24"/>
+              </w:rPr>
+            </w:pPr>
+            <w:proofErr w:type="gramStart"/>
+            <w:r>
+              <w:rPr>
+                <w:rFonts w:ascii="標楷體" w:eastAsia="標楷體" w:hAnsi="標楷體"/>
+                <w:b/>
+                <w:bCs/>
+                <w:color w:val="000000" w:themeColor="text1"/>
+                <w:w w:val="110"/>
+                <w:sz w:val="24"/>
+                <w:szCs w:val="24"/>
+              </w:rPr>
+              <w:t>歲</w:t>
+            </w:r>
+            <w:r>
+              <w:rPr>
+                <w:rFonts w:ascii="標楷體" w:eastAsia="標楷體" w:hAnsi="標楷體" w:hint="eastAsia"/>
+                <w:b/>
+                <w:bCs/>
+                <w:color w:val="000000" w:themeColor="text1"/>
+                <w:w w:val="110"/>
+                <w:sz w:val="24"/>
+                <w:szCs w:val="24"/>
+                <w:lang w:eastAsia="zh-TW"/>
+              </w:rPr>
+              <w:t>破</w:t>
+            </w:r>
+            <w:proofErr w:type="gramEnd"/>
+          </w:p>
+        </w:tc>
+        <w:tc>
+          <w:tcPr>
+            <w:tcW w:w="923" w:type="dxa"/>
+            <w:tcBorders>
+              <w:top w:val="single" w:sz="18" w:space="0" w:color="000000"/>
+              <w:left w:val="single" w:sz="18" w:space="0" w:color="000000"/>
+              <w:bottom w:val="single" w:sz="18" w:space="0" w:color="000000"/>
+              <w:right w:val="single" w:sz="18" w:space="0" w:color="000000"/>
+            </w:tcBorders>
+          </w:tcPr>
+          <w:p>
+            <w:pPr>
+              <w:pStyle w:val="TableParagraph"/>
               <w:spacing w:before="169"/>
               <w:jc w:val="center"/>
               <w:rPr>
@@ -5355,18 +4775,75 @@
                 <w:color w:val="000000" w:themeColor="text1"/>
                 <w:sz w:val="24"/>
                 <w:szCs w:val="24"/>
-              </w:rPr>
-            </w:pPr>
-          </w:p>
-        </w:tc>
-        <w:tc>
-          <w:tcPr>
-            <w:tcW w:w="923" w:type="dxa"/>
-            <w:tcBorders>
-              <w:top w:val="single" w:sz="18" w:space="0" w:color="000000"/>
-              <w:left w:val="single" w:sz="18" w:space="0" w:color="000000"/>
-              <w:bottom w:val="single" w:sz="18" w:space="0" w:color="000000"/>
-              <w:right w:val="single" w:sz="18" w:space="0" w:color="000000"/>
+                <w:u w:color="000000" w:themeColor="text1"/>
+              </w:rPr>
+            </w:pPr>
+            <w:proofErr w:type="spellStart"/>
+            <w:r>
+              <w:rPr>
+                <w:rFonts w:ascii="標楷體" w:eastAsia="標楷體" w:hAnsi="標楷體"/>
+                <w:b/>
+                <w:bCs/>
+                <w:color w:val="000000" w:themeColor="text1"/>
+                <w:w w:val="105"/>
+                <w:sz w:val="24"/>
+                <w:szCs w:val="24"/>
+                <w:u w:color="000000" w:themeColor="text1"/>
+              </w:rPr>
+              <w:t>白虎</w:t>
+            </w:r>
+            <w:proofErr w:type="spellEnd"/>
+          </w:p>
+        </w:tc>
+        <w:tc>
+          <w:tcPr>
+            <w:tcW w:w="920" w:type="dxa"/>
+            <w:tcBorders>
+              <w:top w:val="single" w:sz="18" w:space="0" w:color="000000"/>
+              <w:left w:val="single" w:sz="18" w:space="0" w:color="000000"/>
+              <w:bottom w:val="single" w:sz="18" w:space="0" w:color="000000"/>
+              <w:right w:val="single" w:sz="18" w:space="0" w:color="000000"/>
+            </w:tcBorders>
+          </w:tcPr>
+          <w:p>
+            <w:pPr>
+              <w:pStyle w:val="TableParagraph"/>
+              <w:spacing w:before="169"/>
+              <w:jc w:val="center"/>
+              <w:rPr>
+                <w:rFonts w:ascii="標楷體" w:eastAsia="標楷體" w:hAnsi="標楷體"/>
+                <w:b/>
+                <w:bCs/>
+                <w:color w:val="000000" w:themeColor="text1"/>
+                <w:sz w:val="24"/>
+                <w:szCs w:val="24"/>
+                <w:u w:color="000000" w:themeColor="text1"/>
+              </w:rPr>
+            </w:pPr>
+            <w:proofErr w:type="spellStart"/>
+            <w:r>
+              <w:rPr>
+                <w:rFonts w:ascii="標楷體" w:eastAsia="標楷體" w:hAnsi="標楷體"/>
+                <w:b/>
+                <w:bCs/>
+                <w:color w:val="000000" w:themeColor="text1"/>
+                <w:w w:val="105"/>
+                <w:sz w:val="24"/>
+                <w:szCs w:val="24"/>
+                <w:u w:color="000000" w:themeColor="text1"/>
+              </w:rPr>
+              <w:t>天狗</w:t>
+            </w:r>
+            <w:proofErr w:type="spellEnd"/>
+          </w:p>
+        </w:tc>
+        <w:tc>
+          <w:tcPr>
+            <w:tcW w:w="992" w:type="dxa"/>
+            <w:tcBorders>
+              <w:top w:val="single" w:sz="18" w:space="0" w:color="000000"/>
+              <w:left w:val="single" w:sz="18" w:space="0" w:color="000000"/>
+              <w:bottom w:val="single" w:sz="18" w:space="0" w:color="000000"/>
             </w:tcBorders>
           </w:tcPr>
           <w:p>
@@ -5391,139 +4868,12 @@
                 <w:b/>
                 <w:bCs/>
                 <w:color w:val="000000" w:themeColor="text1"/>
-                <w:spacing w:val="27"/>
                 <w:w w:val="105"/>
                 <w:sz w:val="24"/>
                 <w:szCs w:val="24"/>
                 <w:u w:color="000000" w:themeColor="text1"/>
               </w:rPr>
-              <w:t>喪</w:t>
-            </w:r>
-            <w:r>
-              <w:rPr>
-                <w:rFonts w:ascii="標楷體" w:eastAsia="標楷體" w:hAnsi="標楷體"/>
-                <w:b/>
-                <w:bCs/>
-                <w:color w:val="000000" w:themeColor="text1"/>
-                <w:w w:val="105"/>
-                <w:sz w:val="24"/>
-                <w:szCs w:val="24"/>
-                <w:u w:color="000000" w:themeColor="text1"/>
-              </w:rPr>
-              <w:t>門</w:t>
-            </w:r>
-            <w:proofErr w:type="spellEnd"/>
-          </w:p>
-        </w:tc>
-        <w:tc>
-          <w:tcPr>
-            <w:tcW w:w="920" w:type="dxa"/>
-            <w:tcBorders>
-              <w:top w:val="single" w:sz="18" w:space="0" w:color="000000"/>
-              <w:left w:val="single" w:sz="18" w:space="0" w:color="000000"/>
-              <w:bottom w:val="single" w:sz="18" w:space="0" w:color="000000"/>
-              <w:right w:val="single" w:sz="18" w:space="0" w:color="000000"/>
-            </w:tcBorders>
-          </w:tcPr>
-          <w:p>
-            <w:pPr>
-              <w:pStyle w:val="TableParagraph"/>
-              <w:jc w:val="center"/>
-              <w:rPr>
-                <w:rFonts w:ascii="標楷體" w:eastAsia="標楷體" w:hAnsi="標楷體"/>
-                <w:b/>
-                <w:bCs/>
-                <w:color w:val="000000" w:themeColor="text1"/>
-                <w:sz w:val="20"/>
-                <w:szCs w:val="20"/>
-                <w:u w:color="000000" w:themeColor="text1"/>
-              </w:rPr>
-            </w:pPr>
-            <w:proofErr w:type="spellStart"/>
-            <w:r>
-              <w:rPr>
-                <w:rFonts w:ascii="標楷體" w:eastAsia="標楷體" w:hAnsi="標楷體"/>
-                <w:b/>
-                <w:bCs/>
-                <w:color w:val="000000" w:themeColor="text1"/>
-                <w:w w:val="105"/>
-                <w:sz w:val="20"/>
-                <w:szCs w:val="20"/>
-                <w:u w:color="000000" w:themeColor="text1"/>
-              </w:rPr>
-              <w:t>五鬼</w:t>
-            </w:r>
-            <w:proofErr w:type="spellEnd"/>
-          </w:p>
-          <w:p>
-            <w:pPr>
-              <w:pStyle w:val="TableParagraph"/>
-              <w:jc w:val="center"/>
-              <w:rPr>
-                <w:rFonts w:ascii="標楷體" w:eastAsia="標楷體" w:hAnsi="標楷體"/>
-                <w:b/>
-                <w:bCs/>
-                <w:color w:val="000000" w:themeColor="text1"/>
-                <w:sz w:val="24"/>
-                <w:szCs w:val="24"/>
-                <w:u w:color="000000" w:themeColor="text1"/>
-              </w:rPr>
-            </w:pPr>
-            <w:proofErr w:type="spellStart"/>
-            <w:r>
-              <w:rPr>
-                <w:rFonts w:ascii="標楷體" w:eastAsia="標楷體" w:hAnsi="標楷體"/>
-                <w:b/>
-                <w:bCs/>
-                <w:color w:val="000000" w:themeColor="text1"/>
-                <w:w w:val="105"/>
-                <w:sz w:val="20"/>
-                <w:szCs w:val="20"/>
-                <w:u w:color="000000" w:themeColor="text1"/>
-              </w:rPr>
-              <w:t>官符</w:t>
-            </w:r>
-            <w:proofErr w:type="spellEnd"/>
-          </w:p>
-        </w:tc>
-        <w:tc>
-          <w:tcPr>
-            <w:tcW w:w="992" w:type="dxa"/>
-            <w:tcBorders>
-              <w:top w:val="single" w:sz="18" w:space="0" w:color="000000"/>
-              <w:left w:val="single" w:sz="18" w:space="0" w:color="000000"/>
-              <w:bottom w:val="single" w:sz="18" w:space="0" w:color="000000"/>
-              <w:right w:val="single" w:sz="36" w:space="0" w:color="000000"/>
-            </w:tcBorders>
-          </w:tcPr>
-          <w:p>
-            <w:pPr>
-              <w:pStyle w:val="TableParagraph"/>
-              <w:spacing w:before="189"/>
-              <w:jc w:val="center"/>
-              <w:rPr>
-                <w:rFonts w:ascii="標楷體" w:eastAsia="標楷體" w:hAnsi="標楷體"/>
-                <w:b/>
-                <w:bCs/>
-                <w:color w:val="000000" w:themeColor="text1"/>
-                <w:sz w:val="24"/>
-                <w:szCs w:val="24"/>
-                <w:u w:color="000000" w:themeColor="text1"/>
-              </w:rPr>
-            </w:pPr>
-            <w:proofErr w:type="spellStart"/>
-            <w:r>
-              <w:rPr>
-                <w:rFonts w:ascii="標楷體" w:eastAsia="標楷體" w:hAnsi="標楷體"/>
-                <w:b/>
-                <w:bCs/>
-                <w:color w:val="000000" w:themeColor="text1"/>
-                <w:w w:val="105"/>
-                <w:sz w:val="24"/>
-                <w:szCs w:val="24"/>
-                <w:u w:color="000000" w:themeColor="text1"/>
-              </w:rPr>
-              <w:t>死符</w:t>
+              <w:t>病符</w:t>
             </w:r>
             <w:proofErr w:type="spellEnd"/>
           </w:p>
@@ -5536,9 +4886,9 @@
         <w:tc>
           <w:tcPr>
             <w:tcW w:w="569" w:type="dxa"/>
-            <w:vMerge/>
-            <w:tcBorders>
-              <w:bottom w:val="single" w:sz="18" w:space="0" w:color="000000"/>
+            <w:vMerge w:val="restart"/>
+            <w:tcBorders>
+              <w:top w:val="single" w:sz="18" w:space="0" w:color="000000"/>
               <w:right w:val="single" w:sz="18" w:space="0" w:color="000000"/>
             </w:tcBorders>
           </w:tcPr>
@@ -5557,16 +4907,44 @@
                 <w:lang w:eastAsia="zh-TW"/>
               </w:rPr>
             </w:pPr>
+          </w:p>
+          <w:p>
+            <w:pPr>
+              <w:pStyle w:val="TableParagraph"/>
+              <w:spacing w:before="9"/>
+              <w:jc w:val="center"/>
+              <w:rPr>
+                <w:rFonts w:ascii="標楷體" w:eastAsia="標楷體" w:hAnsi="標楷體"/>
+                <w:b/>
+                <w:bCs/>
+                <w:color w:val="000000" w:themeColor="text1"/>
+                <w:sz w:val="24"/>
+                <w:szCs w:val="24"/>
+                <w:lang w:eastAsia="zh-TW"/>
+              </w:rPr>
+            </w:pPr>
+            <w:r>
+              <w:rPr>
+                <w:rFonts w:ascii="標楷體" w:eastAsia="標楷體" w:hAnsi="標楷體" w:hint="eastAsia"/>
+                <w:b/>
+                <w:bCs/>
+                <w:color w:val="000000" w:themeColor="text1"/>
+                <w:sz w:val="24"/>
+                <w:szCs w:val="24"/>
+                <w:lang w:eastAsia="zh-TW"/>
+              </w:rPr>
+              <w:t>5</w:t>
+            </w:r>
           </w:p>
         </w:tc>
         <w:tc>
           <w:tcPr>
             <w:tcW w:w="1883" w:type="dxa"/>
             <w:gridSpan w:val="2"/>
-            <w:vMerge/>
-            <w:tcBorders>
-              <w:left w:val="single" w:sz="18" w:space="0" w:color="000000"/>
-              <w:bottom w:val="single" w:sz="18" w:space="0" w:color="000000"/>
+            <w:vMerge w:val="restart"/>
+            <w:tcBorders>
+              <w:top w:val="single" w:sz="18" w:space="0" w:color="000000"/>
+              <w:left w:val="single" w:sz="18" w:space="0" w:color="000000"/>
               <w:right w:val="single" w:sz="18" w:space="0" w:color="000000"/>
             </w:tcBorders>
             <w:vAlign w:val="center"/>
@@ -5585,15 +4963,27 @@
                 <w:highlight w:val="yellow"/>
               </w:rPr>
             </w:pPr>
-          </w:p>
-        </w:tc>
-        <w:tc>
-          <w:tcPr>
-            <w:tcW w:w="972" w:type="dxa"/>
-            <w:vMerge/>
-            <w:tcBorders>
-              <w:left w:val="single" w:sz="18" w:space="0" w:color="000000"/>
-              <w:bottom w:val="single" w:sz="18" w:space="0" w:color="000000"/>
+            <w:r>
+              <w:rPr>
+                <w:rFonts w:ascii="標楷體" w:eastAsia="標楷體" w:hAnsi="標楷體"/>
+                <w:b/>
+                <w:bCs/>
+                <w:color w:val="000000" w:themeColor="text1"/>
+                <w:sz w:val="36"/>
+                <w:szCs w:val="36"/>
+                <w:highlight w:val="yellow"/>
+              </w:rPr>
+              <w:t>[$Name4$]</w:t>
+            </w:r>
+          </w:p>
+        </w:tc>
+        <w:tc>
+          <w:tcPr>
+            <w:tcW w:w="1421" w:type="dxa"/>
+            <w:vMerge w:val="restart"/>
+            <w:tcBorders>
+              <w:top w:val="single" w:sz="18" w:space="0" w:color="000000"/>
+              <w:left w:val="single" w:sz="18" w:space="0" w:color="000000"/>
               <w:right w:val="single" w:sz="18" w:space="0" w:color="000000"/>
             </w:tcBorders>
             <w:vAlign w:val="center"/>
@@ -5601,6 +4991,46 @@
           <w:p>
             <w:pPr>
               <w:pStyle w:val="TableParagraph"/>
+              <w:jc w:val="center"/>
+              <w:rPr>
+                <w:rFonts w:ascii="標楷體" w:eastAsia="標楷體" w:hAnsi="標楷體"/>
+                <w:b/>
+                <w:bCs/>
+                <w:color w:val="000000" w:themeColor="text1"/>
+                <w:sz w:val="32"/>
+                <w:szCs w:val="32"/>
+                <w:highlight w:val="yellow"/>
+              </w:rPr>
+            </w:pPr>
+            <w:r>
+              <w:rPr>
+                <w:rFonts w:ascii="標楷體" w:eastAsia="標楷體" w:hAnsi="標楷體"/>
+                <w:b/>
+                <w:bCs/>
+                <w:color w:val="000000" w:themeColor="text1"/>
+                <w:sz w:val="32"/>
+                <w:szCs w:val="32"/>
+                <w:highlight w:val="yellow"/>
+              </w:rPr>
+              <w:t>[$zod4$]</w:t>
+            </w:r>
+          </w:p>
+        </w:tc>
+        <w:tc>
+          <w:tcPr>
+            <w:tcW w:w="523" w:type="dxa"/>
+            <w:vMerge w:val="restart"/>
+            <w:tcBorders>
+              <w:top w:val="single" w:sz="18" w:space="0" w:color="000000"/>
+              <w:left w:val="single" w:sz="18" w:space="0" w:color="000000"/>
+              <w:right w:val="single" w:sz="18" w:space="0" w:color="000000"/>
+            </w:tcBorders>
+            <w:vAlign w:val="center"/>
+          </w:tcPr>
+          <w:p>
+            <w:pPr>
+              <w:pStyle w:val="TableParagraph"/>
+              <w:spacing w:before="5"/>
               <w:jc w:val="center"/>
               <w:rPr>
                 <w:rFonts w:ascii="標楷體" w:eastAsia="標楷體" w:hAnsi="標楷體"/>
@@ -5609,26 +5039,24 @@
                 <w:color w:val="000000" w:themeColor="text1"/>
                 <w:sz w:val="44"/>
                 <w:szCs w:val="44"/>
-                <w:highlight w:val="yellow"/>
-              </w:rPr>
-            </w:pPr>
-          </w:p>
-        </w:tc>
-        <w:tc>
-          <w:tcPr>
-            <w:tcW w:w="972" w:type="dxa"/>
-            <w:vMerge/>
-            <w:tcBorders>
-              <w:left w:val="single" w:sz="18" w:space="0" w:color="000000"/>
-              <w:bottom w:val="single" w:sz="18" w:space="0" w:color="000000"/>
+              </w:rPr>
+            </w:pPr>
+          </w:p>
+        </w:tc>
+        <w:tc>
+          <w:tcPr>
+            <w:tcW w:w="973" w:type="dxa"/>
+            <w:gridSpan w:val="3"/>
+            <w:vMerge w:val="restart"/>
+            <w:tcBorders>
+              <w:top w:val="single" w:sz="18" w:space="0" w:color="000000"/>
+              <w:left w:val="single" w:sz="18" w:space="0" w:color="000000"/>
               <w:right w:val="single" w:sz="18" w:space="0" w:color="000000"/>
             </w:tcBorders>
             <w:vAlign w:val="center"/>
           </w:tcPr>
           <w:p>
             <w:pPr>
-              <w:pStyle w:val="TableParagraph"/>
-              <w:spacing w:before="5"/>
               <w:jc w:val="center"/>
               <w:rPr>
                 <w:rFonts w:ascii="標楷體" w:eastAsia="標楷體" w:hAnsi="標楷體"/>
@@ -5637,18 +5065,30 @@
                 <w:color w:val="000000" w:themeColor="text1"/>
                 <w:sz w:val="44"/>
                 <w:szCs w:val="44"/>
-              </w:rPr>
-            </w:pPr>
-          </w:p>
-        </w:tc>
-        <w:tc>
-          <w:tcPr>
-            <w:tcW w:w="973" w:type="dxa"/>
-            <w:gridSpan w:val="3"/>
-            <w:vMerge/>
-            <w:tcBorders>
-              <w:left w:val="single" w:sz="18" w:space="0" w:color="000000"/>
-              <w:bottom w:val="single" w:sz="18" w:space="0" w:color="000000"/>
+                <w:highlight w:val="yellow"/>
+              </w:rPr>
+            </w:pPr>
+            <w:r>
+              <w:rPr>
+                <w:rFonts w:ascii="標楷體" w:eastAsia="標楷體" w:hAnsi="標楷體"/>
+                <w:b/>
+                <w:bCs/>
+                <w:color w:val="000000" w:themeColor="text1"/>
+                <w:sz w:val="24"/>
+                <w:szCs w:val="24"/>
+                <w:highlight w:val="yellow"/>
+              </w:rPr>
+              <w:t>[$1v4$]</w:t>
+            </w:r>
+          </w:p>
+        </w:tc>
+        <w:tc>
+          <w:tcPr>
+            <w:tcW w:w="1055" w:type="dxa"/>
+            <w:vMerge w:val="restart"/>
+            <w:tcBorders>
+              <w:top w:val="single" w:sz="18" w:space="0" w:color="000000"/>
+              <w:left w:val="single" w:sz="18" w:space="0" w:color="000000"/>
               <w:right w:val="single" w:sz="18" w:space="0" w:color="000000"/>
             </w:tcBorders>
             <w:vAlign w:val="center"/>
@@ -5667,22 +5107,33 @@
                 <w:highlight w:val="yellow"/>
               </w:rPr>
             </w:pPr>
-          </w:p>
-        </w:tc>
-        <w:tc>
-          <w:tcPr>
-            <w:tcW w:w="1055" w:type="dxa"/>
-            <w:vMerge/>
-            <w:tcBorders>
-              <w:left w:val="single" w:sz="18" w:space="0" w:color="000000"/>
-              <w:bottom w:val="single" w:sz="18" w:space="0" w:color="000000"/>
+            <w:r>
+              <w:rPr>
+                <w:rFonts w:ascii="標楷體" w:eastAsia="標楷體" w:hAnsi="標楷體"/>
+                <w:b/>
+                <w:bCs/>
+                <w:color w:val="000000" w:themeColor="text1"/>
+                <w:sz w:val="24"/>
+                <w:szCs w:val="24"/>
+                <w:highlight w:val="yellow"/>
+              </w:rPr>
+              <w:t>[$2v0$]</w:t>
+            </w:r>
+          </w:p>
+        </w:tc>
+        <w:tc>
+          <w:tcPr>
+            <w:tcW w:w="761" w:type="dxa"/>
+            <w:vMerge w:val="restart"/>
+            <w:tcBorders>
+              <w:top w:val="single" w:sz="18" w:space="0" w:color="000000"/>
+              <w:left w:val="single" w:sz="18" w:space="0" w:color="000000"/>
               <w:right w:val="single" w:sz="18" w:space="0" w:color="000000"/>
             </w:tcBorders>
             <w:vAlign w:val="center"/>
           </w:tcPr>
           <w:p>
             <w:pPr>
-              <w:pStyle w:val="TableParagraph"/>
               <w:jc w:val="center"/>
               <w:rPr>
                 <w:rFonts w:ascii="標楷體" w:eastAsia="標楷體" w:hAnsi="標楷體"/>
@@ -5694,33 +5145,18 @@
                 <w:highlight w:val="yellow"/>
               </w:rPr>
             </w:pPr>
-          </w:p>
-        </w:tc>
-        <w:tc>
-          <w:tcPr>
-            <w:tcW w:w="761" w:type="dxa"/>
-            <w:vMerge/>
-            <w:tcBorders>
-              <w:left w:val="single" w:sz="18" w:space="0" w:color="000000"/>
-              <w:bottom w:val="single" w:sz="18" w:space="0" w:color="000000"/>
-              <w:right w:val="single" w:sz="18" w:space="0" w:color="000000"/>
-            </w:tcBorders>
-            <w:vAlign w:val="center"/>
-          </w:tcPr>
-          <w:p>
-            <w:pPr>
-              <w:pStyle w:val="TableParagraph"/>
-              <w:jc w:val="center"/>
-              <w:rPr>
-                <w:rFonts w:ascii="標楷體" w:eastAsia="標楷體" w:hAnsi="標楷體"/>
-                <w:b/>
-                <w:bCs/>
-                <w:color w:val="000000" w:themeColor="text1"/>
-                <w:sz w:val="44"/>
-                <w:szCs w:val="44"/>
-                <w:highlight w:val="yellow"/>
-              </w:rPr>
-            </w:pPr>
+            <w:r>
+              <w:rPr>
+                <w:rFonts w:ascii="標楷體" w:eastAsia="標楷體" w:hAnsi="標楷體"/>
+                <w:b/>
+                <w:bCs/>
+                <w:color w:val="000000" w:themeColor="text1"/>
+                <w:sz w:val="20"/>
+                <w:szCs w:val="20"/>
+                <w:highlight w:val="yellow"/>
+              </w:rPr>
+              <w:t>[$3v0$]</w:t>
+            </w:r>
           </w:p>
         </w:tc>
         <w:tc>
@@ -5747,33 +5183,6 @@
                 <w:szCs w:val="24"/>
               </w:rPr>
             </w:pPr>
-            <w:proofErr w:type="gramStart"/>
-            <w:r>
-              <w:rPr>
-                <w:rFonts w:ascii="標楷體" w:eastAsia="標楷體" w:hAnsi="標楷體"/>
-                <w:b/>
-                <w:bCs/>
-                <w:color w:val="000000" w:themeColor="text1"/>
-                <w:w w:val="110"/>
-                <w:sz w:val="24"/>
-                <w:szCs w:val="24"/>
-              </w:rPr>
-              <w:t>歲</w:t>
-            </w:r>
-            <w:r>
-              <w:rPr>
-                <w:rFonts w:ascii="標楷體" w:eastAsia="標楷體" w:hAnsi="標楷體" w:hint="eastAsia"/>
-                <w:b/>
-                <w:bCs/>
-                <w:color w:val="000000" w:themeColor="text1"/>
-                <w:w w:val="110"/>
-                <w:sz w:val="24"/>
-                <w:szCs w:val="24"/>
-                <w:lang w:eastAsia="zh-TW"/>
-              </w:rPr>
-              <w:t>破</w:t>
-            </w:r>
-            <w:proofErr w:type="gramEnd"/>
           </w:p>
         </w:tc>
         <w:tc>
@@ -5808,12 +5217,26 @@
                 <w:b/>
                 <w:bCs/>
                 <w:color w:val="000000" w:themeColor="text1"/>
+                <w:spacing w:val="27"/>
                 <w:w w:val="105"/>
                 <w:sz w:val="24"/>
                 <w:szCs w:val="24"/>
                 <w:u w:color="000000" w:themeColor="text1"/>
               </w:rPr>
-              <w:t>白虎</w:t>
+              <w:t>喪</w:t>
+            </w:r>
+            <w:r>
+              <w:rPr>
+                <w:rFonts w:ascii="標楷體" w:eastAsia="標楷體" w:hAnsi="標楷體"/>
+                <w:b/>
+                <w:bCs/>
+                <w:color w:val="000000" w:themeColor="text1"/>
+                <w:w w:val="105"/>
+                <w:sz w:val="24"/>
+                <w:szCs w:val="24"/>
+                <w:u w:color="000000" w:themeColor="text1"/>
+              </w:rPr>
+              <w:t>門</w:t>
             </w:r>
             <w:proofErr w:type="spellEnd"/>
           </w:p>
@@ -5827,18 +5250,46 @@
               <w:bottom w:val="single" w:sz="18" w:space="0" w:color="000000"/>
               <w:right w:val="single" w:sz="18" w:space="0" w:color="000000"/>
             </w:tcBorders>
-            <w:vAlign w:val="center"/>
-          </w:tcPr>
-          <w:p>
-            <w:pPr>
-              <w:pStyle w:val="TableParagraph"/>
-              <w:jc w:val="center"/>
+          </w:tcPr>
+          <w:p>
+            <w:pPr>
+              <w:pStyle w:val="TableParagraph"/>
+              <w:jc w:val="center"/>
+              <w:rPr>
+                <w:rFonts w:ascii="標楷體" w:eastAsia="標楷體" w:hAnsi="標楷體"/>
+                <w:b/>
+                <w:bCs/>
+                <w:color w:val="000000" w:themeColor="text1"/>
+                <w:sz w:val="20"/>
+                <w:szCs w:val="20"/>
+                <w:u w:color="000000" w:themeColor="text1"/>
+              </w:rPr>
+            </w:pPr>
+            <w:proofErr w:type="spellStart"/>
+            <w:r>
               <w:rPr>
                 <w:rFonts w:ascii="標楷體" w:eastAsia="標楷體" w:hAnsi="標楷體"/>
                 <w:b/>
                 <w:bCs/>
                 <w:color w:val="000000" w:themeColor="text1"/>
                 <w:w w:val="105"/>
+                <w:sz w:val="20"/>
+                <w:szCs w:val="20"/>
+                <w:u w:color="000000" w:themeColor="text1"/>
+              </w:rPr>
+              <w:t>五鬼</w:t>
+            </w:r>
+            <w:proofErr w:type="spellEnd"/>
+          </w:p>
+          <w:p>
+            <w:pPr>
+              <w:pStyle w:val="TableParagraph"/>
+              <w:jc w:val="center"/>
+              <w:rPr>
+                <w:rFonts w:ascii="標楷體" w:eastAsia="標楷體" w:hAnsi="標楷體"/>
+                <w:b/>
+                <w:bCs/>
+                <w:color w:val="000000" w:themeColor="text1"/>
                 <w:sz w:val="24"/>
                 <w:szCs w:val="24"/>
                 <w:u w:color="000000" w:themeColor="text1"/>
@@ -5852,11 +5303,11 @@
                 <w:bCs/>
                 <w:color w:val="000000" w:themeColor="text1"/>
                 <w:w w:val="105"/>
-                <w:sz w:val="24"/>
-                <w:szCs w:val="24"/>
-                <w:u w:color="000000" w:themeColor="text1"/>
-              </w:rPr>
-              <w:t>天狗</w:t>
+                <w:sz w:val="20"/>
+                <w:szCs w:val="20"/>
+                <w:u w:color="000000" w:themeColor="text1"/>
+              </w:rPr>
+              <w:t>官符</w:t>
             </w:r>
             <w:proofErr w:type="spellEnd"/>
           </w:p>
@@ -5898,7 +5349,7 @@
                 <w:szCs w:val="24"/>
                 <w:u w:color="000000" w:themeColor="text1"/>
               </w:rPr>
-              <w:t>病符</w:t>
+              <w:t>死符</w:t>
             </w:r>
             <w:proofErr w:type="spellEnd"/>
           </w:p>
@@ -5911,62 +5362,35 @@
         <w:tc>
           <w:tcPr>
             <w:tcW w:w="569" w:type="dxa"/>
-            <w:vMerge w:val="restart"/>
-            <w:tcBorders>
-              <w:top w:val="single" w:sz="18" w:space="0" w:color="000000"/>
-              <w:bottom w:val="single" w:sz="18" w:space="0" w:color="000000"/>
-              <w:right w:val="single" w:sz="18" w:space="0" w:color="000000"/>
-            </w:tcBorders>
-          </w:tcPr>
-          <w:p>
-            <w:pPr>
-              <w:pStyle w:val="TableParagraph"/>
-              <w:jc w:val="center"/>
-              <w:rPr>
-                <w:rFonts w:ascii="標楷體" w:eastAsia="標楷體" w:hAnsi="標楷體"/>
-                <w:b/>
-                <w:bCs/>
-                <w:color w:val="000000" w:themeColor="text1"/>
-                <w:sz w:val="24"/>
-                <w:szCs w:val="24"/>
-                <w:lang w:eastAsia="zh-TW"/>
-              </w:rPr>
-            </w:pPr>
-          </w:p>
-          <w:p>
-            <w:pPr>
-              <w:pStyle w:val="TableParagraph"/>
-              <w:jc w:val="center"/>
-              <w:rPr>
-                <w:rFonts w:ascii="標楷體" w:eastAsia="標楷體" w:hAnsi="標楷體"/>
-                <w:b/>
-                <w:bCs/>
-                <w:color w:val="000000" w:themeColor="text1"/>
-                <w:sz w:val="24"/>
-                <w:szCs w:val="24"/>
-              </w:rPr>
-            </w:pPr>
-            <w:r>
-              <w:rPr>
-                <w:rFonts w:ascii="標楷體" w:eastAsia="標楷體" w:hAnsi="標楷體" w:hint="eastAsia"/>
-                <w:b/>
-                <w:bCs/>
-                <w:color w:val="000000" w:themeColor="text1"/>
-                <w:sz w:val="24"/>
-                <w:szCs w:val="24"/>
-                <w:lang w:eastAsia="zh-TW"/>
-              </w:rPr>
-              <w:t>6</w:t>
-            </w:r>
+            <w:vMerge/>
+            <w:tcBorders>
+              <w:bottom w:val="single" w:sz="18" w:space="0" w:color="000000"/>
+              <w:right w:val="single" w:sz="18" w:space="0" w:color="000000"/>
+            </w:tcBorders>
+          </w:tcPr>
+          <w:p>
+            <w:pPr>
+              <w:pStyle w:val="TableParagraph"/>
+              <w:spacing w:before="9"/>
+              <w:jc w:val="center"/>
+              <w:rPr>
+                <w:rFonts w:ascii="標楷體" w:eastAsia="標楷體" w:hAnsi="標楷體"/>
+                <w:b/>
+                <w:bCs/>
+                <w:color w:val="000000" w:themeColor="text1"/>
+                <w:sz w:val="24"/>
+                <w:szCs w:val="24"/>
+                <w:lang w:eastAsia="zh-TW"/>
+              </w:rPr>
+            </w:pPr>
           </w:p>
         </w:tc>
         <w:tc>
           <w:tcPr>
             <w:tcW w:w="1883" w:type="dxa"/>
             <w:gridSpan w:val="2"/>
-            <w:vMerge w:val="restart"/>
-            <w:tcBorders>
-              <w:top w:val="single" w:sz="18" w:space="0" w:color="000000"/>
+            <w:vMerge/>
+            <w:tcBorders>
               <w:left w:val="single" w:sz="18" w:space="0" w:color="000000"/>
               <w:bottom w:val="single" w:sz="18" w:space="0" w:color="000000"/>
               <w:right w:val="single" w:sz="18" w:space="0" w:color="000000"/>
@@ -5985,41 +5409,15 @@
                 <w:sz w:val="36"/>
                 <w:szCs w:val="36"/>
                 <w:highlight w:val="yellow"/>
-                <w:lang w:eastAsia="zh-TW"/>
-              </w:rPr>
-            </w:pPr>
-            <w:r>
-              <w:rPr>
-                <w:rFonts w:ascii="標楷體" w:eastAsia="標楷體" w:hAnsi="標楷體"/>
-                <w:b/>
-                <w:bCs/>
-                <w:color w:val="000000" w:themeColor="text1"/>
-                <w:sz w:val="36"/>
-                <w:szCs w:val="36"/>
-                <w:highlight w:val="yellow"/>
-              </w:rPr>
-              <w:t>[$Name5</w:t>
-            </w:r>
-            <w:r>
-              <w:rPr>
-                <w:rFonts w:ascii="標楷體" w:eastAsia="標楷體" w:hAnsi="標楷體"/>
-                <w:b/>
-                <w:bCs/>
-                <w:color w:val="000000" w:themeColor="text1"/>
-                <w:sz w:val="36"/>
-                <w:szCs w:val="36"/>
-                <w:highlight w:val="yellow"/>
-              </w:rPr>
-              <w:t>$]</w:t>
-            </w:r>
-          </w:p>
-        </w:tc>
-        <w:tc>
-          <w:tcPr>
-            <w:tcW w:w="972" w:type="dxa"/>
-            <w:vMerge w:val="restart"/>
-            <w:tcBorders>
-              <w:top w:val="single" w:sz="18" w:space="0" w:color="000000"/>
+              </w:rPr>
+            </w:pPr>
+          </w:p>
+        </w:tc>
+        <w:tc>
+          <w:tcPr>
+            <w:tcW w:w="1421" w:type="dxa"/>
+            <w:vMerge/>
+            <w:tcBorders>
               <w:left w:val="single" w:sz="18" w:space="0" w:color="000000"/>
               <w:bottom w:val="single" w:sz="18" w:space="0" w:color="000000"/>
               <w:right w:val="single" w:sz="18" w:space="0" w:color="000000"/>
@@ -6029,6 +5427,34 @@
           <w:p>
             <w:pPr>
               <w:pStyle w:val="TableParagraph"/>
+              <w:jc w:val="center"/>
+              <w:rPr>
+                <w:rFonts w:ascii="標楷體" w:eastAsia="標楷體" w:hAnsi="標楷體"/>
+                <w:b/>
+                <w:bCs/>
+                <w:color w:val="000000" w:themeColor="text1"/>
+                <w:sz w:val="32"/>
+                <w:szCs w:val="32"/>
+                <w:highlight w:val="yellow"/>
+              </w:rPr>
+            </w:pPr>
+          </w:p>
+        </w:tc>
+        <w:tc>
+          <w:tcPr>
+            <w:tcW w:w="523" w:type="dxa"/>
+            <w:vMerge/>
+            <w:tcBorders>
+              <w:left w:val="single" w:sz="18" w:space="0" w:color="000000"/>
+              <w:bottom w:val="single" w:sz="18" w:space="0" w:color="000000"/>
+              <w:right w:val="single" w:sz="18" w:space="0" w:color="000000"/>
+            </w:tcBorders>
+            <w:vAlign w:val="center"/>
+          </w:tcPr>
+          <w:p>
+            <w:pPr>
+              <w:pStyle w:val="TableParagraph"/>
+              <w:spacing w:before="5"/>
               <w:jc w:val="center"/>
               <w:rPr>
                 <w:rFonts w:ascii="標楷體" w:eastAsia="標楷體" w:hAnsi="標楷體"/>
@@ -6037,38 +5463,16 @@
                 <w:color w:val="000000" w:themeColor="text1"/>
                 <w:sz w:val="44"/>
                 <w:szCs w:val="44"/>
-                <w:highlight w:val="yellow"/>
-                <w:lang w:eastAsia="zh-TW"/>
-              </w:rPr>
-            </w:pPr>
-            <w:r>
-              <w:rPr>
-                <w:rFonts w:ascii="標楷體" w:eastAsia="標楷體" w:hAnsi="標楷體"/>
-                <w:b/>
-                <w:bCs/>
-                <w:color w:val="000000" w:themeColor="text1"/>
-                <w:highlight w:val="yellow"/>
-              </w:rPr>
-              <w:t>[$zod5</w:t>
-            </w:r>
-            <w:r>
-              <w:rPr>
-                <w:rFonts w:ascii="標楷體" w:eastAsia="標楷體" w:hAnsi="標楷體"/>
-                <w:b/>
-                <w:bCs/>
-                <w:color w:val="000000" w:themeColor="text1"/>
-                <w:highlight w:val="yellow"/>
-              </w:rPr>
-              <w:t>$]</w:t>
-            </w:r>
-          </w:p>
-        </w:tc>
-        <w:tc>
-          <w:tcPr>
-            <w:tcW w:w="972" w:type="dxa"/>
-            <w:vMerge w:val="restart"/>
-            <w:tcBorders>
-              <w:top w:val="single" w:sz="18" w:space="0" w:color="000000"/>
+              </w:rPr>
+            </w:pPr>
+          </w:p>
+        </w:tc>
+        <w:tc>
+          <w:tcPr>
+            <w:tcW w:w="973" w:type="dxa"/>
+            <w:gridSpan w:val="3"/>
+            <w:vMerge/>
+            <w:tcBorders>
               <w:left w:val="single" w:sz="18" w:space="0" w:color="000000"/>
               <w:bottom w:val="single" w:sz="18" w:space="0" w:color="000000"/>
               <w:right w:val="single" w:sz="18" w:space="0" w:color="000000"/>
@@ -6078,8 +5482,6 @@
           <w:p>
             <w:pPr>
               <w:pStyle w:val="TableParagraph"/>
-              <w:spacing w:before="1"/>
-              <w:ind w:right="6"/>
               <w:jc w:val="center"/>
               <w:rPr>
                 <w:rFonts w:ascii="標楷體" w:eastAsia="標楷體" w:hAnsi="標楷體"/>
@@ -6088,17 +5490,16 @@
                 <w:color w:val="000000" w:themeColor="text1"/>
                 <w:sz w:val="44"/>
                 <w:szCs w:val="44"/>
-              </w:rPr>
-            </w:pPr>
-          </w:p>
-        </w:tc>
-        <w:tc>
-          <w:tcPr>
-            <w:tcW w:w="973" w:type="dxa"/>
-            <w:gridSpan w:val="3"/>
-            <w:vMerge w:val="restart"/>
-            <w:tcBorders>
-              <w:top w:val="single" w:sz="18" w:space="0" w:color="000000"/>
+                <w:highlight w:val="yellow"/>
+              </w:rPr>
+            </w:pPr>
+          </w:p>
+        </w:tc>
+        <w:tc>
+          <w:tcPr>
+            <w:tcW w:w="1055" w:type="dxa"/>
+            <w:vMerge/>
+            <w:tcBorders>
               <w:left w:val="single" w:sz="18" w:space="0" w:color="000000"/>
               <w:bottom w:val="single" w:sz="18" w:space="0" w:color="000000"/>
               <w:right w:val="single" w:sz="18" w:space="0" w:color="000000"/>
@@ -6107,6 +5508,7 @@
           </w:tcPr>
           <w:p>
             <w:pPr>
+              <w:pStyle w:val="TableParagraph"/>
               <w:jc w:val="center"/>
               <w:rPr>
                 <w:rFonts w:ascii="標楷體" w:eastAsia="標楷體" w:hAnsi="標楷體"/>
@@ -6118,38 +5520,13 @@
                 <w:highlight w:val="yellow"/>
               </w:rPr>
             </w:pPr>
-            <w:r>
-              <w:rPr>
-                <w:rFonts w:ascii="標楷體" w:eastAsia="標楷體" w:hAnsi="標楷體"/>
-                <w:b/>
-                <w:bCs/>
-                <w:color w:val="000000" w:themeColor="text1"/>
-                <w:sz w:val="24"/>
-                <w:szCs w:val="24"/>
-                <w:highlight w:val="yellow"/>
-              </w:rPr>
-              <w:t>[$1v5</w:t>
-            </w:r>
-            <w:r>
-              <w:rPr>
-                <w:rFonts w:ascii="標楷體" w:eastAsia="標楷體" w:hAnsi="標楷體"/>
-                <w:b/>
-                <w:bCs/>
-                <w:color w:val="000000" w:themeColor="text1"/>
-                <w:sz w:val="24"/>
-                <w:szCs w:val="24"/>
-                <w:highlight w:val="yellow"/>
-              </w:rPr>
-              <w:t>$]</w:t>
-            </w:r>
-          </w:p>
-        </w:tc>
-        <w:tc>
-          <w:tcPr>
-            <w:tcW w:w="1055" w:type="dxa"/>
-            <w:vMerge w:val="restart"/>
-            <w:tcBorders>
-              <w:top w:val="single" w:sz="18" w:space="0" w:color="000000"/>
+          </w:p>
+        </w:tc>
+        <w:tc>
+          <w:tcPr>
+            <w:tcW w:w="761" w:type="dxa"/>
+            <w:vMerge/>
+            <w:tcBorders>
               <w:left w:val="single" w:sz="18" w:space="0" w:color="000000"/>
               <w:bottom w:val="single" w:sz="18" w:space="0" w:color="000000"/>
               <w:right w:val="single" w:sz="18" w:space="0" w:color="000000"/>
@@ -6170,24 +5547,106 @@
                 <w:highlight w:val="yellow"/>
               </w:rPr>
             </w:pPr>
-            <w:r>
-              <w:rPr>
-                <w:rFonts w:ascii="標楷體" w:eastAsia="標楷體" w:hAnsi="標楷體"/>
-                <w:b/>
-                <w:bCs/>
-                <w:color w:val="000000" w:themeColor="text1"/>
-                <w:sz w:val="24"/>
-                <w:szCs w:val="24"/>
-                <w:highlight w:val="yellow"/>
-              </w:rPr>
-              <w:t>[$2v0$]</w:t>
-            </w:r>
-          </w:p>
-        </w:tc>
-        <w:tc>
-          <w:tcPr>
-            <w:tcW w:w="761" w:type="dxa"/>
-            <w:vMerge w:val="restart"/>
+          </w:p>
+        </w:tc>
+        <w:tc>
+          <w:tcPr>
+            <w:tcW w:w="850" w:type="dxa"/>
+            <w:tcBorders>
+              <w:top w:val="single" w:sz="18" w:space="0" w:color="000000"/>
+              <w:left w:val="single" w:sz="18" w:space="0" w:color="000000"/>
+              <w:bottom w:val="single" w:sz="18" w:space="0" w:color="000000"/>
+              <w:right w:val="single" w:sz="18" w:space="0" w:color="000000"/>
+            </w:tcBorders>
+          </w:tcPr>
+          <w:p>
+            <w:pPr>
+              <w:pStyle w:val="TableParagraph"/>
+              <w:spacing w:before="169"/>
+              <w:jc w:val="center"/>
+              <w:rPr>
+                <w:rFonts w:ascii="標楷體" w:eastAsia="標楷體" w:hAnsi="標楷體"/>
+                <w:b/>
+                <w:bCs/>
+                <w:color w:val="000000" w:themeColor="text1"/>
+                <w:sz w:val="24"/>
+                <w:szCs w:val="24"/>
+              </w:rPr>
+            </w:pPr>
+            <w:proofErr w:type="gramStart"/>
+            <w:r>
+              <w:rPr>
+                <w:rFonts w:ascii="標楷體" w:eastAsia="標楷體" w:hAnsi="標楷體"/>
+                <w:b/>
+                <w:bCs/>
+                <w:color w:val="000000" w:themeColor="text1"/>
+                <w:w w:val="110"/>
+                <w:sz w:val="24"/>
+                <w:szCs w:val="24"/>
+              </w:rPr>
+              <w:t>歲</w:t>
+            </w:r>
+            <w:r>
+              <w:rPr>
+                <w:rFonts w:ascii="標楷體" w:eastAsia="標楷體" w:hAnsi="標楷體" w:hint="eastAsia"/>
+                <w:b/>
+                <w:bCs/>
+                <w:color w:val="000000" w:themeColor="text1"/>
+                <w:w w:val="110"/>
+                <w:sz w:val="24"/>
+                <w:szCs w:val="24"/>
+                <w:lang w:eastAsia="zh-TW"/>
+              </w:rPr>
+              <w:t>破</w:t>
+            </w:r>
+            <w:proofErr w:type="gramEnd"/>
+          </w:p>
+        </w:tc>
+        <w:tc>
+          <w:tcPr>
+            <w:tcW w:w="923" w:type="dxa"/>
+            <w:tcBorders>
+              <w:top w:val="single" w:sz="18" w:space="0" w:color="000000"/>
+              <w:left w:val="single" w:sz="18" w:space="0" w:color="000000"/>
+              <w:bottom w:val="single" w:sz="18" w:space="0" w:color="000000"/>
+              <w:right w:val="single" w:sz="18" w:space="0" w:color="000000"/>
+            </w:tcBorders>
+          </w:tcPr>
+          <w:p>
+            <w:pPr>
+              <w:pStyle w:val="TableParagraph"/>
+              <w:spacing w:before="189"/>
+              <w:jc w:val="center"/>
+              <w:rPr>
+                <w:rFonts w:ascii="標楷體" w:eastAsia="標楷體" w:hAnsi="標楷體"/>
+                <w:b/>
+                <w:bCs/>
+                <w:color w:val="000000" w:themeColor="text1"/>
+                <w:sz w:val="24"/>
+                <w:szCs w:val="24"/>
+                <w:u w:color="000000" w:themeColor="text1"/>
+              </w:rPr>
+            </w:pPr>
+            <w:proofErr w:type="spellStart"/>
+            <w:r>
+              <w:rPr>
+                <w:rFonts w:ascii="標楷體" w:eastAsia="標楷體" w:hAnsi="標楷體"/>
+                <w:b/>
+                <w:bCs/>
+                <w:color w:val="000000" w:themeColor="text1"/>
+                <w:w w:val="105"/>
+                <w:sz w:val="24"/>
+                <w:szCs w:val="24"/>
+                <w:u w:color="000000" w:themeColor="text1"/>
+              </w:rPr>
+              <w:t>白虎</w:t>
+            </w:r>
+            <w:proofErr w:type="spellEnd"/>
+          </w:p>
+        </w:tc>
+        <w:tc>
+          <w:tcPr>
+            <w:tcW w:w="920" w:type="dxa"/>
             <w:tcBorders>
               <w:top w:val="single" w:sz="18" w:space="0" w:color="000000"/>
               <w:left w:val="single" w:sz="18" w:space="0" w:color="000000"/>
@@ -6198,65 +5657,44 @@
           </w:tcPr>
           <w:p>
             <w:pPr>
-              <w:jc w:val="center"/>
-              <w:rPr>
-                <w:rFonts w:ascii="標楷體" w:eastAsia="標楷體" w:hAnsi="標楷體"/>
-                <w:b/>
-                <w:bCs/>
-                <w:color w:val="000000" w:themeColor="text1"/>
-                <w:sz w:val="44"/>
-                <w:szCs w:val="44"/>
-                <w:highlight w:val="yellow"/>
-              </w:rPr>
-            </w:pPr>
-            <w:r>
-              <w:rPr>
-                <w:rFonts w:ascii="標楷體" w:eastAsia="標楷體" w:hAnsi="標楷體"/>
-                <w:b/>
-                <w:bCs/>
-                <w:color w:val="000000" w:themeColor="text1"/>
-                <w:sz w:val="20"/>
-                <w:szCs w:val="20"/>
-                <w:highlight w:val="yellow"/>
-              </w:rPr>
-              <w:t>[$3v0$]</w:t>
-            </w:r>
-          </w:p>
-        </w:tc>
-        <w:tc>
-          <w:tcPr>
-            <w:tcW w:w="850" w:type="dxa"/>
-            <w:tcBorders>
-              <w:top w:val="single" w:sz="18" w:space="0" w:color="000000"/>
-              <w:left w:val="single" w:sz="18" w:space="0" w:color="000000"/>
-              <w:bottom w:val="single" w:sz="18" w:space="0" w:color="000000"/>
-              <w:right w:val="single" w:sz="18" w:space="0" w:color="000000"/>
-            </w:tcBorders>
-          </w:tcPr>
-          <w:p>
-            <w:pPr>
-              <w:pStyle w:val="TableParagraph"/>
-              <w:spacing w:before="169"/>
-              <w:jc w:val="center"/>
-              <w:rPr>
-                <w:rFonts w:ascii="標楷體" w:eastAsia="標楷體" w:hAnsi="標楷體"/>
-                <w:b/>
-                <w:bCs/>
-                <w:color w:val="000000" w:themeColor="text1"/>
-                <w:sz w:val="24"/>
-                <w:szCs w:val="24"/>
-              </w:rPr>
-            </w:pPr>
-          </w:p>
-        </w:tc>
-        <w:tc>
-          <w:tcPr>
-            <w:tcW w:w="923" w:type="dxa"/>
-            <w:tcBorders>
-              <w:top w:val="single" w:sz="18" w:space="0" w:color="000000"/>
-              <w:left w:val="single" w:sz="18" w:space="0" w:color="000000"/>
-              <w:bottom w:val="single" w:sz="18" w:space="0" w:color="000000"/>
-              <w:right w:val="single" w:sz="18" w:space="0" w:color="000000"/>
+              <w:pStyle w:val="TableParagraph"/>
+              <w:jc w:val="center"/>
+              <w:rPr>
+                <w:rFonts w:ascii="標楷體" w:eastAsia="標楷體" w:hAnsi="標楷體"/>
+                <w:b/>
+                <w:bCs/>
+                <w:color w:val="000000" w:themeColor="text1"/>
+                <w:w w:val="105"/>
+                <w:sz w:val="24"/>
+                <w:szCs w:val="24"/>
+                <w:u w:color="000000" w:themeColor="text1"/>
+              </w:rPr>
+            </w:pPr>
+            <w:proofErr w:type="spellStart"/>
+            <w:r>
+              <w:rPr>
+                <w:rFonts w:ascii="標楷體" w:eastAsia="標楷體" w:hAnsi="標楷體"/>
+                <w:b/>
+                <w:bCs/>
+                <w:color w:val="000000" w:themeColor="text1"/>
+                <w:w w:val="105"/>
+                <w:sz w:val="24"/>
+                <w:szCs w:val="24"/>
+                <w:u w:color="000000" w:themeColor="text1"/>
+              </w:rPr>
+              <w:t>天狗</w:t>
+            </w:r>
+            <w:proofErr w:type="spellEnd"/>
+          </w:p>
+        </w:tc>
+        <w:tc>
+          <w:tcPr>
+            <w:tcW w:w="992" w:type="dxa"/>
+            <w:tcBorders>
+              <w:top w:val="single" w:sz="18" w:space="0" w:color="000000"/>
+              <w:left w:val="single" w:sz="18" w:space="0" w:color="000000"/>
+              <w:bottom w:val="single" w:sz="18" w:space="0" w:color="000000"/>
+              <w:right w:val="single" w:sz="36" w:space="0" w:color="000000"/>
             </w:tcBorders>
           </w:tcPr>
           <w:p>
@@ -6281,139 +5719,12 @@
                 <w:b/>
                 <w:bCs/>
                 <w:color w:val="000000" w:themeColor="text1"/>
-                <w:spacing w:val="27"/>
                 <w:w w:val="105"/>
                 <w:sz w:val="24"/>
                 <w:szCs w:val="24"/>
                 <w:u w:color="000000" w:themeColor="text1"/>
               </w:rPr>
-              <w:t>喪</w:t>
-            </w:r>
-            <w:r>
-              <w:rPr>
-                <w:rFonts w:ascii="標楷體" w:eastAsia="標楷體" w:hAnsi="標楷體"/>
-                <w:b/>
-                <w:bCs/>
-                <w:color w:val="000000" w:themeColor="text1"/>
-                <w:w w:val="105"/>
-                <w:sz w:val="24"/>
-                <w:szCs w:val="24"/>
-                <w:u w:color="000000" w:themeColor="text1"/>
-              </w:rPr>
-              <w:t>門</w:t>
-            </w:r>
-            <w:proofErr w:type="spellEnd"/>
-          </w:p>
-        </w:tc>
-        <w:tc>
-          <w:tcPr>
-            <w:tcW w:w="920" w:type="dxa"/>
-            <w:tcBorders>
-              <w:top w:val="single" w:sz="18" w:space="0" w:color="000000"/>
-              <w:left w:val="single" w:sz="18" w:space="0" w:color="000000"/>
-              <w:bottom w:val="single" w:sz="18" w:space="0" w:color="000000"/>
-              <w:right w:val="single" w:sz="18" w:space="0" w:color="000000"/>
-            </w:tcBorders>
-          </w:tcPr>
-          <w:p>
-            <w:pPr>
-              <w:pStyle w:val="TableParagraph"/>
-              <w:jc w:val="center"/>
-              <w:rPr>
-                <w:rFonts w:ascii="標楷體" w:eastAsia="標楷體" w:hAnsi="標楷體"/>
-                <w:b/>
-                <w:bCs/>
-                <w:color w:val="000000" w:themeColor="text1"/>
-                <w:sz w:val="20"/>
-                <w:szCs w:val="20"/>
-                <w:u w:color="000000" w:themeColor="text1"/>
-              </w:rPr>
-            </w:pPr>
-            <w:proofErr w:type="spellStart"/>
-            <w:r>
-              <w:rPr>
-                <w:rFonts w:ascii="標楷體" w:eastAsia="標楷體" w:hAnsi="標楷體"/>
-                <w:b/>
-                <w:bCs/>
-                <w:color w:val="000000" w:themeColor="text1"/>
-                <w:w w:val="105"/>
-                <w:sz w:val="20"/>
-                <w:szCs w:val="20"/>
-                <w:u w:color="000000" w:themeColor="text1"/>
-              </w:rPr>
-              <w:t>五鬼</w:t>
-            </w:r>
-            <w:proofErr w:type="spellEnd"/>
-          </w:p>
-          <w:p>
-            <w:pPr>
-              <w:pStyle w:val="TableParagraph"/>
-              <w:jc w:val="center"/>
-              <w:rPr>
-                <w:rFonts w:ascii="標楷體" w:eastAsia="標楷體" w:hAnsi="標楷體"/>
-                <w:b/>
-                <w:bCs/>
-                <w:color w:val="000000" w:themeColor="text1"/>
-                <w:sz w:val="24"/>
-                <w:szCs w:val="24"/>
-                <w:u w:color="000000" w:themeColor="text1"/>
-              </w:rPr>
-            </w:pPr>
-            <w:proofErr w:type="spellStart"/>
-            <w:r>
-              <w:rPr>
-                <w:rFonts w:ascii="標楷體" w:eastAsia="標楷體" w:hAnsi="標楷體"/>
-                <w:b/>
-                <w:bCs/>
-                <w:color w:val="000000" w:themeColor="text1"/>
-                <w:w w:val="105"/>
-                <w:sz w:val="20"/>
-                <w:szCs w:val="20"/>
-                <w:u w:color="000000" w:themeColor="text1"/>
-              </w:rPr>
-              <w:t>官符</w:t>
-            </w:r>
-            <w:proofErr w:type="spellEnd"/>
-          </w:p>
-        </w:tc>
-        <w:tc>
-          <w:tcPr>
-            <w:tcW w:w="992" w:type="dxa"/>
-            <w:tcBorders>
-              <w:top w:val="single" w:sz="18" w:space="0" w:color="000000"/>
-              <w:left w:val="single" w:sz="18" w:space="0" w:color="000000"/>
-              <w:bottom w:val="single" w:sz="18" w:space="0" w:color="000000"/>
-              <w:right w:val="single" w:sz="36" w:space="0" w:color="000000"/>
-            </w:tcBorders>
-          </w:tcPr>
-          <w:p>
-            <w:pPr>
-              <w:pStyle w:val="TableParagraph"/>
-              <w:spacing w:before="189"/>
-              <w:jc w:val="center"/>
-              <w:rPr>
-                <w:rFonts w:ascii="標楷體" w:eastAsia="標楷體" w:hAnsi="標楷體"/>
-                <w:b/>
-                <w:bCs/>
-                <w:color w:val="000000" w:themeColor="text1"/>
-                <w:sz w:val="24"/>
-                <w:szCs w:val="24"/>
-                <w:u w:color="000000" w:themeColor="text1"/>
-              </w:rPr>
-            </w:pPr>
-            <w:proofErr w:type="spellStart"/>
-            <w:r>
-              <w:rPr>
-                <w:rFonts w:ascii="標楷體" w:eastAsia="標楷體" w:hAnsi="標楷體"/>
-                <w:b/>
-                <w:bCs/>
-                <w:color w:val="000000" w:themeColor="text1"/>
-                <w:w w:val="105"/>
-                <w:sz w:val="24"/>
-                <w:szCs w:val="24"/>
-                <w:u w:color="000000" w:themeColor="text1"/>
-              </w:rPr>
-              <w:t>死符</w:t>
+              <w:t>病符</w:t>
             </w:r>
             <w:proofErr w:type="spellEnd"/>
           </w:p>
@@ -6426,34 +5737,62 @@
         <w:tc>
           <w:tcPr>
             <w:tcW w:w="569" w:type="dxa"/>
-            <w:vMerge/>
-            <w:tcBorders>
-              <w:top w:val="nil"/>
-              <w:bottom w:val="single" w:sz="18" w:space="0" w:color="000000"/>
-              <w:right w:val="single" w:sz="18" w:space="0" w:color="000000"/>
-            </w:tcBorders>
-          </w:tcPr>
-          <w:p>
-            <w:pPr>
-              <w:jc w:val="center"/>
-              <w:rPr>
-                <w:rFonts w:ascii="標楷體" w:eastAsia="標楷體" w:hAnsi="標楷體"/>
-                <w:b/>
-                <w:bCs/>
-                <w:color w:val="000000" w:themeColor="text1"/>
-                <w:sz w:val="24"/>
-                <w:szCs w:val="24"/>
-              </w:rPr>
-            </w:pPr>
+            <w:vMerge w:val="restart"/>
+            <w:tcBorders>
+              <w:top w:val="single" w:sz="18" w:space="0" w:color="000000"/>
+              <w:bottom w:val="single" w:sz="18" w:space="0" w:color="000000"/>
+              <w:right w:val="single" w:sz="18" w:space="0" w:color="000000"/>
+            </w:tcBorders>
+          </w:tcPr>
+          <w:p>
+            <w:pPr>
+              <w:pStyle w:val="TableParagraph"/>
+              <w:jc w:val="center"/>
+              <w:rPr>
+                <w:rFonts w:ascii="標楷體" w:eastAsia="標楷體" w:hAnsi="標楷體"/>
+                <w:b/>
+                <w:bCs/>
+                <w:color w:val="000000" w:themeColor="text1"/>
+                <w:sz w:val="24"/>
+                <w:szCs w:val="24"/>
+                <w:lang w:eastAsia="zh-TW"/>
+              </w:rPr>
+            </w:pPr>
+          </w:p>
+          <w:p>
+            <w:pPr>
+              <w:pStyle w:val="TableParagraph"/>
+              <w:jc w:val="center"/>
+              <w:rPr>
+                <w:rFonts w:ascii="標楷體" w:eastAsia="標楷體" w:hAnsi="標楷體"/>
+                <w:b/>
+                <w:bCs/>
+                <w:color w:val="000000" w:themeColor="text1"/>
+                <w:sz w:val="24"/>
+                <w:szCs w:val="24"/>
+              </w:rPr>
+            </w:pPr>
+            <w:r>
+              <w:rPr>
+                <w:rFonts w:ascii="標楷體" w:eastAsia="標楷體" w:hAnsi="標楷體" w:hint="eastAsia"/>
+                <w:b/>
+                <w:bCs/>
+                <w:color w:val="000000" w:themeColor="text1"/>
+                <w:sz w:val="24"/>
+                <w:szCs w:val="24"/>
+                <w:lang w:eastAsia="zh-TW"/>
+              </w:rPr>
+              <w:t>6</w:t>
+            </w:r>
           </w:p>
         </w:tc>
         <w:tc>
           <w:tcPr>
             <w:tcW w:w="1883" w:type="dxa"/>
             <w:gridSpan w:val="2"/>
-            <w:vMerge/>
-            <w:tcBorders>
-              <w:top w:val="nil"/>
+            <w:vMerge w:val="restart"/>
+            <w:tcBorders>
+              <w:top w:val="single" w:sz="18" w:space="0" w:color="000000"/>
               <w:left w:val="single" w:sz="18" w:space="0" w:color="000000"/>
               <w:bottom w:val="single" w:sz="18" w:space="0" w:color="000000"/>
               <w:right w:val="single" w:sz="18" w:space="0" w:color="000000"/>
@@ -6462,6 +5801,7 @@
           </w:tcPr>
           <w:p>
             <w:pPr>
+              <w:pStyle w:val="TableParagraph"/>
               <w:jc w:val="center"/>
               <w:rPr>
                 <w:rFonts w:ascii="標楷體" w:eastAsia="標楷體" w:hAnsi="標楷體"/>
@@ -6471,16 +5811,29 @@
                 <w:sz w:val="36"/>
                 <w:szCs w:val="36"/>
                 <w:highlight w:val="yellow"/>
-              </w:rPr>
-            </w:pPr>
-          </w:p>
-        </w:tc>
-        <w:tc>
-          <w:tcPr>
-            <w:tcW w:w="972" w:type="dxa"/>
-            <w:vMerge/>
-            <w:tcBorders>
-              <w:top w:val="nil"/>
+                <w:lang w:eastAsia="zh-TW"/>
+              </w:rPr>
+            </w:pPr>
+            <w:r>
+              <w:rPr>
+                <w:rFonts w:ascii="標楷體" w:eastAsia="標楷體" w:hAnsi="標楷體"/>
+                <w:b/>
+                <w:bCs/>
+                <w:color w:val="000000" w:themeColor="text1"/>
+                <w:sz w:val="36"/>
+                <w:szCs w:val="36"/>
+                <w:highlight w:val="yellow"/>
+              </w:rPr>
+              <w:t>[$Name5$]</w:t>
+            </w:r>
+          </w:p>
+        </w:tc>
+        <w:tc>
+          <w:tcPr>
+            <w:tcW w:w="1421" w:type="dxa"/>
+            <w:vMerge w:val="restart"/>
+            <w:tcBorders>
+              <w:top w:val="single" w:sz="18" w:space="0" w:color="000000"/>
               <w:left w:val="single" w:sz="18" w:space="0" w:color="000000"/>
               <w:bottom w:val="single" w:sz="18" w:space="0" w:color="000000"/>
               <w:right w:val="single" w:sz="18" w:space="0" w:color="000000"/>
@@ -6489,6 +5842,50 @@
           </w:tcPr>
           <w:p>
             <w:pPr>
+              <w:pStyle w:val="TableParagraph"/>
+              <w:jc w:val="center"/>
+              <w:rPr>
+                <w:rFonts w:ascii="標楷體" w:eastAsia="標楷體" w:hAnsi="標楷體"/>
+                <w:b/>
+                <w:bCs/>
+                <w:color w:val="000000" w:themeColor="text1"/>
+                <w:sz w:val="32"/>
+                <w:szCs w:val="32"/>
+                <w:highlight w:val="yellow"/>
+                <w:lang w:eastAsia="zh-TW"/>
+              </w:rPr>
+            </w:pPr>
+            <w:r>
+              <w:rPr>
+                <w:rFonts w:ascii="標楷體" w:eastAsia="標楷體" w:hAnsi="標楷體"/>
+                <w:b/>
+                <w:bCs/>
+                <w:color w:val="000000" w:themeColor="text1"/>
+                <w:sz w:val="32"/>
+                <w:szCs w:val="32"/>
+                <w:highlight w:val="yellow"/>
+              </w:rPr>
+              <w:t>[$zod5$]</w:t>
+            </w:r>
+          </w:p>
+        </w:tc>
+        <w:tc>
+          <w:tcPr>
+            <w:tcW w:w="523" w:type="dxa"/>
+            <w:vMerge w:val="restart"/>
+            <w:tcBorders>
+              <w:top w:val="single" w:sz="18" w:space="0" w:color="000000"/>
+              <w:left w:val="single" w:sz="18" w:space="0" w:color="000000"/>
+              <w:bottom w:val="single" w:sz="18" w:space="0" w:color="000000"/>
+              <w:right w:val="single" w:sz="18" w:space="0" w:color="000000"/>
+            </w:tcBorders>
+            <w:vAlign w:val="center"/>
+          </w:tcPr>
+          <w:p>
+            <w:pPr>
+              <w:pStyle w:val="TableParagraph"/>
+              <w:spacing w:before="1"/>
+              <w:ind w:right="6"/>
               <w:jc w:val="center"/>
               <w:rPr>
                 <w:rFonts w:ascii="標楷體" w:eastAsia="標楷體" w:hAnsi="標楷體"/>
@@ -6497,17 +5894,17 @@
                 <w:color w:val="000000" w:themeColor="text1"/>
                 <w:sz w:val="44"/>
                 <w:szCs w:val="44"/>
-                <w:highlight w:val="yellow"/>
-              </w:rPr>
-            </w:pPr>
-          </w:p>
-        </w:tc>
-        <w:tc>
-          <w:tcPr>
-            <w:tcW w:w="972" w:type="dxa"/>
-            <w:vMerge/>
-            <w:tcBorders>
-              <w:top w:val="nil"/>
+              </w:rPr>
+            </w:pPr>
+          </w:p>
+        </w:tc>
+        <w:tc>
+          <w:tcPr>
+            <w:tcW w:w="973" w:type="dxa"/>
+            <w:gridSpan w:val="3"/>
+            <w:vMerge w:val="restart"/>
+            <w:tcBorders>
+              <w:top w:val="single" w:sz="18" w:space="0" w:color="000000"/>
               <w:left w:val="single" w:sz="18" w:space="0" w:color="000000"/>
               <w:bottom w:val="single" w:sz="18" w:space="0" w:color="000000"/>
               <w:right w:val="single" w:sz="18" w:space="0" w:color="000000"/>
@@ -6524,17 +5921,29 @@
                 <w:color w:val="000000" w:themeColor="text1"/>
                 <w:sz w:val="44"/>
                 <w:szCs w:val="44"/>
-              </w:rPr>
-            </w:pPr>
-          </w:p>
-        </w:tc>
-        <w:tc>
-          <w:tcPr>
-            <w:tcW w:w="973" w:type="dxa"/>
-            <w:gridSpan w:val="3"/>
-            <w:vMerge/>
-            <w:tcBorders>
-              <w:top w:val="nil"/>
+                <w:highlight w:val="yellow"/>
+              </w:rPr>
+            </w:pPr>
+            <w:r>
+              <w:rPr>
+                <w:rFonts w:ascii="標楷體" w:eastAsia="標楷體" w:hAnsi="標楷體"/>
+                <w:b/>
+                <w:bCs/>
+                <w:color w:val="000000" w:themeColor="text1"/>
+                <w:sz w:val="24"/>
+                <w:szCs w:val="24"/>
+                <w:highlight w:val="yellow"/>
+              </w:rPr>
+              <w:t>[$1v5$]</w:t>
+            </w:r>
+          </w:p>
+        </w:tc>
+        <w:tc>
+          <w:tcPr>
+            <w:tcW w:w="1055" w:type="dxa"/>
+            <w:vMerge w:val="restart"/>
+            <w:tcBorders>
+              <w:top w:val="single" w:sz="18" w:space="0" w:color="000000"/>
               <w:left w:val="single" w:sz="18" w:space="0" w:color="000000"/>
               <w:bottom w:val="single" w:sz="18" w:space="0" w:color="000000"/>
               <w:right w:val="single" w:sz="18" w:space="0" w:color="000000"/>
@@ -6543,6 +5952,7 @@
           </w:tcPr>
           <w:p>
             <w:pPr>
+              <w:pStyle w:val="TableParagraph"/>
               <w:jc w:val="center"/>
               <w:rPr>
                 <w:rFonts w:ascii="標楷體" w:eastAsia="標楷體" w:hAnsi="標楷體"/>
@@ -6554,14 +5964,26 @@
                 <w:highlight w:val="yellow"/>
               </w:rPr>
             </w:pPr>
-          </w:p>
-        </w:tc>
-        <w:tc>
-          <w:tcPr>
-            <w:tcW w:w="1055" w:type="dxa"/>
-            <w:vMerge/>
-            <w:tcBorders>
-              <w:top w:val="nil"/>
+            <w:r>
+              <w:rPr>
+                <w:rFonts w:ascii="標楷體" w:eastAsia="標楷體" w:hAnsi="標楷體"/>
+                <w:b/>
+                <w:bCs/>
+                <w:color w:val="000000" w:themeColor="text1"/>
+                <w:sz w:val="24"/>
+                <w:szCs w:val="24"/>
+                <w:highlight w:val="yellow"/>
+              </w:rPr>
+              <w:t>[$2v0$]</w:t>
+            </w:r>
+          </w:p>
+        </w:tc>
+        <w:tc>
+          <w:tcPr>
+            <w:tcW w:w="761" w:type="dxa"/>
+            <w:vMerge w:val="restart"/>
+            <w:tcBorders>
+              <w:top w:val="single" w:sz="18" w:space="0" w:color="000000"/>
               <w:left w:val="single" w:sz="18" w:space="0" w:color="000000"/>
               <w:bottom w:val="single" w:sz="18" w:space="0" w:color="000000"/>
               <w:right w:val="single" w:sz="18" w:space="0" w:color="000000"/>
@@ -6581,33 +6003,18 @@
                 <w:highlight w:val="yellow"/>
               </w:rPr>
             </w:pPr>
-          </w:p>
-        </w:tc>
-        <w:tc>
-          <w:tcPr>
-            <w:tcW w:w="761" w:type="dxa"/>
-            <w:vMerge/>
-            <w:tcBorders>
-              <w:top w:val="nil"/>
-              <w:left w:val="single" w:sz="18" w:space="0" w:color="000000"/>
-              <w:bottom w:val="single" w:sz="18" w:space="0" w:color="000000"/>
-              <w:right w:val="single" w:sz="18" w:space="0" w:color="000000"/>
-            </w:tcBorders>
-            <w:vAlign w:val="center"/>
-          </w:tcPr>
-          <w:p>
-            <w:pPr>
-              <w:jc w:val="center"/>
-              <w:rPr>
-                <w:rFonts w:ascii="標楷體" w:eastAsia="標楷體" w:hAnsi="標楷體"/>
-                <w:b/>
-                <w:bCs/>
-                <w:color w:val="000000" w:themeColor="text1"/>
-                <w:sz w:val="44"/>
-                <w:szCs w:val="44"/>
-                <w:highlight w:val="yellow"/>
-              </w:rPr>
-            </w:pPr>
+            <w:r>
+              <w:rPr>
+                <w:rFonts w:ascii="標楷體" w:eastAsia="標楷體" w:hAnsi="標楷體"/>
+                <w:b/>
+                <w:bCs/>
+                <w:color w:val="000000" w:themeColor="text1"/>
+                <w:sz w:val="20"/>
+                <w:szCs w:val="20"/>
+                <w:highlight w:val="yellow"/>
+              </w:rPr>
+              <w:t>[$3v0$]</w:t>
+            </w:r>
           </w:p>
         </w:tc>
         <w:tc>
@@ -6623,44 +6030,17 @@
           <w:p>
             <w:pPr>
               <w:pStyle w:val="TableParagraph"/>
-              <w:spacing w:before="149"/>
-              <w:jc w:val="center"/>
-              <w:rPr>
-                <w:rFonts w:ascii="標楷體" w:eastAsia="標楷體" w:hAnsi="標楷體"/>
-                <w:b/>
-                <w:bCs/>
-                <w:color w:val="000000" w:themeColor="text1"/>
-                <w:sz w:val="24"/>
-                <w:szCs w:val="24"/>
-              </w:rPr>
-            </w:pPr>
-            <w:proofErr w:type="gramStart"/>
-            <w:r>
-              <w:rPr>
-                <w:rFonts w:ascii="標楷體" w:eastAsia="標楷體" w:hAnsi="標楷體"/>
-                <w:b/>
-                <w:bCs/>
-                <w:color w:val="000000" w:themeColor="text1"/>
-                <w:w w:val="110"/>
-                <w:sz w:val="24"/>
-                <w:szCs w:val="24"/>
-              </w:rPr>
-              <w:t>歲</w:t>
-            </w:r>
-            <w:r>
-              <w:rPr>
-                <w:rFonts w:ascii="標楷體" w:eastAsia="標楷體" w:hAnsi="標楷體" w:hint="eastAsia"/>
-                <w:b/>
-                <w:bCs/>
-                <w:color w:val="000000" w:themeColor="text1"/>
-                <w:w w:val="110"/>
-                <w:sz w:val="24"/>
-                <w:szCs w:val="24"/>
-                <w:lang w:eastAsia="zh-TW"/>
-              </w:rPr>
-              <w:t>破</w:t>
-            </w:r>
-            <w:proofErr w:type="gramEnd"/>
+              <w:spacing w:before="169"/>
+              <w:jc w:val="center"/>
+              <w:rPr>
+                <w:rFonts w:ascii="標楷體" w:eastAsia="標楷體" w:hAnsi="標楷體"/>
+                <w:b/>
+                <w:bCs/>
+                <w:color w:val="000000" w:themeColor="text1"/>
+                <w:sz w:val="24"/>
+                <w:szCs w:val="24"/>
+              </w:rPr>
+            </w:pPr>
           </w:p>
         </w:tc>
         <w:tc>
@@ -6676,7 +6056,7 @@
           <w:p>
             <w:pPr>
               <w:pStyle w:val="TableParagraph"/>
-              <w:spacing w:before="169"/>
+              <w:spacing w:before="189"/>
               <w:jc w:val="center"/>
               <w:rPr>
                 <w:rFonts w:ascii="標楷體" w:eastAsia="標楷體" w:hAnsi="標楷體"/>
@@ -6695,12 +6075,26 @@
                 <w:b/>
                 <w:bCs/>
                 <w:color w:val="000000" w:themeColor="text1"/>
+                <w:spacing w:val="27"/>
                 <w:w w:val="105"/>
                 <w:sz w:val="24"/>
                 <w:szCs w:val="24"/>
                 <w:u w:color="000000" w:themeColor="text1"/>
               </w:rPr>
-              <w:t>白虎</w:t>
+              <w:t>喪</w:t>
+            </w:r>
+            <w:r>
+              <w:rPr>
+                <w:rFonts w:ascii="標楷體" w:eastAsia="標楷體" w:hAnsi="標楷體"/>
+                <w:b/>
+                <w:bCs/>
+                <w:color w:val="000000" w:themeColor="text1"/>
+                <w:w w:val="105"/>
+                <w:sz w:val="24"/>
+                <w:szCs w:val="24"/>
+                <w:u w:color="000000" w:themeColor="text1"/>
+              </w:rPr>
+              <w:t>門</w:t>
             </w:r>
             <w:proofErr w:type="spellEnd"/>
           </w:p>
@@ -6718,15 +6112,14 @@
           <w:p>
             <w:pPr>
               <w:pStyle w:val="TableParagraph"/>
-              <w:spacing w:before="169"/>
-              <w:jc w:val="center"/>
-              <w:rPr>
-                <w:rFonts w:ascii="標楷體" w:eastAsia="標楷體" w:hAnsi="標楷體"/>
-                <w:b/>
-                <w:bCs/>
-                <w:color w:val="000000" w:themeColor="text1"/>
-                <w:sz w:val="24"/>
-                <w:szCs w:val="24"/>
+              <w:jc w:val="center"/>
+              <w:rPr>
+                <w:rFonts w:ascii="標楷體" w:eastAsia="標楷體" w:hAnsi="標楷體"/>
+                <w:b/>
+                <w:bCs/>
+                <w:color w:val="000000" w:themeColor="text1"/>
+                <w:sz w:val="20"/>
+                <w:szCs w:val="20"/>
                 <w:u w:color="000000" w:themeColor="text1"/>
               </w:rPr>
             </w:pPr>
@@ -6738,14 +6131,44 @@
                 <w:bCs/>
                 <w:color w:val="000000" w:themeColor="text1"/>
                 <w:w w:val="105"/>
-                <w:sz w:val="24"/>
-                <w:szCs w:val="24"/>
-                <w:u w:color="000000" w:themeColor="text1"/>
-              </w:rPr>
-              <w:t>天狗</w:t>
+                <w:sz w:val="20"/>
+                <w:szCs w:val="20"/>
+                <w:u w:color="000000" w:themeColor="text1"/>
+              </w:rPr>
+              <w:t>五鬼</w:t>
             </w:r>
             <w:proofErr w:type="spellEnd"/>
           </w:p>
+          <w:p>
+            <w:pPr>
+              <w:pStyle w:val="TableParagraph"/>
+              <w:jc w:val="center"/>
+              <w:rPr>
+                <w:rFonts w:ascii="標楷體" w:eastAsia="標楷體" w:hAnsi="標楷體"/>
+                <w:b/>
+                <w:bCs/>
+                <w:color w:val="000000" w:themeColor="text1"/>
+                <w:sz w:val="24"/>
+                <w:szCs w:val="24"/>
+                <w:u w:color="000000" w:themeColor="text1"/>
+              </w:rPr>
+            </w:pPr>
+            <w:proofErr w:type="spellStart"/>
+            <w:r>
+              <w:rPr>
+                <w:rFonts w:ascii="標楷體" w:eastAsia="標楷體" w:hAnsi="標楷體"/>
+                <w:b/>
+                <w:bCs/>
+                <w:color w:val="000000" w:themeColor="text1"/>
+                <w:w w:val="105"/>
+                <w:sz w:val="20"/>
+                <w:szCs w:val="20"/>
+                <w:u w:color="000000" w:themeColor="text1"/>
+              </w:rPr>
+              <w:t>官符</w:t>
+            </w:r>
+            <w:proofErr w:type="spellEnd"/>
+          </w:p>
         </w:tc>
         <w:tc>
           <w:tcPr>
@@ -6754,12 +6177,13 @@
               <w:top w:val="single" w:sz="18" w:space="0" w:color="000000"/>
               <w:left w:val="single" w:sz="18" w:space="0" w:color="000000"/>
               <w:bottom w:val="single" w:sz="18" w:space="0" w:color="000000"/>
-            </w:tcBorders>
-          </w:tcPr>
-          <w:p>
-            <w:pPr>
-              <w:pStyle w:val="TableParagraph"/>
-              <w:spacing w:before="169"/>
+              <w:right w:val="single" w:sz="36" w:space="0" w:color="000000"/>
+            </w:tcBorders>
+          </w:tcPr>
+          <w:p>
+            <w:pPr>
+              <w:pStyle w:val="TableParagraph"/>
+              <w:spacing w:before="189"/>
               <w:jc w:val="center"/>
               <w:rPr>
                 <w:rFonts w:ascii="標楷體" w:eastAsia="標楷體" w:hAnsi="標楷體"/>
@@ -6783,7 +6207,7 @@
                 <w:szCs w:val="24"/>
                 <w:u w:color="000000" w:themeColor="text1"/>
               </w:rPr>
-              <w:t>病符</w:t>
+              <w:t>死符</w:t>
             </w:r>
             <w:proofErr w:type="spellEnd"/>
           </w:p>
@@ -6796,68 +6220,42 @@
         <w:tc>
           <w:tcPr>
             <w:tcW w:w="569" w:type="dxa"/>
-            <w:vMerge w:val="restart"/>
+            <w:vMerge/>
             <w:tcBorders>
               <w:top w:val="nil"/>
-              <w:right w:val="single" w:sz="18" w:space="0" w:color="000000"/>
-            </w:tcBorders>
-          </w:tcPr>
-          <w:p>
-            <w:pPr>
-              <w:jc w:val="center"/>
-              <w:rPr>
-                <w:rFonts w:ascii="標楷體" w:eastAsia="標楷體" w:hAnsi="標楷體"/>
-                <w:b/>
-                <w:bCs/>
-                <w:color w:val="000000" w:themeColor="text1"/>
-                <w:sz w:val="24"/>
-                <w:szCs w:val="24"/>
-              </w:rPr>
-            </w:pPr>
-            <w:bookmarkStart w:id="2" w:name="_Hlk125717743"/>
-          </w:p>
-          <w:p>
-            <w:pPr>
-              <w:jc w:val="center"/>
-              <w:rPr>
-                <w:rFonts w:ascii="標楷體" w:eastAsia="標楷體" w:hAnsi="標楷體"/>
-                <w:b/>
-                <w:bCs/>
-                <w:color w:val="000000" w:themeColor="text1"/>
-                <w:sz w:val="24"/>
-                <w:szCs w:val="24"/>
-                <w:lang w:eastAsia="zh-TW"/>
-              </w:rPr>
-            </w:pPr>
-            <w:r>
-              <w:rPr>
-                <w:rFonts w:ascii="標楷體" w:eastAsia="標楷體" w:hAnsi="標楷體" w:hint="eastAsia"/>
-                <w:b/>
-                <w:bCs/>
-                <w:color w:val="000000" w:themeColor="text1"/>
-                <w:sz w:val="24"/>
-                <w:szCs w:val="24"/>
-                <w:lang w:eastAsia="zh-TW"/>
-              </w:rPr>
-              <w:t>7</w:t>
-            </w:r>
+              <w:bottom w:val="single" w:sz="18" w:space="0" w:color="000000"/>
+              <w:right w:val="single" w:sz="18" w:space="0" w:color="000000"/>
+            </w:tcBorders>
+          </w:tcPr>
+          <w:p>
+            <w:pPr>
+              <w:jc w:val="center"/>
+              <w:rPr>
+                <w:rFonts w:ascii="標楷體" w:eastAsia="標楷體" w:hAnsi="標楷體"/>
+                <w:b/>
+                <w:bCs/>
+                <w:color w:val="000000" w:themeColor="text1"/>
+                <w:sz w:val="24"/>
+                <w:szCs w:val="24"/>
+              </w:rPr>
+            </w:pPr>
           </w:p>
         </w:tc>
         <w:tc>
           <w:tcPr>
             <w:tcW w:w="1883" w:type="dxa"/>
             <w:gridSpan w:val="2"/>
-            <w:vMerge w:val="restart"/>
+            <w:vMerge/>
             <w:tcBorders>
               <w:top w:val="nil"/>
               <w:left w:val="single" w:sz="18" w:space="0" w:color="000000"/>
+              <w:bottom w:val="single" w:sz="18" w:space="0" w:color="000000"/>
               <w:right w:val="single" w:sz="18" w:space="0" w:color="000000"/>
             </w:tcBorders>
             <w:vAlign w:val="center"/>
           </w:tcPr>
           <w:p>
             <w:pPr>
-              <w:pStyle w:val="TableParagraph"/>
               <w:jc w:val="center"/>
               <w:rPr>
                 <w:rFonts w:ascii="標楷體" w:eastAsia="標楷體" w:hAnsi="標楷體"/>
@@ -6867,49 +6265,51 @@
                 <w:sz w:val="36"/>
                 <w:szCs w:val="36"/>
                 <w:highlight w:val="yellow"/>
-                <w:lang w:eastAsia="zh-TW"/>
-              </w:rPr>
-            </w:pPr>
-            <w:r>
-              <w:rPr>
-                <w:rFonts w:ascii="標楷體" w:eastAsia="標楷體" w:hAnsi="標楷體"/>
-                <w:b/>
-                <w:bCs/>
-                <w:color w:val="000000" w:themeColor="text1"/>
-                <w:sz w:val="36"/>
-                <w:szCs w:val="36"/>
-                <w:highlight w:val="yellow"/>
-              </w:rPr>
-              <w:t>[$Name6</w:t>
-            </w:r>
-            <w:r>
-              <w:rPr>
-                <w:rFonts w:ascii="標楷體" w:eastAsia="標楷體" w:hAnsi="標楷體"/>
-                <w:b/>
-                <w:bCs/>
-                <w:color w:val="000000" w:themeColor="text1"/>
-                <w:sz w:val="36"/>
-                <w:szCs w:val="36"/>
-                <w:highlight w:val="yellow"/>
-              </w:rPr>
-              <w:t>$]</w:t>
-            </w:r>
-          </w:p>
-        </w:tc>
-        <w:tc>
-          <w:tcPr>
-            <w:tcW w:w="972" w:type="dxa"/>
-            <w:vMerge w:val="restart"/>
+              </w:rPr>
+            </w:pPr>
+          </w:p>
+        </w:tc>
+        <w:tc>
+          <w:tcPr>
+            <w:tcW w:w="1421" w:type="dxa"/>
+            <w:vMerge/>
             <w:tcBorders>
               <w:top w:val="nil"/>
               <w:left w:val="single" w:sz="18" w:space="0" w:color="000000"/>
+              <w:bottom w:val="single" w:sz="18" w:space="0" w:color="000000"/>
               <w:right w:val="single" w:sz="18" w:space="0" w:color="000000"/>
             </w:tcBorders>
             <w:vAlign w:val="center"/>
           </w:tcPr>
           <w:p>
             <w:pPr>
-              <w:pStyle w:val="TableParagraph"/>
+              <w:jc w:val="center"/>
+              <w:rPr>
+                <w:rFonts w:ascii="標楷體" w:eastAsia="標楷體" w:hAnsi="標楷體"/>
+                <w:b/>
+                <w:bCs/>
+                <w:color w:val="000000" w:themeColor="text1"/>
+                <w:sz w:val="32"/>
+                <w:szCs w:val="32"/>
+                <w:highlight w:val="yellow"/>
+              </w:rPr>
+            </w:pPr>
+          </w:p>
+        </w:tc>
+        <w:tc>
+          <w:tcPr>
+            <w:tcW w:w="523" w:type="dxa"/>
+            <w:vMerge/>
+            <w:tcBorders>
+              <w:top w:val="nil"/>
+              <w:left w:val="single" w:sz="18" w:space="0" w:color="000000"/>
+              <w:bottom w:val="single" w:sz="18" w:space="0" w:color="000000"/>
+              <w:right w:val="single" w:sz="18" w:space="0" w:color="000000"/>
+            </w:tcBorders>
+            <w:vAlign w:val="center"/>
+          </w:tcPr>
+          <w:p>
+            <w:pPr>
               <w:jc w:val="center"/>
               <w:rPr>
                 <w:rFonts w:ascii="標楷體" w:eastAsia="標楷體" w:hAnsi="標楷體"/>
@@ -6918,48 +6318,25 @@
                 <w:color w:val="000000" w:themeColor="text1"/>
                 <w:sz w:val="44"/>
                 <w:szCs w:val="44"/>
-                <w:highlight w:val="yellow"/>
-                <w:lang w:eastAsia="zh-TW"/>
-              </w:rPr>
-            </w:pPr>
-            <w:r>
-              <w:rPr>
-                <w:rFonts w:ascii="標楷體" w:eastAsia="標楷體" w:hAnsi="標楷體"/>
-                <w:b/>
-                <w:bCs/>
-                <w:color w:val="000000" w:themeColor="text1"/>
-                <w:highlight w:val="yellow"/>
-              </w:rPr>
-              <w:t>[$zod6</w:t>
-            </w:r>
-            <w:r>
-              <w:rPr>
-                <w:rFonts w:ascii="標楷體" w:eastAsia="標楷體" w:hAnsi="標楷體"/>
-                <w:b/>
-                <w:bCs/>
-                <w:color w:val="000000" w:themeColor="text1"/>
-                <w:highlight w:val="yellow"/>
-              </w:rPr>
-              <w:t>$]</w:t>
-            </w:r>
-          </w:p>
-        </w:tc>
-        <w:tc>
-          <w:tcPr>
-            <w:tcW w:w="972" w:type="dxa"/>
-            <w:vMerge w:val="restart"/>
+              </w:rPr>
+            </w:pPr>
+          </w:p>
+        </w:tc>
+        <w:tc>
+          <w:tcPr>
+            <w:tcW w:w="973" w:type="dxa"/>
+            <w:gridSpan w:val="3"/>
+            <w:vMerge/>
             <w:tcBorders>
               <w:top w:val="nil"/>
               <w:left w:val="single" w:sz="18" w:space="0" w:color="000000"/>
+              <w:bottom w:val="single" w:sz="18" w:space="0" w:color="000000"/>
               <w:right w:val="single" w:sz="18" w:space="0" w:color="000000"/>
             </w:tcBorders>
             <w:vAlign w:val="center"/>
           </w:tcPr>
           <w:p>
             <w:pPr>
-              <w:pStyle w:val="TableParagraph"/>
-              <w:spacing w:before="1"/>
-              <w:ind w:right="6"/>
               <w:jc w:val="center"/>
               <w:rPr>
                 <w:rFonts w:ascii="標楷體" w:eastAsia="標楷體" w:hAnsi="標楷體"/>
@@ -6968,18 +6345,19 @@
                 <w:color w:val="000000" w:themeColor="text1"/>
                 <w:sz w:val="44"/>
                 <w:szCs w:val="44"/>
-              </w:rPr>
-            </w:pPr>
-          </w:p>
-        </w:tc>
-        <w:tc>
-          <w:tcPr>
-            <w:tcW w:w="973" w:type="dxa"/>
-            <w:gridSpan w:val="3"/>
-            <w:vMerge w:val="restart"/>
+                <w:highlight w:val="yellow"/>
+              </w:rPr>
+            </w:pPr>
+          </w:p>
+        </w:tc>
+        <w:tc>
+          <w:tcPr>
+            <w:tcW w:w="1055" w:type="dxa"/>
+            <w:vMerge/>
             <w:tcBorders>
               <w:top w:val="nil"/>
               <w:left w:val="single" w:sz="18" w:space="0" w:color="000000"/>
+              <w:bottom w:val="single" w:sz="18" w:space="0" w:color="000000"/>
               <w:right w:val="single" w:sz="18" w:space="0" w:color="000000"/>
             </w:tcBorders>
             <w:vAlign w:val="center"/>
@@ -6997,46 +6375,22 @@
                 <w:highlight w:val="yellow"/>
               </w:rPr>
             </w:pPr>
-            <w:r>
-              <w:rPr>
-                <w:rFonts w:ascii="標楷體" w:eastAsia="標楷體" w:hAnsi="標楷體"/>
-                <w:b/>
-                <w:bCs/>
-                <w:color w:val="000000" w:themeColor="text1"/>
-                <w:sz w:val="24"/>
-                <w:szCs w:val="24"/>
-                <w:highlight w:val="yellow"/>
-              </w:rPr>
-              <w:t>[$1v6</w:t>
-            </w:r>
-            <w:r>
-              <w:rPr>
-                <w:rFonts w:ascii="標楷體" w:eastAsia="標楷體" w:hAnsi="標楷體"/>
-                <w:b/>
-                <w:bCs/>
-                <w:color w:val="000000" w:themeColor="text1"/>
-                <w:sz w:val="24"/>
-                <w:szCs w:val="24"/>
-                <w:highlight w:val="yellow"/>
-              </w:rPr>
-              <w:t>$]</w:t>
-            </w:r>
-          </w:p>
-        </w:tc>
-        <w:tc>
-          <w:tcPr>
-            <w:tcW w:w="1055" w:type="dxa"/>
-            <w:vMerge w:val="restart"/>
+          </w:p>
+        </w:tc>
+        <w:tc>
+          <w:tcPr>
+            <w:tcW w:w="761" w:type="dxa"/>
+            <w:vMerge/>
             <w:tcBorders>
               <w:top w:val="nil"/>
               <w:left w:val="single" w:sz="18" w:space="0" w:color="000000"/>
+              <w:bottom w:val="single" w:sz="18" w:space="0" w:color="000000"/>
               <w:right w:val="single" w:sz="18" w:space="0" w:color="000000"/>
             </w:tcBorders>
             <w:vAlign w:val="center"/>
           </w:tcPr>
           <w:p>
             <w:pPr>
-              <w:pStyle w:val="TableParagraph"/>
               <w:jc w:val="center"/>
               <w:rPr>
                 <w:rFonts w:ascii="標楷體" w:eastAsia="標楷體" w:hAnsi="標楷體"/>
@@ -7048,56 +6402,6 @@
                 <w:highlight w:val="yellow"/>
               </w:rPr>
             </w:pPr>
-            <w:r>
-              <w:rPr>
-                <w:rFonts w:ascii="標楷體" w:eastAsia="標楷體" w:hAnsi="標楷體"/>
-                <w:b/>
-                <w:bCs/>
-                <w:color w:val="000000" w:themeColor="text1"/>
-                <w:sz w:val="24"/>
-                <w:szCs w:val="24"/>
-                <w:highlight w:val="yellow"/>
-              </w:rPr>
-              <w:t>[$2v0$]</w:t>
-            </w:r>
-          </w:p>
-        </w:tc>
-        <w:tc>
-          <w:tcPr>
-            <w:tcW w:w="761" w:type="dxa"/>
-            <w:vMerge w:val="restart"/>
-            <w:tcBorders>
-              <w:top w:val="nil"/>
-              <w:left w:val="single" w:sz="18" w:space="0" w:color="000000"/>
-              <w:right w:val="single" w:sz="18" w:space="0" w:color="000000"/>
-            </w:tcBorders>
-            <w:vAlign w:val="center"/>
-          </w:tcPr>
-          <w:p>
-            <w:pPr>
-              <w:jc w:val="center"/>
-              <w:rPr>
-                <w:rFonts w:ascii="標楷體" w:eastAsia="標楷體" w:hAnsi="標楷體"/>
-                <w:b/>
-                <w:bCs/>
-                <w:color w:val="000000" w:themeColor="text1"/>
-                <w:sz w:val="44"/>
-                <w:szCs w:val="44"/>
-                <w:highlight w:val="yellow"/>
-              </w:rPr>
-            </w:pPr>
-            <w:r>
-              <w:rPr>
-                <w:rFonts w:ascii="標楷體" w:eastAsia="標楷體" w:hAnsi="標楷體"/>
-                <w:b/>
-                <w:bCs/>
-                <w:color w:val="000000" w:themeColor="text1"/>
-                <w:sz w:val="20"/>
-                <w:szCs w:val="20"/>
-                <w:highlight w:val="yellow"/>
-              </w:rPr>
-              <w:t>[$3v0$]</w:t>
-            </w:r>
           </w:p>
         </w:tc>
         <w:tc>
@@ -7120,11 +6424,37 @@
                 <w:b/>
                 <w:bCs/>
                 <w:color w:val="000000" w:themeColor="text1"/>
+                <w:sz w:val="24"/>
+                <w:szCs w:val="24"/>
+              </w:rPr>
+            </w:pPr>
+            <w:proofErr w:type="gramStart"/>
+            <w:r>
+              <w:rPr>
+                <w:rFonts w:ascii="標楷體" w:eastAsia="標楷體" w:hAnsi="標楷體"/>
+                <w:b/>
+                <w:bCs/>
+                <w:color w:val="000000" w:themeColor="text1"/>
                 <w:w w:val="110"/>
                 <w:sz w:val="24"/>
                 <w:szCs w:val="24"/>
               </w:rPr>
-            </w:pPr>
+              <w:t>歲</w:t>
+            </w:r>
+            <w:r>
+              <w:rPr>
+                <w:rFonts w:ascii="標楷體" w:eastAsia="標楷體" w:hAnsi="標楷體" w:hint="eastAsia"/>
+                <w:b/>
+                <w:bCs/>
+                <w:color w:val="000000" w:themeColor="text1"/>
+                <w:w w:val="110"/>
+                <w:sz w:val="24"/>
+                <w:szCs w:val="24"/>
+                <w:lang w:eastAsia="zh-TW"/>
+              </w:rPr>
+              <w:t>破</w:t>
+            </w:r>
+            <w:proofErr w:type="gramEnd"/>
           </w:p>
         </w:tc>
         <w:tc>
@@ -7147,11 +6477,52 @@
                 <w:b/>
                 <w:bCs/>
                 <w:color w:val="000000" w:themeColor="text1"/>
+                <w:sz w:val="24"/>
+                <w:szCs w:val="24"/>
+                <w:u w:color="000000" w:themeColor="text1"/>
+              </w:rPr>
+            </w:pPr>
+            <w:proofErr w:type="spellStart"/>
+            <w:r>
+              <w:rPr>
+                <w:rFonts w:ascii="標楷體" w:eastAsia="標楷體" w:hAnsi="標楷體"/>
+                <w:b/>
+                <w:bCs/>
+                <w:color w:val="000000" w:themeColor="text1"/>
                 <w:w w:val="105"/>
                 <w:sz w:val="24"/>
                 <w:szCs w:val="24"/>
                 <w:u w:color="000000" w:themeColor="text1"/>
               </w:rPr>
+              <w:t>白虎</w:t>
+            </w:r>
+            <w:proofErr w:type="spellEnd"/>
+          </w:p>
+        </w:tc>
+        <w:tc>
+          <w:tcPr>
+            <w:tcW w:w="920" w:type="dxa"/>
+            <w:tcBorders>
+              <w:top w:val="single" w:sz="18" w:space="0" w:color="000000"/>
+              <w:left w:val="single" w:sz="18" w:space="0" w:color="000000"/>
+              <w:bottom w:val="single" w:sz="18" w:space="0" w:color="000000"/>
+              <w:right w:val="single" w:sz="18" w:space="0" w:color="000000"/>
+            </w:tcBorders>
+          </w:tcPr>
+          <w:p>
+            <w:pPr>
+              <w:pStyle w:val="TableParagraph"/>
+              <w:spacing w:before="169"/>
+              <w:jc w:val="center"/>
+              <w:rPr>
+                <w:rFonts w:ascii="標楷體" w:eastAsia="標楷體" w:hAnsi="標楷體"/>
+                <w:b/>
+                <w:bCs/>
+                <w:color w:val="000000" w:themeColor="text1"/>
+                <w:sz w:val="24"/>
+                <w:szCs w:val="24"/>
+                <w:u w:color="000000" w:themeColor="text1"/>
+              </w:rPr>
             </w:pPr>
             <w:proofErr w:type="spellStart"/>
             <w:r>
@@ -7160,14 +6531,41 @@
                 <w:b/>
                 <w:bCs/>
                 <w:color w:val="000000" w:themeColor="text1"/>
-                <w:spacing w:val="27"/>
                 <w:w w:val="105"/>
                 <w:sz w:val="24"/>
                 <w:szCs w:val="24"/>
                 <w:u w:color="000000" w:themeColor="text1"/>
               </w:rPr>
-              <w:t>喪</w:t>
-            </w:r>
+              <w:t>天狗</w:t>
+            </w:r>
+            <w:proofErr w:type="spellEnd"/>
+          </w:p>
+        </w:tc>
+        <w:tc>
+          <w:tcPr>
+            <w:tcW w:w="992" w:type="dxa"/>
+            <w:tcBorders>
+              <w:top w:val="single" w:sz="18" w:space="0" w:color="000000"/>
+              <w:left w:val="single" w:sz="18" w:space="0" w:color="000000"/>
+              <w:bottom w:val="single" w:sz="18" w:space="0" w:color="000000"/>
+            </w:tcBorders>
+          </w:tcPr>
+          <w:p>
+            <w:pPr>
+              <w:pStyle w:val="TableParagraph"/>
+              <w:spacing w:before="169"/>
+              <w:jc w:val="center"/>
+              <w:rPr>
+                <w:rFonts w:ascii="標楷體" w:eastAsia="標楷體" w:hAnsi="標楷體"/>
+                <w:b/>
+                <w:bCs/>
+                <w:color w:val="000000" w:themeColor="text1"/>
+                <w:sz w:val="24"/>
+                <w:szCs w:val="24"/>
+                <w:u w:color="000000" w:themeColor="text1"/>
+              </w:rPr>
+            </w:pPr>
+            <w:proofErr w:type="spellStart"/>
             <w:r>
               <w:rPr>
                 <w:rFonts w:ascii="標楷體" w:eastAsia="標楷體" w:hAnsi="標楷體"/>
@@ -7179,131 +6577,12 @@
                 <w:szCs w:val="24"/>
                 <w:u w:color="000000" w:themeColor="text1"/>
               </w:rPr>
-              <w:t>門</w:t>
+              <w:t>病符</w:t>
             </w:r>
             <w:proofErr w:type="spellEnd"/>
           </w:p>
         </w:tc>
-        <w:tc>
-          <w:tcPr>
-            <w:tcW w:w="920" w:type="dxa"/>
-            <w:tcBorders>
-              <w:top w:val="single" w:sz="18" w:space="0" w:color="000000"/>
-              <w:left w:val="single" w:sz="18" w:space="0" w:color="000000"/>
-              <w:bottom w:val="single" w:sz="18" w:space="0" w:color="000000"/>
-              <w:right w:val="single" w:sz="18" w:space="0" w:color="000000"/>
-            </w:tcBorders>
-            <w:noWrap/>
-          </w:tcPr>
-          <w:p>
-            <w:pPr>
-              <w:pStyle w:val="TableParagraph"/>
-              <w:jc w:val="center"/>
-              <w:rPr>
-                <w:rFonts w:ascii="標楷體" w:eastAsia="標楷體" w:hAnsi="標楷體"/>
-                <w:b/>
-                <w:bCs/>
-                <w:color w:val="000000" w:themeColor="text1"/>
-                <w:w w:val="105"/>
-                <w:sz w:val="20"/>
-                <w:szCs w:val="20"/>
-                <w:u w:color="000000" w:themeColor="text1"/>
-                <w:lang w:eastAsia="zh-TW"/>
-              </w:rPr>
-            </w:pPr>
-            <w:proofErr w:type="spellStart"/>
-            <w:r>
-              <w:rPr>
-                <w:rFonts w:ascii="標楷體" w:eastAsia="標楷體" w:hAnsi="標楷體"/>
-                <w:b/>
-                <w:bCs/>
-                <w:color w:val="000000" w:themeColor="text1"/>
-                <w:w w:val="105"/>
-                <w:sz w:val="20"/>
-                <w:szCs w:val="20"/>
-                <w:u w:color="000000" w:themeColor="text1"/>
-              </w:rPr>
-              <w:t>五鬼</w:t>
-            </w:r>
-            <w:proofErr w:type="spellEnd"/>
-          </w:p>
-          <w:p>
-            <w:pPr>
-              <w:pStyle w:val="TableParagraph"/>
-              <w:jc w:val="center"/>
-              <w:rPr>
-                <w:rFonts w:ascii="標楷體" w:eastAsia="標楷體" w:hAnsi="標楷體"/>
-                <w:b/>
-                <w:bCs/>
-                <w:color w:val="000000" w:themeColor="text1"/>
-                <w:w w:val="105"/>
-                <w:sz w:val="24"/>
-                <w:szCs w:val="24"/>
-                <w:u w:color="000000" w:themeColor="text1"/>
-              </w:rPr>
-            </w:pPr>
-            <w:proofErr w:type="spellStart"/>
-            <w:r>
-              <w:rPr>
-                <w:rFonts w:ascii="標楷體" w:eastAsia="標楷體" w:hAnsi="標楷體"/>
-                <w:b/>
-                <w:bCs/>
-                <w:color w:val="000000" w:themeColor="text1"/>
-                <w:w w:val="105"/>
-                <w:sz w:val="20"/>
-                <w:szCs w:val="20"/>
-                <w:u w:color="000000" w:themeColor="text1"/>
-              </w:rPr>
-              <w:t>官符</w:t>
-            </w:r>
-            <w:proofErr w:type="spellEnd"/>
-          </w:p>
-        </w:tc>
-        <w:tc>
-          <w:tcPr>
-            <w:tcW w:w="992" w:type="dxa"/>
-            <w:tcBorders>
-              <w:top w:val="single" w:sz="18" w:space="0" w:color="000000"/>
-              <w:left w:val="single" w:sz="18" w:space="0" w:color="000000"/>
-              <w:bottom w:val="single" w:sz="18" w:space="0" w:color="000000"/>
-              <w:right w:val="single" w:sz="36" w:space="0" w:color="000000"/>
-            </w:tcBorders>
-          </w:tcPr>
-          <w:p>
-            <w:pPr>
-              <w:pStyle w:val="TableParagraph"/>
-              <w:spacing w:before="169"/>
-              <w:jc w:val="center"/>
-              <w:rPr>
-                <w:rFonts w:ascii="標楷體" w:eastAsia="標楷體" w:hAnsi="標楷體"/>
-                <w:b/>
-                <w:bCs/>
-                <w:color w:val="000000" w:themeColor="text1"/>
-                <w:w w:val="105"/>
-                <w:sz w:val="24"/>
-                <w:szCs w:val="24"/>
-                <w:u w:color="000000" w:themeColor="text1"/>
-              </w:rPr>
-            </w:pPr>
-            <w:proofErr w:type="spellStart"/>
-            <w:r>
-              <w:rPr>
-                <w:rFonts w:ascii="標楷體" w:eastAsia="標楷體" w:hAnsi="標楷體"/>
-                <w:b/>
-                <w:bCs/>
-                <w:color w:val="000000" w:themeColor="text1"/>
-                <w:w w:val="105"/>
-                <w:sz w:val="24"/>
-                <w:szCs w:val="24"/>
-                <w:u w:color="000000" w:themeColor="text1"/>
-              </w:rPr>
-              <w:t>死符</w:t>
-            </w:r>
-            <w:proofErr w:type="spellEnd"/>
-          </w:p>
-        </w:tc>
       </w:tr>
-      <w:bookmarkEnd w:id="2"/>
       <w:tr>
         <w:trPr>
           <w:trHeight w:val="454"/>
@@ -7311,6 +6590,489 @@
         <w:tc>
           <w:tcPr>
             <w:tcW w:w="569" w:type="dxa"/>
+            <w:vMerge w:val="restart"/>
+            <w:tcBorders>
+              <w:top w:val="nil"/>
+              <w:right w:val="single" w:sz="18" w:space="0" w:color="000000"/>
+            </w:tcBorders>
+          </w:tcPr>
+          <w:p>
+            <w:pPr>
+              <w:jc w:val="center"/>
+              <w:rPr>
+                <w:rFonts w:ascii="標楷體" w:eastAsia="標楷體" w:hAnsi="標楷體"/>
+                <w:b/>
+                <w:bCs/>
+                <w:color w:val="000000" w:themeColor="text1"/>
+                <w:sz w:val="24"/>
+                <w:szCs w:val="24"/>
+              </w:rPr>
+            </w:pPr>
+            <w:bookmarkStart w:id="3" w:name="_Hlk125717743"/>
+          </w:p>
+          <w:p>
+            <w:pPr>
+              <w:jc w:val="center"/>
+              <w:rPr>
+                <w:rFonts w:ascii="標楷體" w:eastAsia="標楷體" w:hAnsi="標楷體"/>
+                <w:b/>
+                <w:bCs/>
+                <w:color w:val="000000" w:themeColor="text1"/>
+                <w:sz w:val="24"/>
+                <w:szCs w:val="24"/>
+                <w:lang w:eastAsia="zh-TW"/>
+              </w:rPr>
+            </w:pPr>
+            <w:r>
+              <w:rPr>
+                <w:rFonts w:ascii="標楷體" w:eastAsia="標楷體" w:hAnsi="標楷體" w:hint="eastAsia"/>
+                <w:b/>
+                <w:bCs/>
+                <w:color w:val="000000" w:themeColor="text1"/>
+                <w:sz w:val="24"/>
+                <w:szCs w:val="24"/>
+                <w:lang w:eastAsia="zh-TW"/>
+              </w:rPr>
+              <w:t>7</w:t>
+            </w:r>
+          </w:p>
+        </w:tc>
+        <w:tc>
+          <w:tcPr>
+            <w:tcW w:w="1883" w:type="dxa"/>
+            <w:gridSpan w:val="2"/>
+            <w:vMerge w:val="restart"/>
+            <w:tcBorders>
+              <w:top w:val="nil"/>
+              <w:left w:val="single" w:sz="18" w:space="0" w:color="000000"/>
+              <w:right w:val="single" w:sz="18" w:space="0" w:color="000000"/>
+            </w:tcBorders>
+            <w:vAlign w:val="center"/>
+          </w:tcPr>
+          <w:p>
+            <w:pPr>
+              <w:pStyle w:val="TableParagraph"/>
+              <w:jc w:val="center"/>
+              <w:rPr>
+                <w:rFonts w:ascii="標楷體" w:eastAsia="標楷體" w:hAnsi="標楷體"/>
+                <w:b/>
+                <w:bCs/>
+                <w:color w:val="000000" w:themeColor="text1"/>
+                <w:sz w:val="36"/>
+                <w:szCs w:val="36"/>
+                <w:highlight w:val="yellow"/>
+                <w:lang w:eastAsia="zh-TW"/>
+              </w:rPr>
+            </w:pPr>
+            <w:r>
+              <w:rPr>
+                <w:rFonts w:ascii="標楷體" w:eastAsia="標楷體" w:hAnsi="標楷體"/>
+                <w:b/>
+                <w:bCs/>
+                <w:color w:val="000000" w:themeColor="text1"/>
+                <w:sz w:val="36"/>
+                <w:szCs w:val="36"/>
+                <w:highlight w:val="yellow"/>
+              </w:rPr>
+              <w:t>[$Name6$]</w:t>
+            </w:r>
+          </w:p>
+        </w:tc>
+        <w:tc>
+          <w:tcPr>
+            <w:tcW w:w="1421" w:type="dxa"/>
+            <w:vMerge w:val="restart"/>
+            <w:tcBorders>
+              <w:top w:val="nil"/>
+              <w:left w:val="single" w:sz="18" w:space="0" w:color="000000"/>
+              <w:right w:val="single" w:sz="18" w:space="0" w:color="000000"/>
+            </w:tcBorders>
+            <w:vAlign w:val="center"/>
+          </w:tcPr>
+          <w:p>
+            <w:pPr>
+              <w:pStyle w:val="TableParagraph"/>
+              <w:jc w:val="center"/>
+              <w:rPr>
+                <w:rFonts w:ascii="標楷體" w:eastAsia="標楷體" w:hAnsi="標楷體"/>
+                <w:b/>
+                <w:bCs/>
+                <w:color w:val="000000" w:themeColor="text1"/>
+                <w:sz w:val="32"/>
+                <w:szCs w:val="32"/>
+                <w:highlight w:val="yellow"/>
+                <w:lang w:eastAsia="zh-TW"/>
+              </w:rPr>
+            </w:pPr>
+            <w:r>
+              <w:rPr>
+                <w:rFonts w:ascii="標楷體" w:eastAsia="標楷體" w:hAnsi="標楷體"/>
+                <w:b/>
+                <w:bCs/>
+                <w:color w:val="000000" w:themeColor="text1"/>
+                <w:sz w:val="32"/>
+                <w:szCs w:val="32"/>
+                <w:highlight w:val="yellow"/>
+              </w:rPr>
+              <w:t>[$zod6$]</w:t>
+            </w:r>
+          </w:p>
+        </w:tc>
+        <w:tc>
+          <w:tcPr>
+            <w:tcW w:w="523" w:type="dxa"/>
+            <w:vMerge w:val="restart"/>
+            <w:tcBorders>
+              <w:top w:val="nil"/>
+              <w:left w:val="single" w:sz="18" w:space="0" w:color="000000"/>
+              <w:right w:val="single" w:sz="18" w:space="0" w:color="000000"/>
+            </w:tcBorders>
+            <w:vAlign w:val="center"/>
+          </w:tcPr>
+          <w:p>
+            <w:pPr>
+              <w:pStyle w:val="TableParagraph"/>
+              <w:spacing w:before="1"/>
+              <w:ind w:right="6"/>
+              <w:jc w:val="center"/>
+              <w:rPr>
+                <w:rFonts w:ascii="標楷體" w:eastAsia="標楷體" w:hAnsi="標楷體"/>
+                <w:b/>
+                <w:bCs/>
+                <w:color w:val="000000" w:themeColor="text1"/>
+                <w:sz w:val="44"/>
+                <w:szCs w:val="44"/>
+              </w:rPr>
+            </w:pPr>
+          </w:p>
+        </w:tc>
+        <w:tc>
+          <w:tcPr>
+            <w:tcW w:w="973" w:type="dxa"/>
+            <w:gridSpan w:val="3"/>
+            <w:vMerge w:val="restart"/>
+            <w:tcBorders>
+              <w:top w:val="nil"/>
+              <w:left w:val="single" w:sz="18" w:space="0" w:color="000000"/>
+              <w:right w:val="single" w:sz="18" w:space="0" w:color="000000"/>
+            </w:tcBorders>
+            <w:vAlign w:val="center"/>
+          </w:tcPr>
+          <w:p>
+            <w:pPr>
+              <w:jc w:val="center"/>
+              <w:rPr>
+                <w:rFonts w:ascii="標楷體" w:eastAsia="標楷體" w:hAnsi="標楷體"/>
+                <w:b/>
+                <w:bCs/>
+                <w:color w:val="000000" w:themeColor="text1"/>
+                <w:sz w:val="44"/>
+                <w:szCs w:val="44"/>
+                <w:highlight w:val="yellow"/>
+              </w:rPr>
+            </w:pPr>
+            <w:r>
+              <w:rPr>
+                <w:rFonts w:ascii="標楷體" w:eastAsia="標楷體" w:hAnsi="標楷體"/>
+                <w:b/>
+                <w:bCs/>
+                <w:color w:val="000000" w:themeColor="text1"/>
+                <w:sz w:val="24"/>
+                <w:szCs w:val="24"/>
+                <w:highlight w:val="yellow"/>
+              </w:rPr>
+              <w:t>[$1v6$]</w:t>
+            </w:r>
+          </w:p>
+        </w:tc>
+        <w:tc>
+          <w:tcPr>
+            <w:tcW w:w="1055" w:type="dxa"/>
+            <w:vMerge w:val="restart"/>
+            <w:tcBorders>
+              <w:top w:val="nil"/>
+              <w:left w:val="single" w:sz="18" w:space="0" w:color="000000"/>
+              <w:right w:val="single" w:sz="18" w:space="0" w:color="000000"/>
+            </w:tcBorders>
+            <w:vAlign w:val="center"/>
+          </w:tcPr>
+          <w:p>
+            <w:pPr>
+              <w:pStyle w:val="TableParagraph"/>
+              <w:jc w:val="center"/>
+              <w:rPr>
+                <w:rFonts w:ascii="標楷體" w:eastAsia="標楷體" w:hAnsi="標楷體"/>
+                <w:b/>
+                <w:bCs/>
+                <w:color w:val="000000" w:themeColor="text1"/>
+                <w:sz w:val="44"/>
+                <w:szCs w:val="44"/>
+                <w:highlight w:val="yellow"/>
+              </w:rPr>
+            </w:pPr>
+            <w:r>
+              <w:rPr>
+                <w:rFonts w:ascii="標楷體" w:eastAsia="標楷體" w:hAnsi="標楷體"/>
+                <w:b/>
+                <w:bCs/>
+                <w:color w:val="000000" w:themeColor="text1"/>
+                <w:sz w:val="24"/>
+                <w:szCs w:val="24"/>
+                <w:highlight w:val="yellow"/>
+              </w:rPr>
+              <w:t>[$2v0$]</w:t>
+            </w:r>
+          </w:p>
+        </w:tc>
+        <w:tc>
+          <w:tcPr>
+            <w:tcW w:w="761" w:type="dxa"/>
+            <w:vMerge w:val="restart"/>
+            <w:tcBorders>
+              <w:top w:val="nil"/>
+              <w:left w:val="single" w:sz="18" w:space="0" w:color="000000"/>
+              <w:right w:val="single" w:sz="18" w:space="0" w:color="000000"/>
+            </w:tcBorders>
+            <w:vAlign w:val="center"/>
+          </w:tcPr>
+          <w:p>
+            <w:pPr>
+              <w:jc w:val="center"/>
+              <w:rPr>
+                <w:rFonts w:ascii="標楷體" w:eastAsia="標楷體" w:hAnsi="標楷體"/>
+                <w:b/>
+                <w:bCs/>
+                <w:color w:val="000000" w:themeColor="text1"/>
+                <w:sz w:val="44"/>
+                <w:szCs w:val="44"/>
+                <w:highlight w:val="yellow"/>
+              </w:rPr>
+            </w:pPr>
+            <w:r>
+              <w:rPr>
+                <w:rFonts w:ascii="標楷體" w:eastAsia="標楷體" w:hAnsi="標楷體"/>
+                <w:b/>
+                <w:bCs/>
+                <w:color w:val="000000" w:themeColor="text1"/>
+                <w:sz w:val="20"/>
+                <w:szCs w:val="20"/>
+                <w:highlight w:val="yellow"/>
+              </w:rPr>
+              <w:t>[$3v0$]</w:t>
+            </w:r>
+          </w:p>
+        </w:tc>
+        <w:tc>
+          <w:tcPr>
+            <w:tcW w:w="850" w:type="dxa"/>
+            <w:tcBorders>
+              <w:top w:val="single" w:sz="18" w:space="0" w:color="000000"/>
+              <w:left w:val="single" w:sz="18" w:space="0" w:color="000000"/>
+              <w:bottom w:val="single" w:sz="18" w:space="0" w:color="000000"/>
+              <w:right w:val="single" w:sz="18" w:space="0" w:color="000000"/>
+            </w:tcBorders>
+          </w:tcPr>
+          <w:p>
+            <w:pPr>
+              <w:pStyle w:val="TableParagraph"/>
+              <w:spacing w:before="149"/>
+              <w:jc w:val="center"/>
+              <w:rPr>
+                <w:rFonts w:ascii="標楷體" w:eastAsia="標楷體" w:hAnsi="標楷體"/>
+                <w:b/>
+                <w:bCs/>
+                <w:color w:val="000000" w:themeColor="text1"/>
+                <w:w w:val="110"/>
+                <w:sz w:val="24"/>
+                <w:szCs w:val="24"/>
+              </w:rPr>
+            </w:pPr>
+          </w:p>
+        </w:tc>
+        <w:tc>
+          <w:tcPr>
+            <w:tcW w:w="923" w:type="dxa"/>
+            <w:tcBorders>
+              <w:top w:val="single" w:sz="18" w:space="0" w:color="000000"/>
+              <w:left w:val="single" w:sz="18" w:space="0" w:color="000000"/>
+              <w:bottom w:val="single" w:sz="18" w:space="0" w:color="000000"/>
+              <w:right w:val="single" w:sz="18" w:space="0" w:color="000000"/>
+            </w:tcBorders>
+          </w:tcPr>
+          <w:p>
+            <w:pPr>
+              <w:pStyle w:val="TableParagraph"/>
+              <w:spacing w:before="169"/>
+              <w:jc w:val="center"/>
+              <w:rPr>
+                <w:rFonts w:ascii="標楷體" w:eastAsia="標楷體" w:hAnsi="標楷體"/>
+                <w:b/>
+                <w:bCs/>
+                <w:color w:val="000000" w:themeColor="text1"/>
+                <w:w w:val="105"/>
+                <w:sz w:val="24"/>
+                <w:szCs w:val="24"/>
+                <w:u w:color="000000" w:themeColor="text1"/>
+              </w:rPr>
+            </w:pPr>
+            <w:proofErr w:type="spellStart"/>
+            <w:r>
+              <w:rPr>
+                <w:rFonts w:ascii="標楷體" w:eastAsia="標楷體" w:hAnsi="標楷體"/>
+                <w:b/>
+                <w:bCs/>
+                <w:color w:val="000000" w:themeColor="text1"/>
+                <w:spacing w:val="27"/>
+                <w:w w:val="105"/>
+                <w:sz w:val="24"/>
+                <w:szCs w:val="24"/>
+                <w:u w:color="000000" w:themeColor="text1"/>
+              </w:rPr>
+              <w:t>喪</w:t>
+            </w:r>
+            <w:r>
+              <w:rPr>
+                <w:rFonts w:ascii="標楷體" w:eastAsia="標楷體" w:hAnsi="標楷體"/>
+                <w:b/>
+                <w:bCs/>
+                <w:color w:val="000000" w:themeColor="text1"/>
+                <w:w w:val="105"/>
+                <w:sz w:val="24"/>
+                <w:szCs w:val="24"/>
+                <w:u w:color="000000" w:themeColor="text1"/>
+              </w:rPr>
+              <w:t>門</w:t>
+            </w:r>
+            <w:proofErr w:type="spellEnd"/>
+          </w:p>
+        </w:tc>
+        <w:tc>
+          <w:tcPr>
+            <w:tcW w:w="920" w:type="dxa"/>
+            <w:tcBorders>
+              <w:top w:val="single" w:sz="18" w:space="0" w:color="000000"/>
+              <w:left w:val="single" w:sz="18" w:space="0" w:color="000000"/>
+              <w:bottom w:val="single" w:sz="18" w:space="0" w:color="000000"/>
+              <w:right w:val="single" w:sz="18" w:space="0" w:color="000000"/>
+            </w:tcBorders>
+            <w:noWrap/>
+          </w:tcPr>
+          <w:p>
+            <w:pPr>
+              <w:pStyle w:val="TableParagraph"/>
+              <w:jc w:val="center"/>
+              <w:rPr>
+                <w:rFonts w:ascii="標楷體" w:eastAsia="標楷體" w:hAnsi="標楷體"/>
+                <w:b/>
+                <w:bCs/>
+                <w:color w:val="000000" w:themeColor="text1"/>
+                <w:w w:val="105"/>
+                <w:sz w:val="20"/>
+                <w:szCs w:val="20"/>
+                <w:u w:color="000000" w:themeColor="text1"/>
+                <w:lang w:eastAsia="zh-TW"/>
+              </w:rPr>
+            </w:pPr>
+            <w:proofErr w:type="spellStart"/>
+            <w:r>
+              <w:rPr>
+                <w:rFonts w:ascii="標楷體" w:eastAsia="標楷體" w:hAnsi="標楷體"/>
+                <w:b/>
+                <w:bCs/>
+                <w:color w:val="000000" w:themeColor="text1"/>
+                <w:w w:val="105"/>
+                <w:sz w:val="20"/>
+                <w:szCs w:val="20"/>
+                <w:u w:color="000000" w:themeColor="text1"/>
+              </w:rPr>
+              <w:t>五鬼</w:t>
+            </w:r>
+            <w:proofErr w:type="spellEnd"/>
+          </w:p>
+          <w:p>
+            <w:pPr>
+              <w:pStyle w:val="TableParagraph"/>
+              <w:jc w:val="center"/>
+              <w:rPr>
+                <w:rFonts w:ascii="標楷體" w:eastAsia="標楷體" w:hAnsi="標楷體"/>
+                <w:b/>
+                <w:bCs/>
+                <w:color w:val="000000" w:themeColor="text1"/>
+                <w:w w:val="105"/>
+                <w:sz w:val="24"/>
+                <w:szCs w:val="24"/>
+                <w:u w:color="000000" w:themeColor="text1"/>
+              </w:rPr>
+            </w:pPr>
+            <w:proofErr w:type="spellStart"/>
+            <w:r>
+              <w:rPr>
+                <w:rFonts w:ascii="標楷體" w:eastAsia="標楷體" w:hAnsi="標楷體"/>
+                <w:b/>
+                <w:bCs/>
+                <w:color w:val="000000" w:themeColor="text1"/>
+                <w:w w:val="105"/>
+                <w:sz w:val="20"/>
+                <w:szCs w:val="20"/>
+                <w:u w:color="000000" w:themeColor="text1"/>
+              </w:rPr>
+              <w:t>官符</w:t>
+            </w:r>
+            <w:proofErr w:type="spellEnd"/>
+          </w:p>
+        </w:tc>
+        <w:tc>
+          <w:tcPr>
+            <w:tcW w:w="992" w:type="dxa"/>
+            <w:tcBorders>
+              <w:top w:val="single" w:sz="18" w:space="0" w:color="000000"/>
+              <w:left w:val="single" w:sz="18" w:space="0" w:color="000000"/>
+              <w:bottom w:val="single" w:sz="18" w:space="0" w:color="000000"/>
+              <w:right w:val="single" w:sz="36" w:space="0" w:color="000000"/>
+            </w:tcBorders>
+          </w:tcPr>
+          <w:p>
+            <w:pPr>
+              <w:pStyle w:val="TableParagraph"/>
+              <w:spacing w:before="169"/>
+              <w:jc w:val="center"/>
+              <w:rPr>
+                <w:rFonts w:ascii="標楷體" w:eastAsia="標楷體" w:hAnsi="標楷體"/>
+                <w:b/>
+                <w:bCs/>
+                <w:color w:val="000000" w:themeColor="text1"/>
+                <w:w w:val="105"/>
+                <w:sz w:val="24"/>
+                <w:szCs w:val="24"/>
+                <w:u w:color="000000" w:themeColor="text1"/>
+              </w:rPr>
+            </w:pPr>
+            <w:proofErr w:type="spellStart"/>
+            <w:r>
+              <w:rPr>
+                <w:rFonts w:ascii="標楷體" w:eastAsia="標楷體" w:hAnsi="標楷體"/>
+                <w:b/>
+                <w:bCs/>
+                <w:color w:val="000000" w:themeColor="text1"/>
+                <w:w w:val="105"/>
+                <w:sz w:val="24"/>
+                <w:szCs w:val="24"/>
+                <w:u w:color="000000" w:themeColor="text1"/>
+              </w:rPr>
+              <w:t>死符</w:t>
+            </w:r>
+            <w:proofErr w:type="spellEnd"/>
+          </w:p>
+        </w:tc>
+      </w:tr>
+      <w:bookmarkEnd w:id="3"/>
+      <w:tr>
+        <w:trPr>
+          <w:trHeight w:val="454"/>
+        </w:trPr>
+        <w:tc>
+          <w:tcPr>
+            <w:tcW w:w="569" w:type="dxa"/>
             <w:vMerge/>
             <w:tcBorders>
               <w:bottom w:val="single" w:sz="18" w:space="0" w:color="000000"/>
@@ -7360,7 +7122,7 @@
         </w:tc>
         <w:tc>
           <w:tcPr>
-            <w:tcW w:w="972" w:type="dxa"/>
+            <w:tcW w:w="1421" w:type="dxa"/>
             <w:vMerge/>
             <w:tcBorders>
               <w:left w:val="single" w:sz="18" w:space="0" w:color="000000"/>
@@ -7377,16 +7139,16 @@
                 <w:b/>
                 <w:bCs/>
                 <w:color w:val="000000" w:themeColor="text1"/>
-                <w:sz w:val="44"/>
-                <w:szCs w:val="44"/>
-                <w:highlight w:val="yellow"/>
-              </w:rPr>
-            </w:pPr>
-          </w:p>
-        </w:tc>
-        <w:tc>
-          <w:tcPr>
-            <w:tcW w:w="972" w:type="dxa"/>
+                <w:sz w:val="32"/>
+                <w:szCs w:val="32"/>
+                <w:highlight w:val="yellow"/>
+              </w:rPr>
+            </w:pPr>
+          </w:p>
+        </w:tc>
+        <w:tc>
+          <w:tcPr>
+            <w:tcW w:w="523" w:type="dxa"/>
             <w:vMerge/>
             <w:tcBorders>
               <w:left w:val="single" w:sz="18" w:space="0" w:color="000000"/>
@@ -7760,25 +7522,13 @@
                 <w:szCs w:val="36"/>
                 <w:highlight w:val="yellow"/>
               </w:rPr>
-              <w:t>[$Name7</w:t>
-            </w:r>
-            <w:r>
-              <w:rPr>
-                <w:rFonts w:ascii="標楷體" w:eastAsia="標楷體" w:hAnsi="標楷體"/>
-                <w:b/>
-                <w:bCs/>
-                <w:color w:val="000000" w:themeColor="text1"/>
-                <w:sz w:val="36"/>
-                <w:szCs w:val="36"/>
-                <w:highlight w:val="yellow"/>
-              </w:rPr>
-              <w:t>$]</w:t>
-            </w:r>
-          </w:p>
-        </w:tc>
-        <w:tc>
-          <w:tcPr>
-            <w:tcW w:w="972" w:type="dxa"/>
+              <w:t>[$Name7$]</w:t>
+            </w:r>
+          </w:p>
+        </w:tc>
+        <w:tc>
+          <w:tcPr>
+            <w:tcW w:w="1421" w:type="dxa"/>
             <w:vMerge w:val="restart"/>
             <w:tcBorders>
               <w:top w:val="nil"/>
@@ -7796,37 +7546,29 @@
                 <w:b/>
                 <w:bCs/>
                 <w:color w:val="000000" w:themeColor="text1"/>
-                <w:sz w:val="44"/>
-                <w:szCs w:val="44"/>
-                <w:highlight w:val="yellow"/>
-                <w:lang w:eastAsia="zh-TW"/>
-              </w:rPr>
-            </w:pPr>
-            <w:r>
-              <w:rPr>
-                <w:rFonts w:ascii="標楷體" w:eastAsia="標楷體" w:hAnsi="標楷體"/>
-                <w:b/>
-                <w:bCs/>
-                <w:color w:val="000000" w:themeColor="text1"/>
-                <w:highlight w:val="yellow"/>
-              </w:rPr>
-              <w:t>[$zod7</w:t>
-            </w:r>
-            <w:r>
-              <w:rPr>
-                <w:rFonts w:ascii="標楷體" w:eastAsia="標楷體" w:hAnsi="標楷體"/>
-                <w:b/>
-                <w:bCs/>
-                <w:color w:val="000000" w:themeColor="text1"/>
-                <w:highlight w:val="yellow"/>
-              </w:rPr>
-              <w:t>$]</w:t>
-            </w:r>
-          </w:p>
-        </w:tc>
-        <w:tc>
-          <w:tcPr>
-            <w:tcW w:w="972" w:type="dxa"/>
+                <w:sz w:val="32"/>
+                <w:szCs w:val="32"/>
+                <w:highlight w:val="yellow"/>
+                <w:lang w:eastAsia="zh-TW"/>
+              </w:rPr>
+            </w:pPr>
+            <w:r>
+              <w:rPr>
+                <w:rFonts w:ascii="標楷體" w:eastAsia="標楷體" w:hAnsi="標楷體"/>
+                <w:b/>
+                <w:bCs/>
+                <w:color w:val="000000" w:themeColor="text1"/>
+                <w:sz w:val="32"/>
+                <w:szCs w:val="32"/>
+                <w:highlight w:val="yellow"/>
+              </w:rPr>
+              <w:t>[$zod7$]</w:t>
+            </w:r>
+          </w:p>
+        </w:tc>
+        <w:tc>
+          <w:tcPr>
+            <w:tcW w:w="523" w:type="dxa"/>
             <w:vMerge w:val="restart"/>
             <w:tcBorders>
               <w:top w:val="nil"/>
@@ -7887,19 +7629,7 @@
                 <w:szCs w:val="24"/>
                 <w:highlight w:val="yellow"/>
               </w:rPr>
-              <w:t>[$1v7</w:t>
-            </w:r>
-            <w:r>
-              <w:rPr>
-                <w:rFonts w:ascii="標楷體" w:eastAsia="標楷體" w:hAnsi="標楷體"/>
-                <w:b/>
-                <w:bCs/>
-                <w:color w:val="000000" w:themeColor="text1"/>
-                <w:sz w:val="24"/>
-                <w:szCs w:val="24"/>
-                <w:highlight w:val="yellow"/>
-              </w:rPr>
-              <w:t>$]</w:t>
+              <w:t>[$1v7$]</w:t>
             </w:r>
           </w:p>
         </w:tc>
@@ -8183,6 +7913,7 @@
           </w:p>
         </w:tc>
       </w:tr>
+      <w:bookmarkEnd w:id="2"/>
       <w:tr>
         <w:trPr>
           <w:trHeight w:val="379"/>
@@ -8238,7 +7969,7 @@
         </w:tc>
         <w:tc>
           <w:tcPr>
-            <w:tcW w:w="972" w:type="dxa"/>
+            <w:tcW w:w="1421" w:type="dxa"/>
             <w:vMerge/>
             <w:tcBorders>
               <w:left w:val="single" w:sz="18" w:space="0" w:color="000000"/>
@@ -8263,7 +7994,7 @@
         </w:tc>
         <w:tc>
           <w:tcPr>
-            <w:tcW w:w="972" w:type="dxa"/>
+            <w:tcW w:w="523" w:type="dxa"/>
             <w:vMerge/>
             <w:tcBorders>
               <w:left w:val="single" w:sz="18" w:space="0" w:color="000000"/>
@@ -9027,7 +8758,7 @@
                 <w:lang w:eastAsia="zh-TW"/>
               </w:rPr>
             </w:pPr>
-            <w:bookmarkStart w:id="3" w:name="_Hlk186461350"/>
+            <w:bookmarkStart w:id="4" w:name="_Hlk186461350"/>
             <w:r>
               <w:rPr>
                 <w:rFonts w:ascii="標楷體" w:eastAsia="標楷體" w:hAnsi="標楷體"/>
@@ -9348,7 +9079,7 @@
           </w:p>
         </w:tc>
       </w:tr>
-      <w:bookmarkEnd w:id="3"/>
+      <w:bookmarkEnd w:id="4"/>
       <w:tr>
         <w:trPr>
           <w:trHeight w:val="393"/>
@@ -10100,8 +9831,6 @@
                 <w:lang w:eastAsia="zh-TW"/>
               </w:rPr>
             </w:pPr>
-            <w:bookmarkStart w:id="4" w:name="_GoBack"/>
-            <w:bookmarkEnd w:id="4"/>
             <w:r>
               <w:rPr>
                 <w:rFonts w:ascii="標楷體" w:eastAsia="標楷體" w:hAnsi="標楷體"/>
@@ -10387,6 +10116,7 @@
   <w:style w:type="character" w:default="1" w:styleId="a0">
     <w:name w:val="Default Paragraph Font"/>
     <w:uiPriority w:val="1"/>
+    <w:semiHidden/>
     <w:unhideWhenUsed/>
   </w:style>
   <w:style w:type="table" w:default="1" w:styleId="a1">
@@ -10748,6 +10478,7 @@
   <w:style w:type="character" w:default="1" w:styleId="a0">
     <w:name w:val="Default Paragraph Font"/>
     <w:uiPriority w:val="1"/>
+    <w:semiHidden/>
     <w:unhideWhenUsed/>
   </w:style>
   <w:style w:type="table" w:default="1" w:styleId="a1">
@@ -11228,7 +10959,7 @@
 </file>
 
 <file path=customXml/itemProps1.xml><?xml version="1.0" encoding="utf-8"?>
-<ds:datastoreItem xmlns:ds="http://schemas.openxmlformats.org/officeDocument/2006/customXml" ds:itemID="{B50EA808-2BAF-4467-B1E3-5EE7169DAA71}">
+<ds:datastoreItem xmlns:ds="http://schemas.openxmlformats.org/officeDocument/2006/customXml" ds:itemID="{9A5DADA7-C3FA-40A7-A771-4F16E2EF350D}">
   <ds:schemaRefs>
     <ds:schemaRef ds:uri="http://schemas.openxmlformats.org/officeDocument/2006/bibliography"/>
   </ds:schemaRefs>

--- a/ShinFung/shinWord3.docx
+++ b/ShinFung/shinWord3.docx
@@ -843,6 +843,7 @@
               <w:snapToGrid w:val="0"/>
               <w:spacing w:before="357"/>
               <w:contextualSpacing/>
+              <w:jc w:val="center"/>
               <w:rPr>
                 <w:rFonts w:ascii="標楷體" w:eastAsia="標楷體" w:hAnsi="標楷體"/>
                 <w:b/>
@@ -1454,6 +1455,7 @@
           </w:p>
         </w:tc>
       </w:tr>
+      <w:bookmarkEnd w:id="1"/>
       <w:tr>
         <w:trPr>
           <w:trHeight w:val="454"/>
@@ -1481,8 +1483,6 @@
                 <w:szCs w:val="24"/>
               </w:rPr>
             </w:pPr>
-            <w:bookmarkStart w:id="2" w:name="_GoBack" w:colFirst="2" w:colLast="2"/>
-            <w:bookmarkEnd w:id="1"/>
           </w:p>
           <w:p>
             <w:pPr>
@@ -2324,6 +2324,8 @@
             <w:proofErr w:type="spellEnd"/>
           </w:p>
         </w:tc>
+        <w:bookmarkStart w:id="2" w:name="_GoBack"/>
+        <w:bookmarkEnd w:id="2"/>
       </w:tr>
       <w:tr>
         <w:trPr>
@@ -7913,7 +7915,6 @@
           </w:p>
         </w:tc>
       </w:tr>
-      <w:bookmarkEnd w:id="2"/>
       <w:tr>
         <w:trPr>
           <w:trHeight w:val="379"/>
@@ -10959,7 +10960,7 @@
 </file>
 
 <file path=customXml/itemProps1.xml><?xml version="1.0" encoding="utf-8"?>
-<ds:datastoreItem xmlns:ds="http://schemas.openxmlformats.org/officeDocument/2006/customXml" ds:itemID="{9A5DADA7-C3FA-40A7-A771-4F16E2EF350D}">
+<ds:datastoreItem xmlns:ds="http://schemas.openxmlformats.org/officeDocument/2006/customXml" ds:itemID="{7B9556A3-B8EB-4E36-BEB4-1ABCAB68BEE2}">
   <ds:schemaRefs>
     <ds:schemaRef ds:uri="http://schemas.openxmlformats.org/officeDocument/2006/bibliography"/>
   </ds:schemaRefs>
